--- a/zvit.docx
+++ b/zvit.docx
@@ -607,14 +607,12 @@
         <w:rPr>
           <w:bCs/>
           <w:color w:val="000000"/>
-          <w:lang w:val="ru-RU"/>
         </w:rPr>
       </w:pPr>
       <w:r>
         <w:rPr>
           <w:bCs/>
           <w:color w:val="000000"/>
-          <w:lang w:val="ru-RU"/>
         </w:rPr>
         <w:t>Засвідчую, що в цій дипломній роботі немає запозичень з праць інших авторів без відповідних посилань.</w:t>
       </w:r>
@@ -955,21 +953,11 @@
       <w:r>
         <w:t>.</w:t>
       </w:r>
-      <w:r>
-        <w:fldChar w:fldCharType="begin"/>
-      </w:r>
-      <w:r>
-        <w:instrText>SEQsubs \* MERGEFORMAT</w:instrText>
-      </w:r>
-      <w:r>
-        <w:fldChar w:fldCharType="separate"/>
-      </w:r>
-      <w:r>
-        <w:t>1</w:t>
-      </w:r>
-      <w:r>
-        <w:fldChar w:fldCharType="end"/>
-      </w:r>
+      <w:fldSimple w:instr="SEQsubs \* MERGEFORMAT">
+        <w:r>
+          <w:t>1</w:t>
+        </w:r>
+      </w:fldSimple>
       <w:bookmarkEnd w:id="2"/>
       <w:r>
         <w:t xml:space="preserve"> </w:t>
@@ -1082,7 +1070,7 @@
           <w:highlight w:val="yellow"/>
         </w:rPr>
         <w:drawing>
-          <wp:anchor distT="0" distB="0" distL="114300" distR="114300" simplePos="0" relativeHeight="251658240" behindDoc="0" locked="0" layoutInCell="1" allowOverlap="1" wp14:anchorId="5CC83795" wp14:editId="77C6F551">
+          <wp:anchor distT="0" distB="0" distL="114300" distR="114300" simplePos="0" relativeHeight="251656192" behindDoc="0" locked="0" layoutInCell="1" allowOverlap="1" wp14:anchorId="5CC83795" wp14:editId="31BE6B37">
             <wp:simplePos x="0" y="0"/>
             <wp:positionH relativeFrom="page">
               <wp:align>center</wp:align>
@@ -1145,7 +1133,7 @@
         <mc:AlternateContent>
           <mc:Choice Requires="wps">
             <w:drawing>
-              <wp:anchor distT="0" distB="0" distL="114300" distR="114300" simplePos="0" relativeHeight="251660288" behindDoc="0" locked="0" layoutInCell="1" allowOverlap="1" wp14:anchorId="206E3F8A" wp14:editId="256D413A">
+              <wp:anchor distT="0" distB="0" distL="114300" distR="114300" simplePos="0" relativeHeight="251658240" behindDoc="0" locked="0" layoutInCell="1" allowOverlap="1" wp14:anchorId="206E3F8A" wp14:editId="7123EB81">
                 <wp:simplePos x="0" y="0"/>
                 <wp:positionH relativeFrom="page">
                   <wp:align>center</wp:align>
@@ -1238,7 +1226,7 @@
                 <v:stroke joinstyle="miter"/>
                 <v:path gradientshapeok="t" o:connecttype="rect"/>
               </v:shapetype>
-              <v:shape id="Text Box 1" o:spid="_x0000_s1026" type="#_x0000_t202" style="position:absolute;left:0;text-align:left;margin-left:0;margin-top:361.85pt;width:435.65pt;height:.05pt;z-index:251660288;visibility:visible;mso-wrap-style:square;mso-wrap-distance-left:9pt;mso-wrap-distance-top:0;mso-wrap-distance-right:9pt;mso-wrap-distance-bottom:0;mso-position-horizontal:center;mso-position-horizontal-relative:page;mso-position-vertical:absolute;mso-position-vertical-relative:text;v-text-anchor:top" o:gfxdata="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" stroked="f">
+              <v:shape id="Text Box 1" o:spid="_x0000_s1026" type="#_x0000_t202" style="position:absolute;left:0;text-align:left;margin-left:0;margin-top:361.85pt;width:435.65pt;height:.05pt;z-index:251658240;visibility:visible;mso-wrap-style:square;mso-wrap-distance-left:9pt;mso-wrap-distance-top:0;mso-wrap-distance-right:9pt;mso-wrap-distance-bottom:0;mso-position-horizontal:center;mso-position-horizontal-relative:page;mso-position-vertical:absolute;mso-position-vertical-relative:text;v-text-anchor:top" o:gfxdata="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" stroked="f">
                 <v:textbox style="mso-fit-shape-to-text:t" inset="0,0,0,0">
                   <w:txbxContent>
                     <w:p>
@@ -3535,7 +3523,7 @@
           <w:noProof/>
         </w:rPr>
         <w:drawing>
-          <wp:inline distT="0" distB="0" distL="0" distR="0" wp14:anchorId="2EBE1DDA" wp14:editId="4E8BFBC0">
+          <wp:inline distT="0" distB="0" distL="0" distR="0" wp14:anchorId="2EBE1DDA" wp14:editId="0A0E9B7E">
             <wp:extent cx="3581400" cy="1476375"/>
             <wp:effectExtent l="0" t="0" r="0" b="9525"/>
             <wp:docPr id="5" name="Picture 5"/>
@@ -13130,7 +13118,7 @@
         </w:rPr>
         <w:lastRenderedPageBreak/>
         <w:drawing>
-          <wp:inline distT="0" distB="0" distL="0" distR="0" wp14:anchorId="1C3A0151" wp14:editId="1E839093">
+          <wp:inline distT="0" distB="0" distL="0" distR="0" wp14:anchorId="1C3A0151" wp14:editId="6D6FEC57">
             <wp:extent cx="5486400" cy="2031936"/>
             <wp:effectExtent l="0" t="0" r="0" b="6985"/>
             <wp:docPr id="4" name="Picture 4"/>
@@ -13181,7 +13169,7 @@
           <w:noProof/>
         </w:rPr>
         <w:drawing>
-          <wp:anchor distT="0" distB="0" distL="114300" distR="114300" simplePos="0" relativeHeight="251661312" behindDoc="0" locked="0" layoutInCell="1" allowOverlap="1" wp14:anchorId="5A88A8FD" wp14:editId="7387A0FD">
+          <wp:anchor distT="0" distB="0" distL="114300" distR="114300" simplePos="0" relativeHeight="251659264" behindDoc="0" locked="0" layoutInCell="1" allowOverlap="1" wp14:anchorId="5A88A8FD" wp14:editId="79CAAEF4">
             <wp:simplePos x="0" y="0"/>
             <wp:positionH relativeFrom="margin">
               <wp:align>center</wp:align>
@@ -15992,19 +15980,7 @@
           <w:rPr>
             <w:rFonts w:ascii="Cambria Math" w:hAnsi="Cambria Math"/>
           </w:rPr>
-          <m:t>&lt;α=1,β=2,κ=0&gt;;</m:t>
-        </m:r>
-        <m:r>
-          <w:rPr>
-            <w:rFonts w:ascii="Cambria Math" w:hAnsi="Cambria Math"/>
-          </w:rPr>
-          <m:t xml:space="preserve"> </m:t>
-        </m:r>
-        <m:r>
-          <w:rPr>
-            <w:rFonts w:ascii="Cambria Math" w:hAnsi="Cambria Math"/>
-          </w:rPr>
-          <m:t xml:space="preserve"> &lt;α=</m:t>
+          <m:t>&lt;α=1,β=2,κ=0&gt;;  &lt;α=</m:t>
         </m:r>
         <m:rad>
           <m:radPr>
@@ -16202,7 +16178,7 @@
           <w:noProof/>
         </w:rPr>
         <w:drawing>
-          <wp:inline distT="0" distB="0" distL="0" distR="0" wp14:anchorId="693FBD86" wp14:editId="4D56A5AE">
+          <wp:inline distT="0" distB="0" distL="0" distR="0" wp14:anchorId="693FBD86" wp14:editId="6FA6AF76">
             <wp:extent cx="4286250" cy="3095625"/>
             <wp:effectExtent l="0" t="0" r="0" b="9525"/>
             <wp:docPr id="3" name="Picture 3"/>
@@ -20841,7 +20817,7 @@
           <w:noProof/>
         </w:rPr>
         <w:drawing>
-          <wp:inline distT="0" distB="0" distL="0" distR="0" wp14:anchorId="50120D72" wp14:editId="5F9A9F43">
+          <wp:inline distT="0" distB="0" distL="0" distR="0" wp14:anchorId="50120D72" wp14:editId="68A64690">
             <wp:extent cx="5143500" cy="1933575"/>
             <wp:effectExtent l="0" t="0" r="0" b="9525"/>
             <wp:docPr id="8" name="Picture 8"/>
@@ -21355,7 +21331,7 @@
           <w:noProof/>
         </w:rPr>
         <w:drawing>
-          <wp:inline distT="0" distB="0" distL="0" distR="0" wp14:anchorId="60BA763C" wp14:editId="27D1DBC8">
+          <wp:inline distT="0" distB="0" distL="0" distR="0" wp14:anchorId="60BA763C" wp14:editId="4DEDF687">
             <wp:extent cx="3286125" cy="1885950"/>
             <wp:effectExtent l="0" t="0" r="9525" b="0"/>
             <wp:docPr id="9" name="Picture 9"/>
@@ -25582,7 +25558,7 @@
           <w:noProof/>
         </w:rPr>
         <w:drawing>
-          <wp:anchor distT="0" distB="0" distL="114300" distR="114300" simplePos="0" relativeHeight="251666432" behindDoc="0" locked="0" layoutInCell="1" allowOverlap="1" wp14:anchorId="7EE046D2" wp14:editId="0406F3F4">
+          <wp:anchor distT="0" distB="0" distL="114300" distR="114300" simplePos="0" relativeHeight="251664384" behindDoc="0" locked="0" layoutInCell="1" allowOverlap="1" wp14:anchorId="7EE046D2" wp14:editId="3D176851">
             <wp:simplePos x="0" y="0"/>
             <wp:positionH relativeFrom="margin">
               <wp:posOffset>-3810</wp:posOffset>
@@ -25638,7 +25614,7 @@
         <mc:AlternateContent>
           <mc:Choice Requires="wps">
             <w:drawing>
-              <wp:anchor distT="0" distB="0" distL="114300" distR="114300" simplePos="0" relativeHeight="251668480" behindDoc="0" locked="0" layoutInCell="1" allowOverlap="1" wp14:anchorId="3E50E845" wp14:editId="4D1A4647">
+              <wp:anchor distT="0" distB="0" distL="114300" distR="114300" simplePos="0" relativeHeight="251666432" behindDoc="0" locked="0" layoutInCell="1" allowOverlap="1" wp14:anchorId="3E50E845" wp14:editId="4609CC02">
                 <wp:simplePos x="0" y="0"/>
                 <wp:positionH relativeFrom="column">
                   <wp:posOffset>-3810</wp:posOffset>
@@ -25719,7 +25695,7 @@
           </mc:Choice>
           <mc:Fallback>
             <w:pict>
-              <v:shape w14:anchorId="3E50E845" id="Text Box 16" o:spid="_x0000_s1027" type="#_x0000_t202" style="position:absolute;left:0;text-align:left;margin-left:-.3pt;margin-top:182.85pt;width:484.45pt;height:.05pt;z-index:251668480;visibility:visible;mso-wrap-style:square;mso-wrap-distance-left:9pt;mso-wrap-distance-top:0;mso-wrap-distance-right:9pt;mso-wrap-distance-bottom:0;mso-position-horizontal:absolute;mso-position-horizontal-relative:text;mso-position-vertical:absolute;mso-position-vertical-relative:text;v-text-anchor:top" o:gfxdata="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" stroked="f">
+              <v:shape w14:anchorId="3E50E845" id="Text Box 16" o:spid="_x0000_s1027" type="#_x0000_t202" style="position:absolute;left:0;text-align:left;margin-left:-.3pt;margin-top:182.85pt;width:484.45pt;height:.05pt;z-index:251666432;visibility:visible;mso-wrap-style:square;mso-wrap-distance-left:9pt;mso-wrap-distance-top:0;mso-wrap-distance-right:9pt;mso-wrap-distance-bottom:0;mso-position-horizontal:absolute;mso-position-horizontal-relative:text;mso-position-vertical:absolute;mso-position-vertical-relative:text;v-text-anchor:top" o:gfxdata="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" stroked="f">
                 <v:textbox style="mso-fit-shape-to-text:t" inset="0,0,0,0">
                   <w:txbxContent>
                     <w:p>
@@ -26771,7 +26747,7 @@
           <w:noProof/>
         </w:rPr>
         <w:drawing>
-          <wp:anchor distT="0" distB="0" distL="114300" distR="114300" simplePos="0" relativeHeight="251678720" behindDoc="0" locked="0" layoutInCell="1" allowOverlap="1" wp14:anchorId="6862AB17" wp14:editId="5E66E4EC">
+          <wp:anchor distT="0" distB="0" distL="114300" distR="114300" simplePos="0" relativeHeight="251676672" behindDoc="0" locked="0" layoutInCell="1" allowOverlap="1" wp14:anchorId="6862AB17" wp14:editId="00E447BD">
             <wp:simplePos x="0" y="0"/>
             <wp:positionH relativeFrom="column">
               <wp:posOffset>1207815</wp:posOffset>
@@ -26833,7 +26809,7 @@
         <mc:AlternateContent>
           <mc:Choice Requires="wps">
             <w:drawing>
-              <wp:anchor distT="0" distB="0" distL="114300" distR="114300" simplePos="0" relativeHeight="251680768" behindDoc="0" locked="0" layoutInCell="1" allowOverlap="1" wp14:anchorId="2B9FACB4" wp14:editId="5EBD3A6D">
+              <wp:anchor distT="0" distB="0" distL="114300" distR="114300" simplePos="0" relativeHeight="251678720" behindDoc="0" locked="0" layoutInCell="1" allowOverlap="1" wp14:anchorId="2B9FACB4" wp14:editId="50A0DD6C">
                 <wp:simplePos x="0" y="0"/>
                 <wp:positionH relativeFrom="column">
                   <wp:posOffset>1162685</wp:posOffset>
@@ -26905,7 +26881,7 @@
           </mc:Choice>
           <mc:Fallback>
             <w:pict>
-              <v:shape w14:anchorId="2B9FACB4" id="Text Box 13" o:spid="_x0000_s1028" type="#_x0000_t202" style="position:absolute;left:0;text-align:left;margin-left:91.55pt;margin-top:243.75pt;width:304.7pt;height:.05pt;z-index:251680768;visibility:visible;mso-wrap-style:square;mso-width-percent:0;mso-wrap-distance-left:9pt;mso-wrap-distance-top:0;mso-wrap-distance-right:9pt;mso-wrap-distance-bottom:0;mso-position-horizontal:absolute;mso-position-horizontal-relative:text;mso-position-vertical:absolute;mso-position-vertical-relative:text;mso-width-percent:0;mso-width-relative:margin;v-text-anchor:top" o:gfxdata="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" stroked="f">
+              <v:shape w14:anchorId="2B9FACB4" id="Text Box 13" o:spid="_x0000_s1028" type="#_x0000_t202" style="position:absolute;left:0;text-align:left;margin-left:91.55pt;margin-top:243.75pt;width:304.7pt;height:.05pt;z-index:251678720;visibility:visible;mso-wrap-style:square;mso-width-percent:0;mso-wrap-distance-left:9pt;mso-wrap-distance-top:0;mso-wrap-distance-right:9pt;mso-wrap-distance-bottom:0;mso-position-horizontal:absolute;mso-position-horizontal-relative:text;mso-position-vertical:absolute;mso-position-vertical-relative:text;mso-width-percent:0;mso-width-relative:margin;v-text-anchor:top" o:gfxdata="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" stroked="f">
                 <v:textbox style="mso-fit-shape-to-text:t" inset="0,0,0,0">
                   <w:txbxContent>
                     <w:p>
@@ -27176,7 +27152,7 @@
           <w:lang w:val="ru-RU"/>
         </w:rPr>
         <w:drawing>
-          <wp:anchor distT="0" distB="0" distL="114300" distR="114300" simplePos="0" relativeHeight="251671552" behindDoc="0" locked="0" layoutInCell="1" allowOverlap="1" wp14:anchorId="786384D4" wp14:editId="55DC0652">
+          <wp:anchor distT="0" distB="0" distL="114300" distR="114300" simplePos="0" relativeHeight="251669504" behindDoc="0" locked="0" layoutInCell="1" allowOverlap="1" wp14:anchorId="786384D4" wp14:editId="465B682E">
             <wp:simplePos x="0" y="0"/>
             <wp:positionH relativeFrom="page">
               <wp:posOffset>1204137</wp:posOffset>
@@ -27238,7 +27214,7 @@
         <mc:AlternateContent>
           <mc:Choice Requires="wps">
             <w:drawing>
-              <wp:anchor distT="0" distB="0" distL="114300" distR="114300" simplePos="0" relativeHeight="251672576" behindDoc="0" locked="0" layoutInCell="1" allowOverlap="1" wp14:anchorId="17282DF5" wp14:editId="19F9D878">
+              <wp:anchor distT="0" distB="0" distL="114300" distR="114300" simplePos="0" relativeHeight="251670528" behindDoc="0" locked="0" layoutInCell="1" allowOverlap="1" wp14:anchorId="17282DF5" wp14:editId="3BB879E3">
                 <wp:simplePos x="0" y="0"/>
                 <wp:positionH relativeFrom="page">
                   <wp:align>center</wp:align>
@@ -27313,7 +27289,7 @@
           </mc:Choice>
           <mc:Fallback>
             <w:pict>
-              <v:shape w14:anchorId="17282DF5" id="Text Box 20" o:spid="_x0000_s1029" type="#_x0000_t202" style="position:absolute;left:0;text-align:left;margin-left:0;margin-top:708.15pt;width:484.4pt;height:24.15pt;z-index:251672576;visibility:visible;mso-wrap-style:square;mso-width-percent:0;mso-height-percent:0;mso-wrap-distance-left:9pt;mso-wrap-distance-top:0;mso-wrap-distance-right:9pt;mso-wrap-distance-bottom:0;mso-position-horizontal:center;mso-position-horizontal-relative:page;mso-position-vertical:absolute;mso-position-vertical-relative:page;mso-width-percent:0;mso-height-percent:0;mso-width-relative:margin;mso-height-relative:margin;v-text-anchor:top" o:gfxdata="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" stroked="f">
+              <v:shape w14:anchorId="17282DF5" id="Text Box 20" o:spid="_x0000_s1029" type="#_x0000_t202" style="position:absolute;left:0;text-align:left;margin-left:0;margin-top:708.15pt;width:484.4pt;height:24.15pt;z-index:251670528;visibility:visible;mso-wrap-style:square;mso-width-percent:0;mso-height-percent:0;mso-wrap-distance-left:9pt;mso-wrap-distance-top:0;mso-wrap-distance-right:9pt;mso-wrap-distance-bottom:0;mso-position-horizontal:center;mso-position-horizontal-relative:page;mso-position-vertical:absolute;mso-position-vertical-relative:page;mso-width-percent:0;mso-height-percent:0;mso-width-relative:margin;mso-height-relative:margin;v-text-anchor:top" o:gfxdata="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" stroked="f">
                 <v:textbox style="mso-fit-shape-to-text:t" inset="0,0,0,0">
                   <w:txbxContent>
                     <w:p>
@@ -27629,7 +27605,7 @@
           <w:noProof/>
         </w:rPr>
         <w:drawing>
-          <wp:anchor distT="0" distB="0" distL="114300" distR="114300" simplePos="0" relativeHeight="251673600" behindDoc="0" locked="0" layoutInCell="1" allowOverlap="1" wp14:anchorId="07E01D18" wp14:editId="54BC22ED">
+          <wp:anchor distT="0" distB="0" distL="114300" distR="114300" simplePos="0" relativeHeight="251671552" behindDoc="0" locked="0" layoutInCell="1" allowOverlap="1" wp14:anchorId="07E01D18" wp14:editId="2F28D6C0">
             <wp:simplePos x="0" y="0"/>
             <wp:positionH relativeFrom="column">
               <wp:posOffset>453390</wp:posOffset>
@@ -34651,7 +34627,7 @@
           <w:noProof/>
         </w:rPr>
         <w:drawing>
-          <wp:inline distT="0" distB="0" distL="0" distR="0" wp14:anchorId="3741FA3E" wp14:editId="7F5C759F">
+          <wp:inline distT="0" distB="0" distL="0" distR="0" wp14:anchorId="3741FA3E" wp14:editId="4CC3630F">
             <wp:extent cx="6152515" cy="1066800"/>
             <wp:effectExtent l="0" t="0" r="635" b="0"/>
             <wp:docPr id="24" name="Picture 24"/>
@@ -34715,12 +34691,14 @@
           <w:numId w:val="26"/>
         </w:numPr>
       </w:pPr>
+      <w:proofErr w:type="spellStart"/>
       <w:r>
         <w:rPr>
           <w:lang w:val="en-US"/>
         </w:rPr>
         <w:t>systemTimestamp</w:t>
       </w:r>
+      <w:proofErr w:type="spellEnd"/>
       <w:r>
         <w:rPr>
           <w:lang w:val="ru-RU"/>
@@ -34756,12 +34734,14 @@
           <w:numId w:val="26"/>
         </w:numPr>
       </w:pPr>
+      <w:proofErr w:type="spellStart"/>
       <w:r>
         <w:rPr>
           <w:lang w:val="en-US"/>
         </w:rPr>
         <w:t>accelTimestamp</w:t>
       </w:r>
+      <w:proofErr w:type="spellEnd"/>
       <w:r>
         <w:rPr>
           <w:lang w:val="ru-RU"/>
@@ -34800,30 +34780,36 @@
           <w:numId w:val="26"/>
         </w:numPr>
       </w:pPr>
+      <w:proofErr w:type="spellStart"/>
       <w:r>
         <w:rPr>
           <w:lang w:val="en-US"/>
         </w:rPr>
         <w:t>accelX</w:t>
       </w:r>
+      <w:proofErr w:type="spellEnd"/>
       <w:r>
         <w:t xml:space="preserve">, </w:t>
       </w:r>
+      <w:proofErr w:type="spellStart"/>
       <w:r>
         <w:rPr>
           <w:lang w:val="en-US"/>
         </w:rPr>
         <w:t>accelY</w:t>
       </w:r>
+      <w:proofErr w:type="spellEnd"/>
       <w:r>
         <w:t xml:space="preserve">, </w:t>
       </w:r>
+      <w:proofErr w:type="spellStart"/>
       <w:r>
         <w:rPr>
           <w:lang w:val="en-US"/>
         </w:rPr>
         <w:t>accelZ</w:t>
       </w:r>
+      <w:proofErr w:type="spellEnd"/>
       <w:r>
         <w:t xml:space="preserve"> – </w:t>
       </w:r>
@@ -34927,12 +34913,14 @@
           <w:numId w:val="26"/>
         </w:numPr>
       </w:pPr>
+      <w:proofErr w:type="spellStart"/>
       <w:r>
         <w:rPr>
           <w:lang w:val="en-US"/>
         </w:rPr>
         <w:t>gyroTimestamp</w:t>
       </w:r>
+      <w:proofErr w:type="spellEnd"/>
       <w:r>
         <w:rPr>
           <w:lang w:val="ru-RU"/>
@@ -34968,30 +34956,36 @@
           <w:numId w:val="26"/>
         </w:numPr>
       </w:pPr>
+      <w:proofErr w:type="spellStart"/>
       <w:r>
         <w:rPr>
           <w:lang w:val="en-US"/>
         </w:rPr>
         <w:t>gyroX</w:t>
       </w:r>
+      <w:proofErr w:type="spellEnd"/>
       <w:r>
         <w:t xml:space="preserve">, </w:t>
       </w:r>
+      <w:proofErr w:type="spellStart"/>
       <w:r>
         <w:rPr>
           <w:lang w:val="en-US"/>
         </w:rPr>
         <w:t>gyroY</w:t>
       </w:r>
+      <w:proofErr w:type="spellEnd"/>
       <w:r>
         <w:t xml:space="preserve">, </w:t>
       </w:r>
+      <w:proofErr w:type="spellStart"/>
       <w:r>
         <w:rPr>
           <w:lang w:val="en-US"/>
         </w:rPr>
         <w:t>gyroZ</w:t>
       </w:r>
+      <w:proofErr w:type="spellEnd"/>
       <w:r>
         <w:t xml:space="preserve"> – </w:t>
       </w:r>
@@ -35050,7 +35044,7 @@
         <mc:AlternateContent>
           <mc:Choice Requires="wps">
             <w:drawing>
-              <wp:anchor distT="0" distB="0" distL="114300" distR="114300" simplePos="0" relativeHeight="251676672" behindDoc="0" locked="0" layoutInCell="1" allowOverlap="1" wp14:anchorId="387A286F" wp14:editId="54932F19">
+              <wp:anchor distT="0" distB="0" distL="114300" distR="114300" simplePos="0" relativeHeight="251674624" behindDoc="0" locked="0" layoutInCell="1" allowOverlap="1" wp14:anchorId="387A286F" wp14:editId="7EBC1215">
                 <wp:simplePos x="0" y="0"/>
                 <wp:positionH relativeFrom="column">
                   <wp:posOffset>-242570</wp:posOffset>
@@ -35112,7 +35106,7 @@
           </mc:Choice>
           <mc:Fallback>
             <w:pict>
-              <v:shape w14:anchorId="387A286F" id="Text Box 12" o:spid="_x0000_s1030" type="#_x0000_t202" style="position:absolute;margin-left:-19.1pt;margin-top:355.55pt;width:479.9pt;height:.05pt;z-index:251676672;visibility:visible;mso-wrap-style:square;mso-wrap-distance-left:9pt;mso-wrap-distance-top:0;mso-wrap-distance-right:9pt;mso-wrap-distance-bottom:0;mso-position-horizontal:absolute;mso-position-horizontal-relative:text;mso-position-vertical:absolute;mso-position-vertical-relative:text;v-text-anchor:top" o:gfxdata="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" stroked="f">
+              <v:shape w14:anchorId="387A286F" id="Text Box 12" o:spid="_x0000_s1030" type="#_x0000_t202" style="position:absolute;margin-left:-19.1pt;margin-top:355.55pt;width:479.9pt;height:.05pt;z-index:251674624;visibility:visible;mso-wrap-style:square;mso-wrap-distance-left:9pt;mso-wrap-distance-top:0;mso-wrap-distance-right:9pt;mso-wrap-distance-bottom:0;mso-position-horizontal:absolute;mso-position-horizontal-relative:text;mso-position-vertical:absolute;mso-position-vertical-relative:text;v-text-anchor:top" o:gfxdata="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" stroked="f">
                 <v:textbox style="mso-fit-shape-to-text:t" inset="0,0,0,0">
                   <w:txbxContent>
                     <w:p>
@@ -35140,7 +35134,7 @@
           <w:noProof/>
         </w:rPr>
         <w:drawing>
-          <wp:anchor distT="0" distB="0" distL="114300" distR="114300" simplePos="0" relativeHeight="251674624" behindDoc="0" locked="0" layoutInCell="1" allowOverlap="1" wp14:anchorId="3C2BB9AE" wp14:editId="4026D352">
+          <wp:anchor distT="0" distB="0" distL="114300" distR="114300" simplePos="0" relativeHeight="251672576" behindDoc="0" locked="0" layoutInCell="1" allowOverlap="1" wp14:anchorId="3C2BB9AE" wp14:editId="100EB574">
             <wp:simplePos x="0" y="0"/>
             <wp:positionH relativeFrom="page">
               <wp:posOffset>832485</wp:posOffset>
@@ -35330,7 +35324,7 @@
           <w:noProof/>
         </w:rPr>
         <w:drawing>
-          <wp:anchor distT="0" distB="0" distL="114300" distR="114300" simplePos="0" relativeHeight="251682816" behindDoc="0" locked="0" layoutInCell="1" allowOverlap="1" wp14:anchorId="390C7AC1" wp14:editId="2ECE048C">
+          <wp:anchor distT="0" distB="0" distL="114300" distR="114300" simplePos="0" relativeHeight="251680768" behindDoc="0" locked="0" layoutInCell="1" allowOverlap="1" wp14:anchorId="390C7AC1" wp14:editId="1F53E681">
             <wp:simplePos x="0" y="0"/>
             <wp:positionH relativeFrom="column">
               <wp:posOffset>0</wp:posOffset>
@@ -35386,7 +35380,7 @@
         <mc:AlternateContent>
           <mc:Choice Requires="wps">
             <w:drawing>
-              <wp:anchor distT="0" distB="0" distL="114300" distR="114300" simplePos="0" relativeHeight="251683840" behindDoc="0" locked="0" layoutInCell="1" allowOverlap="1" wp14:anchorId="30913ECF" wp14:editId="4F235DC5">
+              <wp:anchor distT="0" distB="0" distL="114300" distR="114300" simplePos="0" relativeHeight="251681792" behindDoc="0" locked="0" layoutInCell="1" allowOverlap="1" wp14:anchorId="30913ECF" wp14:editId="70BEA1A7">
                 <wp:simplePos x="0" y="0"/>
                 <wp:positionH relativeFrom="column">
                   <wp:posOffset>0</wp:posOffset>
@@ -35425,7 +35419,10 @@
                               <w:pStyle w:val="Caption"/>
                             </w:pPr>
                             <w:r>
-                              <w:t>Рисунок 14 – приклад даних інших датчиків</w:t>
+                              <w:t xml:space="preserve">Рисунок </w:t>
+                            </w:r>
+                            <w:r>
+                              <w:t>14 – приклад даних інших датчиків</w:t>
                             </w:r>
                           </w:p>
                         </w:txbxContent>
@@ -35444,7 +35441,7 @@
           </mc:Choice>
           <mc:Fallback>
             <w:pict>
-              <v:shape w14:anchorId="30913ECF" id="Text Box 17" o:spid="_x0000_s1031" type="#_x0000_t202" style="position:absolute;left:0;text-align:left;margin-left:0;margin-top:103.7pt;width:484.45pt;height:.05pt;z-index:251683840;visibility:visible;mso-wrap-style:square;mso-wrap-distance-left:9pt;mso-wrap-distance-top:0;mso-wrap-distance-right:9pt;mso-wrap-distance-bottom:0;mso-position-horizontal:absolute;mso-position-horizontal-relative:text;mso-position-vertical:absolute;mso-position-vertical-relative:text;v-text-anchor:top" o:gfxdata="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" stroked="f">
+              <v:shape w14:anchorId="30913ECF" id="Text Box 17" o:spid="_x0000_s1031" type="#_x0000_t202" style="position:absolute;left:0;text-align:left;margin-left:0;margin-top:103.7pt;width:484.45pt;height:.05pt;z-index:251681792;visibility:visible;mso-wrap-style:square;mso-wrap-distance-left:9pt;mso-wrap-distance-top:0;mso-wrap-distance-right:9pt;mso-wrap-distance-bottom:0;mso-position-horizontal:absolute;mso-position-horizontal-relative:text;mso-position-vertical:absolute;mso-position-vertical-relative:text;v-text-anchor:top" o:gfxdata="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" stroked="f">
                 <v:textbox style="mso-fit-shape-to-text:t" inset="0,0,0,0">
                   <w:txbxContent>
                     <w:p>
@@ -35452,7 +35449,10 @@
                         <w:pStyle w:val="Caption"/>
                       </w:pPr>
                       <w:r>
-                        <w:t>Рисунок 14 – приклад даних інших датчиків</w:t>
+                        <w:t xml:space="preserve">Рисунок </w:t>
+                      </w:r>
+                      <w:r>
+                        <w:t>14 – приклад даних інших датчиків</w:t>
                       </w:r>
                     </w:p>
                   </w:txbxContent>
@@ -35896,18 +35896,8030 @@
     </w:p>
     <w:p>
       <w:pPr>
+        <w:spacing w:after="160" w:line="259" w:lineRule="auto"/>
         <w:ind w:firstLine="0"/>
+        <w:jc w:val="left"/>
         <w:rPr>
           <w:noProof/>
         </w:rPr>
       </w:pPr>
+      <w:r>
+        <w:rPr>
+          <w:noProof/>
+        </w:rPr>
+        <w:br w:type="page"/>
+      </w:r>
     </w:p>
     <w:p>
       <w:pPr>
+        <w:pStyle w:val="Heading1"/>
+      </w:pPr>
+      <w:r>
+        <w:lastRenderedPageBreak/>
+        <w:t xml:space="preserve">РОЗДІЛ </w:t>
+      </w:r>
+      <w:r>
+        <w:t>4</w:t>
+      </w:r>
+      <w:r>
+        <w:t xml:space="preserve">. </w:t>
+      </w:r>
+      <w:r>
+        <w:t>Реалізація</w:t>
+      </w:r>
+    </w:p>
+    <w:p/>
+    <w:p>
+      <w:pPr>
         <w:ind w:firstLine="0"/>
-        <w:rPr>
+      </w:pPr>
+      <w:r>
+        <w:tab/>
+        <w:t>У цьому розділі буде описано</w:t>
+      </w:r>
+      <w:r>
+        <w:t xml:space="preserve"> реалізацію</w:t>
+      </w:r>
+      <w:r>
+        <w:t xml:space="preserve"> описаного алгоритму та описаних моделей</w:t>
+      </w:r>
+      <w:r>
+        <w:t>.</w:t>
+      </w:r>
+      <w:r>
+        <w:t xml:space="preserve"> </w:t>
+      </w:r>
+      <w:r>
+        <w:t xml:space="preserve">У підрозділі 4.1 буде зроблено огляд використаних </w:t>
+      </w:r>
+      <w:r>
+        <w:t>технологій</w:t>
+      </w:r>
+      <w:r>
+        <w:t xml:space="preserve"> та наведено аргументи</w:t>
+      </w:r>
+      <w:r>
+        <w:t xml:space="preserve"> щодо їх вибору</w:t>
+      </w:r>
+      <w:r>
+        <w:t>. У</w:t>
+      </w:r>
+      <w:r>
+        <w:t xml:space="preserve"> </w:t>
+      </w:r>
+      <w:r>
+        <w:t>підрозділах</w:t>
+      </w:r>
+      <w:r>
+        <w:t xml:space="preserve"> з</w:t>
+      </w:r>
+      <w:r>
+        <w:t xml:space="preserve"> 4.2 </w:t>
+      </w:r>
+      <w:r>
+        <w:t xml:space="preserve">по </w:t>
+      </w:r>
+      <w:r>
+        <w:t>4.</w:t>
+      </w:r>
+      <w:r>
+        <w:t>4</w:t>
+      </w:r>
+      <w:r>
+        <w:t xml:space="preserve"> </w:t>
+      </w:r>
+      <w:r>
+        <w:t>описано</w:t>
+      </w:r>
+      <w:r>
+        <w:t xml:space="preserve"> реалізацію </w:t>
+      </w:r>
+      <w:r>
+        <w:t xml:space="preserve">моделей руху, </w:t>
+      </w:r>
+      <w:r>
+        <w:t>беззапахового перетворення та беззапахового фільтру Калмана</w:t>
+      </w:r>
+      <w:r>
+        <w:rPr>
+          <w:rStyle w:val="FootnoteReference"/>
+        </w:rPr>
+        <w:footnoteReference w:id="1"/>
+      </w:r>
+      <w:r>
+        <w:t xml:space="preserve">. </w:t>
+      </w:r>
+      <w:r>
+        <w:t>Нарешті, у</w:t>
+      </w:r>
+      <w:r>
+        <w:t xml:space="preserve"> підрозділі </w:t>
+      </w:r>
+      <w:r>
+        <w:rPr>
+          <w:highlight w:val="yellow"/>
+        </w:rPr>
+        <w:t>4.х</w:t>
+      </w:r>
+      <w:r>
+        <w:t xml:space="preserve"> буде наведено та </w:t>
+      </w:r>
+      <w:r>
+        <w:t>проаналізовано результати роботи програми.</w:t>
+      </w:r>
+    </w:p>
+    <w:p>
+      <w:pPr>
+        <w:ind w:firstLine="0"/>
+      </w:pPr>
+    </w:p>
+    <w:p>
+      <w:pPr>
+        <w:pStyle w:val="Heading2"/>
+      </w:pPr>
+      <w:r>
+        <w:tab/>
+        <w:t>4.1 Огляд використаних технологій</w:t>
+      </w:r>
+    </w:p>
+    <w:p>
+      <w:pPr>
+        <w:ind w:firstLine="0"/>
+      </w:pPr>
+      <w:r>
+        <w:rPr>
+          <w:b/>
+          <w:bCs/>
+        </w:rPr>
+        <w:tab/>
+      </w:r>
+      <w:r>
+        <w:t xml:space="preserve"> </w:t>
+      </w:r>
+      <w:r>
+        <w:t>Предметна область програми, що розробл</w:t>
+      </w:r>
+      <w:r>
+        <w:t>ю</w:t>
+      </w:r>
+      <w:r>
+        <w:t xml:space="preserve">ється, </w:t>
+      </w:r>
+      <w:r>
+        <w:t xml:space="preserve">накладає на </w:t>
+      </w:r>
+      <w:r>
+        <w:t>неї</w:t>
+      </w:r>
+      <w:r>
+        <w:t xml:space="preserve"> </w:t>
+      </w:r>
+      <w:r>
+        <w:t xml:space="preserve">деякі </w:t>
+      </w:r>
+      <w:r>
+        <w:t xml:space="preserve">обмеження. У першу чергу, це обмеження </w:t>
+      </w:r>
+      <w:r>
+        <w:t>у швидкості роботи</w:t>
+      </w:r>
+      <w:r>
+        <w:t xml:space="preserve">, адже </w:t>
+      </w:r>
+      <w:r>
+        <w:t>ц</w:t>
+      </w:r>
+      <w:r>
+        <w:t xml:space="preserve">е </w:t>
+      </w:r>
+      <w:r>
+        <w:t>програм</w:t>
+      </w:r>
+      <w:r>
+        <w:t xml:space="preserve">не забезпечення </w:t>
+      </w:r>
+      <w:r>
+        <w:t>спрямован</w:t>
+      </w:r>
+      <w:r>
+        <w:t xml:space="preserve">е </w:t>
+      </w:r>
+      <w:r>
+        <w:t xml:space="preserve">на те, щоб у реальному часі </w:t>
+      </w:r>
+      <w:r>
+        <w:t>визначати положення автівки</w:t>
+      </w:r>
+      <w:r>
+        <w:t>.</w:t>
+      </w:r>
+      <w:r>
+        <w:t xml:space="preserve"> Це обмеження </w:t>
+      </w:r>
+      <w:r>
+        <w:t xml:space="preserve">значно зменшує простір </w:t>
+      </w:r>
+      <w:r>
+        <w:t>мов програмування</w:t>
+      </w:r>
+      <w:r>
+        <w:t>, що підходять</w:t>
+      </w:r>
+      <w:r>
+        <w:t xml:space="preserve"> для розробки програми</w:t>
+      </w:r>
+      <w:r>
+        <w:t>.</w:t>
+      </w:r>
+    </w:p>
+    <w:p>
+      <w:pPr>
+        <w:ind w:firstLine="0"/>
+      </w:pPr>
+      <w:r>
+        <w:tab/>
+        <w:t xml:space="preserve">Було розглянуто два основні варіанти – </w:t>
+      </w:r>
+      <w:r>
+        <w:rPr>
+          <w:lang w:val="en-US"/>
+        </w:rPr>
+        <w:t>C</w:t>
+      </w:r>
+      <w:r>
+        <w:rPr>
+          <w:lang w:val="ru-RU"/>
+        </w:rPr>
+        <w:t xml:space="preserve">++ </w:t>
+      </w:r>
+      <w:r>
+        <w:t xml:space="preserve">та </w:t>
+      </w:r>
+      <w:r>
+        <w:rPr>
+          <w:lang w:val="en-US"/>
+        </w:rPr>
+        <w:t>Python</w:t>
+      </w:r>
+      <w:r>
+        <w:rPr>
+          <w:lang w:val="ru-RU"/>
+        </w:rPr>
+        <w:t>.</w:t>
+      </w:r>
+      <w:r>
+        <w:rPr>
+          <w:lang w:val="ru-RU"/>
+        </w:rPr>
+        <w:t xml:space="preserve"> </w:t>
+      </w:r>
+      <w:r>
+        <w:t xml:space="preserve">Перевагою </w:t>
+      </w:r>
+      <w:r>
+        <w:rPr>
+          <w:lang w:val="en-US"/>
+        </w:rPr>
+        <w:t>C</w:t>
+      </w:r>
+      <w:r>
+        <w:t xml:space="preserve">++ </w:t>
+      </w:r>
+      <w:r>
+        <w:t xml:space="preserve">над </w:t>
+      </w:r>
+      <w:r>
+        <w:rPr>
+          <w:lang w:val="en-US"/>
+        </w:rPr>
+        <w:t>Python</w:t>
+      </w:r>
+      <w:r>
+        <w:t xml:space="preserve"> </w:t>
+      </w:r>
+      <w:r>
+        <w:t>і багатьма іншими мовами високого рівня є</w:t>
+      </w:r>
+      <w:r>
+        <w:t xml:space="preserve"> </w:t>
+      </w:r>
+      <w:r>
+        <w:t xml:space="preserve">висока </w:t>
+      </w:r>
+      <w:r>
+        <w:t>швидкодія</w:t>
+      </w:r>
+      <w:r>
+        <w:t>,</w:t>
+      </w:r>
+      <w:r>
+        <w:t xml:space="preserve"> але </w:t>
+      </w:r>
+      <w:r>
+        <w:t xml:space="preserve">при цьому ця мова </w:t>
+      </w:r>
+      <w:r>
+        <w:t>є важчою в опануванні</w:t>
+      </w:r>
+      <w:r>
+        <w:t>, що може як ускладнити процес розробки, так і спричинити появу</w:t>
+      </w:r>
+      <w:r>
+        <w:t xml:space="preserve"> критичних багів.</w:t>
+      </w:r>
+      <w:r>
+        <w:t xml:space="preserve"> </w:t>
+      </w:r>
+      <w:r>
+        <w:rPr>
+          <w:lang w:val="en-US"/>
+        </w:rPr>
+        <w:t>Python</w:t>
+      </w:r>
+      <w:r>
+        <w:t>, навпаки,</w:t>
+      </w:r>
+      <w:r>
+        <w:t xml:space="preserve"> є простою мовою для опанування, але з низькою швидкодією</w:t>
+      </w:r>
+      <w:r>
+        <w:t xml:space="preserve">, особливо у </w:t>
+      </w:r>
+      <w:r>
+        <w:t>праці з масивами.</w:t>
+      </w:r>
+      <w:r>
+        <w:t xml:space="preserve"> </w:t>
+      </w:r>
+      <w:r>
+        <w:t xml:space="preserve">На щастя, це компенсується </w:t>
+      </w:r>
+      <w:r>
+        <w:t>наявністю відо</w:t>
+      </w:r>
+      <w:r>
+        <w:t xml:space="preserve">мих математичних </w:t>
+      </w:r>
+      <w:r>
+        <w:t>бібліоте</w:t>
+      </w:r>
+      <w:r>
+        <w:t xml:space="preserve">к </w:t>
+      </w:r>
+      <w:r>
+        <w:rPr>
+          <w:lang w:val="en-US"/>
+        </w:rPr>
+        <w:t>NumPy</w:t>
+      </w:r>
+      <w:r>
+        <w:t xml:space="preserve"> </w:t>
+      </w:r>
+      <w:r>
+        <w:t>та</w:t>
+      </w:r>
+      <w:r>
+        <w:t xml:space="preserve"> </w:t>
+      </w:r>
+      <w:r>
+        <w:rPr>
+          <w:lang w:val="en-US"/>
+        </w:rPr>
+        <w:t>SciPy</w:t>
+      </w:r>
+      <w:r>
+        <w:t xml:space="preserve">, де </w:t>
+      </w:r>
+      <w:r>
+        <w:t xml:space="preserve">операції, що </w:t>
+      </w:r>
+      <w:r>
+        <w:t xml:space="preserve">потребують великої кількості обчислень, обробляються кодом </w:t>
+      </w:r>
+      <w:r>
+        <w:t xml:space="preserve">на мовах </w:t>
+      </w:r>
+      <w:r>
+        <w:rPr>
+          <w:lang w:val="en-US"/>
+        </w:rPr>
+        <w:t>C</w:t>
+      </w:r>
+      <w:r>
+        <w:t xml:space="preserve"> та </w:t>
+      </w:r>
+      <w:r>
+        <w:rPr>
+          <w:lang w:val="en-US"/>
+        </w:rPr>
+        <w:t>C</w:t>
+      </w:r>
+      <w:r>
+        <w:t>++</w:t>
+      </w:r>
+      <w:r>
+        <w:t xml:space="preserve">. </w:t>
+      </w:r>
+      <w:r>
+        <w:t>Їх використання мінімізує втрат</w:t>
+      </w:r>
+      <w:r>
+        <w:t>и</w:t>
+      </w:r>
+      <w:r>
+        <w:t xml:space="preserve"> у швидкодії відносно інших мов.</w:t>
+      </w:r>
+    </w:p>
+    <w:p>
+      <w:pPr>
+        <w:ind w:firstLine="0"/>
+      </w:pPr>
+      <w:r>
+        <w:tab/>
+        <w:t xml:space="preserve">Враховуючи наведені вище аргументи, </w:t>
+      </w:r>
+      <w:r>
+        <w:t xml:space="preserve">для реалізації </w:t>
+      </w:r>
+      <w:r>
+        <w:t xml:space="preserve">було обрано мову </w:t>
+      </w:r>
+      <w:r>
+        <w:rPr>
+          <w:lang w:val="en-US"/>
+        </w:rPr>
+        <w:t>Python</w:t>
+      </w:r>
+      <w:r>
+        <w:t xml:space="preserve"> </w:t>
+      </w:r>
+      <w:r>
+        <w:t xml:space="preserve">та бібліотеки </w:t>
+      </w:r>
+      <w:r>
+        <w:rPr>
+          <w:lang w:val="en-US"/>
+        </w:rPr>
+        <w:t>NumPy</w:t>
+      </w:r>
+      <w:r>
+        <w:t xml:space="preserve"> </w:t>
+      </w:r>
+      <w:r>
+        <w:t xml:space="preserve">і </w:t>
+      </w:r>
+      <w:r>
+        <w:rPr>
+          <w:lang w:val="en-US"/>
+        </w:rPr>
+        <w:t>SciPy</w:t>
+      </w:r>
+      <w:r>
+        <w:t>.</w:t>
+      </w:r>
+    </w:p>
+    <w:p>
+      <w:pPr>
+        <w:pStyle w:val="Heading2"/>
+      </w:pPr>
+      <w:r>
+        <w:lastRenderedPageBreak/>
+        <w:tab/>
+        <w:t>4.2 Реалізація моделей руху</w:t>
+      </w:r>
+    </w:p>
+    <w:p>
+      <w:pPr>
+        <w:rPr>
+          <w:lang w:val="ru-RU"/>
+        </w:rPr>
+      </w:pPr>
+      <w:r>
+        <w:t xml:space="preserve">Моделі руху реалізовано за допомогою двох функцій: </w:t>
+      </w:r>
+      <w:r>
+        <w:rPr>
+          <w:lang w:val="en-US"/>
+        </w:rPr>
+        <w:t>transit</w:t>
+      </w:r>
+      <w:r>
+        <w:t>_</w:t>
+      </w:r>
+      <w:proofErr w:type="spellStart"/>
+      <w:r>
+        <w:rPr>
+          <w:lang w:val="en-US"/>
+        </w:rPr>
+        <w:t>ctrv</w:t>
+      </w:r>
+      <w:proofErr w:type="spellEnd"/>
+      <w:r>
+        <w:t xml:space="preserve"> та </w:t>
+      </w:r>
+      <w:r>
+        <w:rPr>
+          <w:lang w:val="en-US"/>
+        </w:rPr>
+        <w:t>transit</w:t>
+      </w:r>
+      <w:r>
+        <w:t>_</w:t>
+      </w:r>
+      <w:proofErr w:type="spellStart"/>
+      <w:r>
+        <w:rPr>
+          <w:lang w:val="en-US"/>
+        </w:rPr>
+        <w:t>ctra</w:t>
+      </w:r>
+      <w:proofErr w:type="spellEnd"/>
+      <w:r>
+        <w:t xml:space="preserve">, що відповідають функціям переходу </w:t>
+      </w:r>
+      <w:r>
+        <w:t xml:space="preserve">моделей </w:t>
+      </w:r>
+      <w:r>
+        <w:rPr>
+          <w:lang w:val="en-US"/>
+        </w:rPr>
+        <w:t>CTRV</w:t>
+      </w:r>
+      <w:r>
+        <w:t xml:space="preserve"> </w:t>
+      </w:r>
+      <w:r>
+        <w:t xml:space="preserve">та </w:t>
+      </w:r>
+      <w:r>
+        <w:rPr>
+          <w:lang w:val="en-US"/>
+        </w:rPr>
+        <w:t>CTRA</w:t>
+      </w:r>
+      <w:r>
+        <w:t>.</w:t>
+      </w:r>
+      <w:r>
+        <w:t xml:space="preserve"> Параметрами обох функцій є </w:t>
+      </w:r>
+      <w:r>
+        <w:t>поточний стан, керування та ча</w:t>
+      </w:r>
+      <w:r>
+        <w:t xml:space="preserve">с </w:t>
+      </w:r>
+      <m:oMath>
+        <m:r>
+          <w:rPr>
+            <w:rFonts w:ascii="Cambria Math" w:hAnsi="Cambria Math"/>
+          </w:rPr>
+          <m:t>∆t</m:t>
+        </m:r>
+      </m:oMath>
+      <w:r>
+        <w:rPr>
+          <w:lang w:val="ru-RU"/>
+        </w:rPr>
+        <w:t>.</w:t>
+      </w:r>
+    </w:p>
+    <w:p>
+      <w:pPr>
+        <w:ind w:firstLine="0"/>
+      </w:pPr>
+    </w:p>
+    <w:p>
+      <w:pPr>
+        <w:pStyle w:val="HTMLPreformatted"/>
+        <w:shd w:val="clear" w:color="auto" w:fill="FFFFFF"/>
+        <w:rPr>
+          <w:b/>
+          <w:bCs/>
+          <w:color w:val="080808"/>
+          <w:sz w:val="22"/>
+          <w:szCs w:val="22"/>
+        </w:rPr>
+      </w:pPr>
+      <w:r>
+        <w:rPr>
+          <w:b/>
+          <w:bCs/>
+          <w:color w:val="0033B3"/>
+          <w:sz w:val="22"/>
+          <w:szCs w:val="22"/>
+        </w:rPr>
+        <w:t xml:space="preserve">def </w:t>
+      </w:r>
+      <w:r>
+        <w:rPr>
+          <w:b/>
+          <w:bCs/>
+          <w:color w:val="000000"/>
+          <w:sz w:val="22"/>
+          <w:szCs w:val="22"/>
+        </w:rPr>
+        <w:t>transit_ctrv</w:t>
+      </w:r>
+      <w:r>
+        <w:rPr>
+          <w:b/>
+          <w:bCs/>
+          <w:color w:val="080808"/>
+          <w:sz w:val="22"/>
+          <w:szCs w:val="22"/>
+        </w:rPr>
+        <w:t xml:space="preserve">(state: </w:t>
+      </w:r>
+      <w:r>
+        <w:rPr>
+          <w:b/>
+          <w:bCs/>
+          <w:color w:val="000000"/>
+          <w:sz w:val="22"/>
+          <w:szCs w:val="22"/>
+        </w:rPr>
+        <w:t>np.ndarray</w:t>
+      </w:r>
+      <w:r>
+        <w:rPr>
+          <w:b/>
+          <w:bCs/>
+          <w:color w:val="080808"/>
+          <w:sz w:val="22"/>
+          <w:szCs w:val="22"/>
+        </w:rPr>
+        <w:t xml:space="preserve">, u: </w:t>
+      </w:r>
+      <w:r>
+        <w:rPr>
+          <w:b/>
+          <w:bCs/>
+          <w:color w:val="000000"/>
+          <w:sz w:val="22"/>
+          <w:szCs w:val="22"/>
+        </w:rPr>
+        <w:t>np.ndarray</w:t>
+      </w:r>
+      <w:r>
+        <w:rPr>
+          <w:b/>
+          <w:bCs/>
+          <w:color w:val="080808"/>
+          <w:sz w:val="22"/>
+          <w:szCs w:val="22"/>
+        </w:rPr>
+        <w:t xml:space="preserve">, delta_t: </w:t>
+      </w:r>
+      <w:r>
+        <w:rPr>
+          <w:b/>
+          <w:bCs/>
+          <w:color w:val="000080"/>
+          <w:sz w:val="22"/>
+          <w:szCs w:val="22"/>
+        </w:rPr>
+        <w:t>float</w:t>
+      </w:r>
+      <w:r>
+        <w:rPr>
+          <w:b/>
+          <w:bCs/>
+          <w:color w:val="080808"/>
+          <w:sz w:val="22"/>
+          <w:szCs w:val="22"/>
+        </w:rPr>
+        <w:t xml:space="preserve">) -&gt; </w:t>
+      </w:r>
+      <w:r>
+        <w:rPr>
+          <w:b/>
+          <w:bCs/>
+          <w:color w:val="000000"/>
+          <w:sz w:val="22"/>
+          <w:szCs w:val="22"/>
+        </w:rPr>
+        <w:t>np.ndarray</w:t>
+      </w:r>
+      <w:r>
+        <w:rPr>
+          <w:b/>
+          <w:bCs/>
+          <w:color w:val="080808"/>
+          <w:sz w:val="22"/>
+          <w:szCs w:val="22"/>
+        </w:rPr>
+        <w:t>:</w:t>
+      </w:r>
+      <w:r>
+        <w:rPr>
+          <w:b/>
+          <w:bCs/>
+          <w:color w:val="080808"/>
+          <w:sz w:val="22"/>
+          <w:szCs w:val="22"/>
+        </w:rPr>
+        <w:br/>
+        <w:t xml:space="preserve">    </w:t>
+      </w:r>
+      <w:r>
+        <w:rPr>
+          <w:b/>
+          <w:bCs/>
           <w:i/>
+          <w:iCs/>
+          <w:color w:val="8C8C8C"/>
+          <w:sz w:val="22"/>
+          <w:szCs w:val="22"/>
+        </w:rPr>
+        <w:t>"""State transition function for CTRV model.</w:t>
+      </w:r>
+      <w:r>
+        <w:rPr>
+          <w:b/>
+          <w:bCs/>
+          <w:i/>
+          <w:iCs/>
+          <w:color w:val="8C8C8C"/>
+          <w:sz w:val="22"/>
+          <w:szCs w:val="22"/>
+        </w:rPr>
+        <w:br/>
+      </w:r>
+      <w:r>
+        <w:rPr>
+          <w:b/>
+          <w:bCs/>
+          <w:i/>
+          <w:iCs/>
+          <w:color w:val="8C8C8C"/>
+          <w:sz w:val="22"/>
+          <w:szCs w:val="22"/>
+        </w:rPr>
+        <w:br/>
+      </w:r>
+      <w:r>
+        <w:rPr>
+          <w:b/>
+          <w:bCs/>
+          <w:i/>
+          <w:iCs/>
+          <w:color w:val="8C8C8C"/>
+          <w:sz w:val="22"/>
+          <w:szCs w:val="22"/>
+        </w:rPr>
+        <w:br/>
+        <w:t xml:space="preserve">    :param state: current state [x, y, sin(angle), cos(angle)];</w:t>
+      </w:r>
+      <w:r>
+        <w:rPr>
+          <w:b/>
+          <w:bCs/>
+          <w:i/>
+          <w:iCs/>
+          <w:color w:val="8C8C8C"/>
+          <w:sz w:val="22"/>
+          <w:szCs w:val="22"/>
+        </w:rPr>
+        <w:br/>
+        <w:t xml:space="preserve">    :param u: control vector [velocity, yaw rate];</w:t>
+      </w:r>
+      <w:r>
+        <w:rPr>
+          <w:b/>
+          <w:bCs/>
+          <w:i/>
+          <w:iCs/>
+          <w:color w:val="8C8C8C"/>
+          <w:sz w:val="22"/>
+          <w:szCs w:val="22"/>
+        </w:rPr>
+        <w:br/>
+        <w:t xml:space="preserve">    :param delta_t: delta time</w:t>
+      </w:r>
+      <w:r>
+        <w:rPr>
+          <w:b/>
+          <w:bCs/>
+          <w:i/>
+          <w:iCs/>
+          <w:color w:val="8C8C8C"/>
+          <w:sz w:val="22"/>
+          <w:szCs w:val="22"/>
+        </w:rPr>
+        <w:br/>
+        <w:t xml:space="preserve">    :returns: new state [x, y, sin(angle), cos(angle)]</w:t>
+      </w:r>
+      <w:r>
+        <w:rPr>
+          <w:b/>
+          <w:bCs/>
+          <w:i/>
+          <w:iCs/>
+          <w:color w:val="8C8C8C"/>
+          <w:sz w:val="22"/>
+          <w:szCs w:val="22"/>
+        </w:rPr>
+        <w:br/>
+        <w:t xml:space="preserve">    """</w:t>
+      </w:r>
+      <w:r>
+        <w:rPr>
+          <w:b/>
+          <w:bCs/>
+          <w:i/>
+          <w:iCs/>
+          <w:color w:val="8C8C8C"/>
+          <w:sz w:val="22"/>
+          <w:szCs w:val="22"/>
+        </w:rPr>
+        <w:br/>
+        <w:t xml:space="preserve">    </w:t>
+      </w:r>
+      <w:r>
+        <w:rPr>
+          <w:b/>
+          <w:bCs/>
+          <w:color w:val="080808"/>
+          <w:sz w:val="22"/>
+          <w:szCs w:val="22"/>
+        </w:rPr>
+        <w:t>v = u[</w:t>
+      </w:r>
+      <w:r>
+        <w:rPr>
+          <w:b/>
+          <w:bCs/>
+          <w:color w:val="1750EB"/>
+          <w:sz w:val="22"/>
+          <w:szCs w:val="22"/>
+        </w:rPr>
+        <w:t>0</w:t>
+      </w:r>
+      <w:r>
+        <w:rPr>
+          <w:b/>
+          <w:bCs/>
+          <w:color w:val="080808"/>
+          <w:sz w:val="22"/>
+          <w:szCs w:val="22"/>
+        </w:rPr>
+        <w:t>]</w:t>
+      </w:r>
+      <w:r>
+        <w:rPr>
+          <w:b/>
+          <w:bCs/>
+          <w:color w:val="080808"/>
+          <w:sz w:val="22"/>
+          <w:szCs w:val="22"/>
+        </w:rPr>
+        <w:br/>
+        <w:t xml:space="preserve">    w = -u[</w:t>
+      </w:r>
+      <w:r>
+        <w:rPr>
+          <w:b/>
+          <w:bCs/>
+          <w:color w:val="1750EB"/>
+          <w:sz w:val="22"/>
+          <w:szCs w:val="22"/>
+        </w:rPr>
+        <w:t>1</w:t>
+      </w:r>
+      <w:r>
+        <w:rPr>
+          <w:b/>
+          <w:bCs/>
+          <w:color w:val="080808"/>
+          <w:sz w:val="22"/>
+          <w:szCs w:val="22"/>
+        </w:rPr>
+        <w:t>]</w:t>
+      </w:r>
+      <w:r>
+        <w:rPr>
+          <w:b/>
+          <w:bCs/>
+          <w:color w:val="080808"/>
+          <w:sz w:val="22"/>
+          <w:szCs w:val="22"/>
+        </w:rPr>
+        <w:br/>
+        <w:t xml:space="preserve">    new_state = np.empty_like(state)</w:t>
+      </w:r>
+      <w:r>
+        <w:rPr>
+          <w:b/>
+          <w:bCs/>
+          <w:color w:val="080808"/>
+          <w:sz w:val="22"/>
+          <w:szCs w:val="22"/>
+        </w:rPr>
+        <w:br/>
+        <w:t xml:space="preserve">    new_state[:] = state</w:t>
+      </w:r>
+      <w:r>
+        <w:rPr>
+          <w:b/>
+          <w:bCs/>
+          <w:color w:val="080808"/>
+          <w:sz w:val="22"/>
+          <w:szCs w:val="22"/>
+        </w:rPr>
+        <w:br/>
+        <w:t xml:space="preserve">    </w:t>
+      </w:r>
+      <w:r>
+        <w:rPr>
+          <w:b/>
+          <w:bCs/>
+          <w:color w:val="0033B3"/>
+          <w:sz w:val="22"/>
+          <w:szCs w:val="22"/>
+        </w:rPr>
+        <w:t xml:space="preserve">if </w:t>
+      </w:r>
+      <w:r>
+        <w:rPr>
+          <w:b/>
+          <w:bCs/>
+          <w:color w:val="000080"/>
+          <w:sz w:val="22"/>
+          <w:szCs w:val="22"/>
+        </w:rPr>
+        <w:t>abs</w:t>
+      </w:r>
+      <w:r>
+        <w:rPr>
+          <w:b/>
+          <w:bCs/>
+          <w:color w:val="080808"/>
+          <w:sz w:val="22"/>
+          <w:szCs w:val="22"/>
+        </w:rPr>
+        <w:t xml:space="preserve">(w) &lt; </w:t>
+      </w:r>
+      <w:r>
+        <w:rPr>
+          <w:b/>
+          <w:bCs/>
+          <w:color w:val="1750EB"/>
+          <w:sz w:val="22"/>
+          <w:szCs w:val="22"/>
+        </w:rPr>
+        <w:t>1e-6</w:t>
+      </w:r>
+      <w:r>
+        <w:rPr>
+          <w:b/>
+          <w:bCs/>
+          <w:color w:val="080808"/>
+          <w:sz w:val="22"/>
+          <w:szCs w:val="22"/>
+        </w:rPr>
+        <w:t>:</w:t>
+      </w:r>
+      <w:r>
+        <w:rPr>
+          <w:b/>
+          <w:bCs/>
+          <w:color w:val="080808"/>
+          <w:sz w:val="22"/>
+          <w:szCs w:val="22"/>
+        </w:rPr>
+        <w:br/>
+        <w:t xml:space="preserve">        new_state += [</w:t>
+      </w:r>
+      <w:r>
+        <w:rPr>
+          <w:b/>
+          <w:bCs/>
+          <w:color w:val="080808"/>
+          <w:sz w:val="22"/>
+          <w:szCs w:val="22"/>
+        </w:rPr>
+        <w:br/>
+        <w:t xml:space="preserve">            v * state[</w:t>
+      </w:r>
+      <w:r>
+        <w:rPr>
+          <w:b/>
+          <w:bCs/>
+          <w:color w:val="1750EB"/>
+          <w:sz w:val="22"/>
+          <w:szCs w:val="22"/>
+        </w:rPr>
+        <w:t>3</w:t>
+      </w:r>
+      <w:r>
+        <w:rPr>
+          <w:b/>
+          <w:bCs/>
+          <w:color w:val="080808"/>
+          <w:sz w:val="22"/>
+          <w:szCs w:val="22"/>
+        </w:rPr>
+        <w:t>] * delta_t,</w:t>
+      </w:r>
+      <w:r>
+        <w:rPr>
+          <w:b/>
+          <w:bCs/>
+          <w:color w:val="080808"/>
+          <w:sz w:val="22"/>
+          <w:szCs w:val="22"/>
+        </w:rPr>
+        <w:br/>
+        <w:t xml:space="preserve">            v * state[</w:t>
+      </w:r>
+      <w:r>
+        <w:rPr>
+          <w:b/>
+          <w:bCs/>
+          <w:color w:val="1750EB"/>
+          <w:sz w:val="22"/>
+          <w:szCs w:val="22"/>
+        </w:rPr>
+        <w:t>2</w:t>
+      </w:r>
+      <w:r>
+        <w:rPr>
+          <w:b/>
+          <w:bCs/>
+          <w:color w:val="080808"/>
+          <w:sz w:val="22"/>
+          <w:szCs w:val="22"/>
+        </w:rPr>
+        <w:t>] * delta_t,</w:t>
+      </w:r>
+      <w:r>
+        <w:rPr>
+          <w:b/>
+          <w:bCs/>
+          <w:color w:val="080808"/>
+          <w:sz w:val="22"/>
+          <w:szCs w:val="22"/>
+        </w:rPr>
+        <w:br/>
+        <w:t xml:space="preserve">            </w:t>
+      </w:r>
+      <w:r>
+        <w:rPr>
+          <w:b/>
+          <w:bCs/>
+          <w:color w:val="1750EB"/>
+          <w:sz w:val="22"/>
+          <w:szCs w:val="22"/>
+        </w:rPr>
+        <w:t>0</w:t>
+      </w:r>
+      <w:r>
+        <w:rPr>
+          <w:b/>
+          <w:bCs/>
+          <w:color w:val="080808"/>
+          <w:sz w:val="22"/>
+          <w:szCs w:val="22"/>
+        </w:rPr>
+        <w:t>,</w:t>
+      </w:r>
+      <w:r>
+        <w:rPr>
+          <w:b/>
+          <w:bCs/>
+          <w:color w:val="080808"/>
+          <w:sz w:val="22"/>
+          <w:szCs w:val="22"/>
+        </w:rPr>
+        <w:br/>
+        <w:t xml:space="preserve">            </w:t>
+      </w:r>
+      <w:r>
+        <w:rPr>
+          <w:b/>
+          <w:bCs/>
+          <w:color w:val="1750EB"/>
+          <w:sz w:val="22"/>
+          <w:szCs w:val="22"/>
+        </w:rPr>
+        <w:t>0</w:t>
+      </w:r>
+      <w:r>
+        <w:rPr>
+          <w:b/>
+          <w:bCs/>
+          <w:color w:val="1750EB"/>
+          <w:sz w:val="22"/>
+          <w:szCs w:val="22"/>
+        </w:rPr>
+        <w:br/>
+        <w:t xml:space="preserve">        </w:t>
+      </w:r>
+      <w:r>
+        <w:rPr>
+          <w:b/>
+          <w:bCs/>
+          <w:color w:val="080808"/>
+          <w:sz w:val="22"/>
+          <w:szCs w:val="22"/>
+        </w:rPr>
+        <w:t>]</w:t>
+      </w:r>
+      <w:r>
+        <w:rPr>
+          <w:b/>
+          <w:bCs/>
+          <w:color w:val="080808"/>
+          <w:sz w:val="22"/>
+          <w:szCs w:val="22"/>
+        </w:rPr>
+        <w:br/>
+        <w:t xml:space="preserve">    </w:t>
+      </w:r>
+      <w:r>
+        <w:rPr>
+          <w:b/>
+          <w:bCs/>
+          <w:color w:val="0033B3"/>
+          <w:sz w:val="22"/>
+          <w:szCs w:val="22"/>
+        </w:rPr>
+        <w:t>else</w:t>
+      </w:r>
+      <w:r>
+        <w:rPr>
+          <w:b/>
+          <w:bCs/>
+          <w:color w:val="080808"/>
+          <w:sz w:val="22"/>
+          <w:szCs w:val="22"/>
+        </w:rPr>
+        <w:t>:</w:t>
+      </w:r>
+      <w:r>
+        <w:rPr>
+          <w:b/>
+          <w:bCs/>
+          <w:color w:val="080808"/>
+          <w:sz w:val="22"/>
+          <w:szCs w:val="22"/>
+        </w:rPr>
+        <w:br/>
+        <w:t xml:space="preserve">        vdivw = v / w</w:t>
+      </w:r>
+      <w:r>
+        <w:rPr>
+          <w:b/>
+          <w:bCs/>
+          <w:color w:val="080808"/>
+          <w:sz w:val="22"/>
+          <w:szCs w:val="22"/>
+        </w:rPr>
+        <w:br/>
+        <w:t xml:space="preserve">        new_angle = np.arctan2(state[</w:t>
+      </w:r>
+      <w:r>
+        <w:rPr>
+          <w:b/>
+          <w:bCs/>
+          <w:color w:val="1750EB"/>
+          <w:sz w:val="22"/>
+          <w:szCs w:val="22"/>
+        </w:rPr>
+        <w:t>2</w:t>
+      </w:r>
+      <w:r>
+        <w:rPr>
+          <w:b/>
+          <w:bCs/>
+          <w:color w:val="080808"/>
+          <w:sz w:val="22"/>
+          <w:szCs w:val="22"/>
+        </w:rPr>
+        <w:t>], state[</w:t>
+      </w:r>
+      <w:r>
+        <w:rPr>
+          <w:b/>
+          <w:bCs/>
+          <w:color w:val="1750EB"/>
+          <w:sz w:val="22"/>
+          <w:szCs w:val="22"/>
+        </w:rPr>
+        <w:t>3</w:t>
+      </w:r>
+      <w:r>
+        <w:rPr>
+          <w:b/>
+          <w:bCs/>
+          <w:color w:val="080808"/>
+          <w:sz w:val="22"/>
+          <w:szCs w:val="22"/>
+        </w:rPr>
+        <w:t>]) + w * delta_t</w:t>
+      </w:r>
+      <w:r>
+        <w:rPr>
+          <w:b/>
+          <w:bCs/>
+          <w:color w:val="080808"/>
+          <w:sz w:val="22"/>
+          <w:szCs w:val="22"/>
+        </w:rPr>
+        <w:br/>
+        <w:t xml:space="preserve">        sin_new_angle = np.sin(new_angle)</w:t>
+      </w:r>
+      <w:r>
+        <w:rPr>
+          <w:b/>
+          <w:bCs/>
+          <w:color w:val="080808"/>
+          <w:sz w:val="22"/>
+          <w:szCs w:val="22"/>
+        </w:rPr>
+        <w:br/>
+        <w:t xml:space="preserve">        cos_new_angle = np.cos(new_angle)</w:t>
+      </w:r>
+      <w:r>
+        <w:rPr>
+          <w:b/>
+          <w:bCs/>
+          <w:color w:val="080808"/>
+          <w:sz w:val="22"/>
+          <w:szCs w:val="22"/>
+        </w:rPr>
+        <w:br/>
+        <w:t xml:space="preserve">        new_state += [</w:t>
+      </w:r>
+      <w:r>
+        <w:rPr>
+          <w:b/>
+          <w:bCs/>
+          <w:color w:val="080808"/>
+          <w:sz w:val="22"/>
+          <w:szCs w:val="22"/>
+        </w:rPr>
+        <w:br/>
+        <w:t xml:space="preserve">            vdivw * (sin_new_angle - state[</w:t>
+      </w:r>
+      <w:r>
+        <w:rPr>
+          <w:b/>
+          <w:bCs/>
+          <w:color w:val="1750EB"/>
+          <w:sz w:val="22"/>
+          <w:szCs w:val="22"/>
+        </w:rPr>
+        <w:t>2</w:t>
+      </w:r>
+      <w:r>
+        <w:rPr>
+          <w:b/>
+          <w:bCs/>
+          <w:color w:val="080808"/>
+          <w:sz w:val="22"/>
+          <w:szCs w:val="22"/>
+        </w:rPr>
+        <w:t>]),</w:t>
+      </w:r>
+      <w:r>
+        <w:rPr>
+          <w:b/>
+          <w:bCs/>
+          <w:color w:val="080808"/>
+          <w:sz w:val="22"/>
+          <w:szCs w:val="22"/>
+        </w:rPr>
+        <w:br/>
+        <w:t xml:space="preserve">            -vdivw * (cos_new_angle - state[</w:t>
+      </w:r>
+      <w:r>
+        <w:rPr>
+          <w:b/>
+          <w:bCs/>
+          <w:color w:val="1750EB"/>
+          <w:sz w:val="22"/>
+          <w:szCs w:val="22"/>
+        </w:rPr>
+        <w:t>3</w:t>
+      </w:r>
+      <w:r>
+        <w:rPr>
+          <w:b/>
+          <w:bCs/>
+          <w:color w:val="080808"/>
+          <w:sz w:val="22"/>
+          <w:szCs w:val="22"/>
+        </w:rPr>
+        <w:t>]),</w:t>
+      </w:r>
+      <w:r>
+        <w:rPr>
+          <w:b/>
+          <w:bCs/>
+          <w:color w:val="080808"/>
+          <w:sz w:val="22"/>
+          <w:szCs w:val="22"/>
+        </w:rPr>
+        <w:br/>
+        <w:t xml:space="preserve">            </w:t>
+      </w:r>
+      <w:r>
+        <w:rPr>
+          <w:b/>
+          <w:bCs/>
+          <w:color w:val="1750EB"/>
+          <w:sz w:val="22"/>
+          <w:szCs w:val="22"/>
+        </w:rPr>
+        <w:t>0</w:t>
+      </w:r>
+      <w:r>
+        <w:rPr>
+          <w:b/>
+          <w:bCs/>
+          <w:color w:val="080808"/>
+          <w:sz w:val="22"/>
+          <w:szCs w:val="22"/>
+        </w:rPr>
+        <w:t>,</w:t>
+      </w:r>
+      <w:r>
+        <w:rPr>
+          <w:b/>
+          <w:bCs/>
+          <w:color w:val="080808"/>
+          <w:sz w:val="22"/>
+          <w:szCs w:val="22"/>
+        </w:rPr>
+        <w:br/>
+        <w:t xml:space="preserve">            </w:t>
+      </w:r>
+      <w:r>
+        <w:rPr>
+          <w:b/>
+          <w:bCs/>
+          <w:color w:val="1750EB"/>
+          <w:sz w:val="22"/>
+          <w:szCs w:val="22"/>
+        </w:rPr>
+        <w:t>0</w:t>
+      </w:r>
+      <w:r>
+        <w:rPr>
+          <w:b/>
+          <w:bCs/>
+          <w:color w:val="1750EB"/>
+          <w:sz w:val="22"/>
+          <w:szCs w:val="22"/>
+        </w:rPr>
+        <w:br/>
+        <w:t xml:space="preserve">        </w:t>
+      </w:r>
+      <w:r>
+        <w:rPr>
+          <w:b/>
+          <w:bCs/>
+          <w:color w:val="080808"/>
+          <w:sz w:val="22"/>
+          <w:szCs w:val="22"/>
+        </w:rPr>
+        <w:t>]</w:t>
+      </w:r>
+      <w:r>
+        <w:rPr>
+          <w:b/>
+          <w:bCs/>
+          <w:color w:val="080808"/>
+          <w:sz w:val="22"/>
+          <w:szCs w:val="22"/>
+        </w:rPr>
+        <w:br/>
+        <w:t xml:space="preserve">        new_state[</w:t>
+      </w:r>
+      <w:r>
+        <w:rPr>
+          <w:b/>
+          <w:bCs/>
+          <w:color w:val="1750EB"/>
+          <w:sz w:val="22"/>
+          <w:szCs w:val="22"/>
+        </w:rPr>
+        <w:t>2</w:t>
+      </w:r>
+      <w:r>
+        <w:rPr>
+          <w:b/>
+          <w:bCs/>
+          <w:color w:val="080808"/>
+          <w:sz w:val="22"/>
+          <w:szCs w:val="22"/>
+        </w:rPr>
+        <w:t>] = sin_new_angle</w:t>
+      </w:r>
+      <w:r>
+        <w:rPr>
+          <w:b/>
+          <w:bCs/>
+          <w:color w:val="080808"/>
+          <w:sz w:val="22"/>
+          <w:szCs w:val="22"/>
+        </w:rPr>
+        <w:br/>
+        <w:t xml:space="preserve">        new_state[</w:t>
+      </w:r>
+      <w:r>
+        <w:rPr>
+          <w:b/>
+          <w:bCs/>
+          <w:color w:val="1750EB"/>
+          <w:sz w:val="22"/>
+          <w:szCs w:val="22"/>
+        </w:rPr>
+        <w:t>3</w:t>
+      </w:r>
+      <w:r>
+        <w:rPr>
+          <w:b/>
+          <w:bCs/>
+          <w:color w:val="080808"/>
+          <w:sz w:val="22"/>
+          <w:szCs w:val="22"/>
+        </w:rPr>
+        <w:t>] = cos_new_angle</w:t>
+      </w:r>
+      <w:r>
+        <w:rPr>
+          <w:b/>
+          <w:bCs/>
+          <w:color w:val="080808"/>
+          <w:sz w:val="22"/>
+          <w:szCs w:val="22"/>
+        </w:rPr>
+        <w:br/>
+        <w:t xml:space="preserve">    </w:t>
+      </w:r>
+      <w:r>
+        <w:rPr>
+          <w:b/>
+          <w:bCs/>
+          <w:color w:val="0033B3"/>
+          <w:sz w:val="22"/>
+          <w:szCs w:val="22"/>
+        </w:rPr>
+        <w:t xml:space="preserve">return </w:t>
+      </w:r>
+      <w:r>
+        <w:rPr>
+          <w:b/>
+          <w:bCs/>
+          <w:color w:val="080808"/>
+          <w:sz w:val="22"/>
+          <w:szCs w:val="22"/>
+        </w:rPr>
+        <w:t>new_state</w:t>
+      </w:r>
+    </w:p>
+    <w:p>
+      <w:pPr>
+        <w:ind w:firstLine="0"/>
+        <w:rPr>
+          <w:b/>
+          <w:bCs/>
+          <w:sz w:val="32"/>
+          <w:szCs w:val="32"/>
+          <w:lang w:val="ru-UA"/>
+        </w:rPr>
+      </w:pPr>
+    </w:p>
+    <w:p>
+      <w:pPr>
+        <w:pStyle w:val="HTMLPreformatted"/>
+        <w:shd w:val="clear" w:color="auto" w:fill="FFFFFF"/>
+        <w:rPr>
+          <w:b/>
+          <w:bCs/>
+          <w:color w:val="080808"/>
+          <w:sz w:val="22"/>
+          <w:szCs w:val="22"/>
+        </w:rPr>
+      </w:pPr>
+      <w:r>
+        <w:rPr>
+          <w:b/>
+          <w:bCs/>
+          <w:color w:val="0033B3"/>
+          <w:sz w:val="22"/>
+          <w:szCs w:val="22"/>
+        </w:rPr>
+        <w:t xml:space="preserve">def </w:t>
+      </w:r>
+      <w:r>
+        <w:rPr>
+          <w:b/>
+          <w:bCs/>
+          <w:color w:val="000000"/>
+          <w:sz w:val="22"/>
+          <w:szCs w:val="22"/>
+        </w:rPr>
+        <w:t>transit_ctra</w:t>
+      </w:r>
+      <w:r>
+        <w:rPr>
+          <w:b/>
+          <w:bCs/>
+          <w:color w:val="080808"/>
+          <w:sz w:val="22"/>
+          <w:szCs w:val="22"/>
+        </w:rPr>
+        <w:t xml:space="preserve">(state: </w:t>
+      </w:r>
+      <w:r>
+        <w:rPr>
+          <w:b/>
+          <w:bCs/>
+          <w:color w:val="000000"/>
+          <w:sz w:val="22"/>
+          <w:szCs w:val="22"/>
+        </w:rPr>
+        <w:t>np.ndarray</w:t>
+      </w:r>
+      <w:r>
+        <w:rPr>
+          <w:b/>
+          <w:bCs/>
+          <w:color w:val="080808"/>
+          <w:sz w:val="22"/>
+          <w:szCs w:val="22"/>
+        </w:rPr>
+        <w:t xml:space="preserve">, u: </w:t>
+      </w:r>
+      <w:r>
+        <w:rPr>
+          <w:b/>
+          <w:bCs/>
+          <w:color w:val="000000"/>
+          <w:sz w:val="22"/>
+          <w:szCs w:val="22"/>
+        </w:rPr>
+        <w:t>np.ndarray</w:t>
+      </w:r>
+      <w:r>
+        <w:rPr>
+          <w:b/>
+          <w:bCs/>
+          <w:color w:val="080808"/>
+          <w:sz w:val="22"/>
+          <w:szCs w:val="22"/>
+        </w:rPr>
+        <w:t xml:space="preserve">, delta_t: </w:t>
+      </w:r>
+      <w:r>
+        <w:rPr>
+          <w:b/>
+          <w:bCs/>
+          <w:color w:val="000080"/>
+          <w:sz w:val="22"/>
+          <w:szCs w:val="22"/>
+        </w:rPr>
+        <w:t>float</w:t>
+      </w:r>
+      <w:r>
+        <w:rPr>
+          <w:b/>
+          <w:bCs/>
+          <w:color w:val="080808"/>
+          <w:sz w:val="22"/>
+          <w:szCs w:val="22"/>
+        </w:rPr>
+        <w:t xml:space="preserve">) -&gt; </w:t>
+      </w:r>
+      <w:r>
+        <w:rPr>
+          <w:b/>
+          <w:bCs/>
+          <w:color w:val="000000"/>
+          <w:sz w:val="22"/>
+          <w:szCs w:val="22"/>
+        </w:rPr>
+        <w:t>np.ndarray</w:t>
+      </w:r>
+      <w:r>
+        <w:rPr>
+          <w:b/>
+          <w:bCs/>
+          <w:color w:val="080808"/>
+          <w:sz w:val="22"/>
+          <w:szCs w:val="22"/>
+        </w:rPr>
+        <w:t>:</w:t>
+      </w:r>
+      <w:r>
+        <w:rPr>
+          <w:b/>
+          <w:bCs/>
+          <w:color w:val="080808"/>
+          <w:sz w:val="22"/>
+          <w:szCs w:val="22"/>
+        </w:rPr>
+        <w:br/>
+        <w:t xml:space="preserve">    </w:t>
+      </w:r>
+      <w:r>
+        <w:rPr>
+          <w:b/>
+          <w:bCs/>
+          <w:i/>
+          <w:iCs/>
+          <w:color w:val="8C8C8C"/>
+          <w:sz w:val="22"/>
+          <w:szCs w:val="22"/>
+        </w:rPr>
+        <w:t>"""State transition function for CTRV model.</w:t>
+      </w:r>
+      <w:r>
+        <w:rPr>
+          <w:b/>
+          <w:bCs/>
+          <w:i/>
+          <w:iCs/>
+          <w:color w:val="8C8C8C"/>
+          <w:sz w:val="22"/>
+          <w:szCs w:val="22"/>
+        </w:rPr>
+        <w:br/>
+      </w:r>
+      <w:r>
+        <w:rPr>
+          <w:b/>
+          <w:bCs/>
+          <w:i/>
+          <w:iCs/>
+          <w:color w:val="8C8C8C"/>
+          <w:sz w:val="22"/>
+          <w:szCs w:val="22"/>
+        </w:rPr>
+        <w:br/>
+      </w:r>
+      <w:r>
+        <w:rPr>
+          <w:b/>
+          <w:bCs/>
+          <w:i/>
+          <w:iCs/>
+          <w:color w:val="8C8C8C"/>
+          <w:sz w:val="22"/>
+          <w:szCs w:val="22"/>
+        </w:rPr>
+        <w:br/>
+        <w:t xml:space="preserve">    :param state: current state [x, y, v, sin(angle), cos(angle)];</w:t>
+      </w:r>
+      <w:r>
+        <w:rPr>
+          <w:b/>
+          <w:bCs/>
+          <w:i/>
+          <w:iCs/>
+          <w:color w:val="8C8C8C"/>
+          <w:sz w:val="22"/>
+          <w:szCs w:val="22"/>
+        </w:rPr>
+        <w:br/>
+        <w:t xml:space="preserve">    :param u: control vector [acceleration, yaw rate];</w:t>
+      </w:r>
+      <w:r>
+        <w:rPr>
+          <w:b/>
+          <w:bCs/>
+          <w:i/>
+          <w:iCs/>
+          <w:color w:val="8C8C8C"/>
+          <w:sz w:val="22"/>
+          <w:szCs w:val="22"/>
+        </w:rPr>
+        <w:br/>
+      </w:r>
+      <w:r>
+        <w:rPr>
+          <w:b/>
+          <w:bCs/>
+          <w:i/>
+          <w:iCs/>
+          <w:color w:val="8C8C8C"/>
+          <w:sz w:val="22"/>
+          <w:szCs w:val="22"/>
+        </w:rPr>
+        <w:lastRenderedPageBreak/>
+        <w:t xml:space="preserve">    :param delta_t: delta time</w:t>
+      </w:r>
+      <w:r>
+        <w:rPr>
+          <w:b/>
+          <w:bCs/>
+          <w:i/>
+          <w:iCs/>
+          <w:color w:val="8C8C8C"/>
+          <w:sz w:val="22"/>
+          <w:szCs w:val="22"/>
+        </w:rPr>
+        <w:br/>
+        <w:t xml:space="preserve">    :returns: new state [x, y, v, sin(angle), cos(angle)]</w:t>
+      </w:r>
+      <w:r>
+        <w:rPr>
+          <w:b/>
+          <w:bCs/>
+          <w:i/>
+          <w:iCs/>
+          <w:color w:val="8C8C8C"/>
+          <w:sz w:val="22"/>
+          <w:szCs w:val="22"/>
+        </w:rPr>
+        <w:br/>
+        <w:t xml:space="preserve">    """</w:t>
+      </w:r>
+      <w:r>
+        <w:rPr>
+          <w:b/>
+          <w:bCs/>
+          <w:i/>
+          <w:iCs/>
+          <w:color w:val="8C8C8C"/>
+          <w:sz w:val="22"/>
+          <w:szCs w:val="22"/>
+        </w:rPr>
+        <w:br/>
+        <w:t xml:space="preserve">    </w:t>
+      </w:r>
+      <w:r>
+        <w:rPr>
+          <w:b/>
+          <w:bCs/>
+          <w:color w:val="080808"/>
+          <w:sz w:val="22"/>
+          <w:szCs w:val="22"/>
+        </w:rPr>
+        <w:t>a = u[</w:t>
+      </w:r>
+      <w:r>
+        <w:rPr>
+          <w:b/>
+          <w:bCs/>
+          <w:color w:val="1750EB"/>
+          <w:sz w:val="22"/>
+          <w:szCs w:val="22"/>
+        </w:rPr>
+        <w:t>0</w:t>
+      </w:r>
+      <w:r>
+        <w:rPr>
+          <w:b/>
+          <w:bCs/>
+          <w:color w:val="080808"/>
+          <w:sz w:val="22"/>
+          <w:szCs w:val="22"/>
+        </w:rPr>
+        <w:t>]</w:t>
+      </w:r>
+      <w:r>
+        <w:rPr>
+          <w:b/>
+          <w:bCs/>
+          <w:color w:val="080808"/>
+          <w:sz w:val="22"/>
+          <w:szCs w:val="22"/>
+        </w:rPr>
+        <w:br/>
+        <w:t xml:space="preserve">    w = -u[</w:t>
+      </w:r>
+      <w:r>
+        <w:rPr>
+          <w:b/>
+          <w:bCs/>
+          <w:color w:val="1750EB"/>
+          <w:sz w:val="22"/>
+          <w:szCs w:val="22"/>
+        </w:rPr>
+        <w:t>1</w:t>
+      </w:r>
+      <w:r>
+        <w:rPr>
+          <w:b/>
+          <w:bCs/>
+          <w:color w:val="080808"/>
+          <w:sz w:val="22"/>
+          <w:szCs w:val="22"/>
+        </w:rPr>
+        <w:t>]</w:t>
+      </w:r>
+      <w:r>
+        <w:rPr>
+          <w:b/>
+          <w:bCs/>
+          <w:color w:val="080808"/>
+          <w:sz w:val="22"/>
+          <w:szCs w:val="22"/>
+        </w:rPr>
+        <w:br/>
+        <w:t xml:space="preserve">    new_state = np.empty_like(state)</w:t>
+      </w:r>
+      <w:r>
+        <w:rPr>
+          <w:b/>
+          <w:bCs/>
+          <w:color w:val="080808"/>
+          <w:sz w:val="22"/>
+          <w:szCs w:val="22"/>
+        </w:rPr>
+        <w:br/>
+        <w:t xml:space="preserve">    new_state[:] = state</w:t>
+      </w:r>
+      <w:r>
+        <w:rPr>
+          <w:b/>
+          <w:bCs/>
+          <w:color w:val="080808"/>
+          <w:sz w:val="22"/>
+          <w:szCs w:val="22"/>
+        </w:rPr>
+        <w:br/>
+        <w:t xml:space="preserve">    new_angle = np.arctan2(state[</w:t>
+      </w:r>
+      <w:r>
+        <w:rPr>
+          <w:b/>
+          <w:bCs/>
+          <w:color w:val="1750EB"/>
+          <w:sz w:val="22"/>
+          <w:szCs w:val="22"/>
+        </w:rPr>
+        <w:t>2</w:t>
+      </w:r>
+      <w:r>
+        <w:rPr>
+          <w:b/>
+          <w:bCs/>
+          <w:color w:val="080808"/>
+          <w:sz w:val="22"/>
+          <w:szCs w:val="22"/>
+        </w:rPr>
+        <w:t>], state[</w:t>
+      </w:r>
+      <w:r>
+        <w:rPr>
+          <w:b/>
+          <w:bCs/>
+          <w:color w:val="1750EB"/>
+          <w:sz w:val="22"/>
+          <w:szCs w:val="22"/>
+        </w:rPr>
+        <w:t>3</w:t>
+      </w:r>
+      <w:r>
+        <w:rPr>
+          <w:b/>
+          <w:bCs/>
+          <w:color w:val="080808"/>
+          <w:sz w:val="22"/>
+          <w:szCs w:val="22"/>
+        </w:rPr>
+        <w:t>]) + w * delta_t</w:t>
+      </w:r>
+      <w:r>
+        <w:rPr>
+          <w:b/>
+          <w:bCs/>
+          <w:color w:val="080808"/>
+          <w:sz w:val="22"/>
+          <w:szCs w:val="22"/>
+        </w:rPr>
+        <w:br/>
+        <w:t xml:space="preserve">    sin_new_angle = np.sin(new_angle)</w:t>
+      </w:r>
+      <w:r>
+        <w:rPr>
+          <w:b/>
+          <w:bCs/>
+          <w:color w:val="080808"/>
+          <w:sz w:val="22"/>
+          <w:szCs w:val="22"/>
+        </w:rPr>
+        <w:br/>
+        <w:t xml:space="preserve">    cos_new_angle = np.cos(new_angle)</w:t>
+      </w:r>
+      <w:r>
+        <w:rPr>
+          <w:b/>
+          <w:bCs/>
+          <w:color w:val="080808"/>
+          <w:sz w:val="22"/>
+          <w:szCs w:val="22"/>
+        </w:rPr>
+        <w:br/>
+        <w:t xml:space="preserve">    </w:t>
+      </w:r>
+      <w:r>
+        <w:rPr>
+          <w:b/>
+          <w:bCs/>
+          <w:color w:val="0033B3"/>
+          <w:sz w:val="22"/>
+          <w:szCs w:val="22"/>
+        </w:rPr>
+        <w:t xml:space="preserve">if </w:t>
+      </w:r>
+      <w:r>
+        <w:rPr>
+          <w:b/>
+          <w:bCs/>
+          <w:color w:val="000080"/>
+          <w:sz w:val="22"/>
+          <w:szCs w:val="22"/>
+        </w:rPr>
+        <w:t>abs</w:t>
+      </w:r>
+      <w:r>
+        <w:rPr>
+          <w:b/>
+          <w:bCs/>
+          <w:color w:val="080808"/>
+          <w:sz w:val="22"/>
+          <w:szCs w:val="22"/>
+        </w:rPr>
+        <w:t xml:space="preserve">(w) &lt; </w:t>
+      </w:r>
+      <w:r>
+        <w:rPr>
+          <w:b/>
+          <w:bCs/>
+          <w:color w:val="1750EB"/>
+          <w:sz w:val="22"/>
+          <w:szCs w:val="22"/>
+        </w:rPr>
+        <w:t>1e-6</w:t>
+      </w:r>
+      <w:r>
+        <w:rPr>
+          <w:b/>
+          <w:bCs/>
+          <w:color w:val="080808"/>
+          <w:sz w:val="22"/>
+          <w:szCs w:val="22"/>
+        </w:rPr>
+        <w:t>:</w:t>
+      </w:r>
+      <w:r>
+        <w:rPr>
+          <w:b/>
+          <w:bCs/>
+          <w:color w:val="080808"/>
+          <w:sz w:val="22"/>
+          <w:szCs w:val="22"/>
+        </w:rPr>
+        <w:br/>
+        <w:t xml:space="preserve">        new_state += [</w:t>
+      </w:r>
+      <w:r>
+        <w:rPr>
+          <w:b/>
+          <w:bCs/>
+          <w:color w:val="080808"/>
+          <w:sz w:val="22"/>
+          <w:szCs w:val="22"/>
+        </w:rPr>
+        <w:br/>
+        <w:t xml:space="preserve">            ((state[</w:t>
+      </w:r>
+      <w:r>
+        <w:rPr>
+          <w:b/>
+          <w:bCs/>
+          <w:color w:val="1750EB"/>
+          <w:sz w:val="22"/>
+          <w:szCs w:val="22"/>
+        </w:rPr>
+        <w:t>2</w:t>
+      </w:r>
+      <w:r>
+        <w:rPr>
+          <w:b/>
+          <w:bCs/>
+          <w:color w:val="080808"/>
+          <w:sz w:val="22"/>
+          <w:szCs w:val="22"/>
+        </w:rPr>
+        <w:t>]+a*w*delta_t)*sin_new_angle + a*cos_new_angle - state[</w:t>
+      </w:r>
+      <w:r>
+        <w:rPr>
+          <w:b/>
+          <w:bCs/>
+          <w:color w:val="1750EB"/>
+          <w:sz w:val="22"/>
+          <w:szCs w:val="22"/>
+        </w:rPr>
+        <w:t>2</w:t>
+      </w:r>
+      <w:r>
+        <w:rPr>
+          <w:b/>
+          <w:bCs/>
+          <w:color w:val="080808"/>
+          <w:sz w:val="22"/>
+          <w:szCs w:val="22"/>
+        </w:rPr>
+        <w:t>]*w*state[</w:t>
+      </w:r>
+      <w:r>
+        <w:rPr>
+          <w:b/>
+          <w:bCs/>
+          <w:color w:val="1750EB"/>
+          <w:sz w:val="22"/>
+          <w:szCs w:val="22"/>
+        </w:rPr>
+        <w:t>3</w:t>
+      </w:r>
+      <w:r>
+        <w:rPr>
+          <w:b/>
+          <w:bCs/>
+          <w:color w:val="080808"/>
+          <w:sz w:val="22"/>
+          <w:szCs w:val="22"/>
+        </w:rPr>
+        <w:t>] - a*state[</w:t>
+      </w:r>
+      <w:r>
+        <w:rPr>
+          <w:b/>
+          <w:bCs/>
+          <w:color w:val="1750EB"/>
+          <w:sz w:val="22"/>
+          <w:szCs w:val="22"/>
+        </w:rPr>
+        <w:t>4</w:t>
+      </w:r>
+      <w:r>
+        <w:rPr>
+          <w:b/>
+          <w:bCs/>
+          <w:color w:val="080808"/>
+          <w:sz w:val="22"/>
+          <w:szCs w:val="22"/>
+        </w:rPr>
+        <w:t>]),</w:t>
+      </w:r>
+      <w:r>
+        <w:rPr>
+          <w:b/>
+          <w:bCs/>
+          <w:color w:val="080808"/>
+          <w:sz w:val="22"/>
+          <w:szCs w:val="22"/>
+        </w:rPr>
+        <w:br/>
+        <w:t xml:space="preserve">            (-(state[</w:t>
+      </w:r>
+      <w:r>
+        <w:rPr>
+          <w:b/>
+          <w:bCs/>
+          <w:color w:val="1750EB"/>
+          <w:sz w:val="22"/>
+          <w:szCs w:val="22"/>
+        </w:rPr>
+        <w:t>2</w:t>
+      </w:r>
+      <w:r>
+        <w:rPr>
+          <w:b/>
+          <w:bCs/>
+          <w:color w:val="080808"/>
+          <w:sz w:val="22"/>
+          <w:szCs w:val="22"/>
+        </w:rPr>
+        <w:t>]+a*w*delta_t)*cos_new_angle + a*sin_new_angle + state[</w:t>
+      </w:r>
+      <w:r>
+        <w:rPr>
+          <w:b/>
+          <w:bCs/>
+          <w:color w:val="1750EB"/>
+          <w:sz w:val="22"/>
+          <w:szCs w:val="22"/>
+        </w:rPr>
+        <w:t>2</w:t>
+      </w:r>
+      <w:r>
+        <w:rPr>
+          <w:b/>
+          <w:bCs/>
+          <w:color w:val="080808"/>
+          <w:sz w:val="22"/>
+          <w:szCs w:val="22"/>
+        </w:rPr>
+        <w:t>]*w*state[</w:t>
+      </w:r>
+      <w:r>
+        <w:rPr>
+          <w:b/>
+          <w:bCs/>
+          <w:color w:val="1750EB"/>
+          <w:sz w:val="22"/>
+          <w:szCs w:val="22"/>
+        </w:rPr>
+        <w:t>4</w:t>
+      </w:r>
+      <w:r>
+        <w:rPr>
+          <w:b/>
+          <w:bCs/>
+          <w:color w:val="080808"/>
+          <w:sz w:val="22"/>
+          <w:szCs w:val="22"/>
+        </w:rPr>
+        <w:t>] - a*state[</w:t>
+      </w:r>
+      <w:r>
+        <w:rPr>
+          <w:b/>
+          <w:bCs/>
+          <w:color w:val="1750EB"/>
+          <w:sz w:val="22"/>
+          <w:szCs w:val="22"/>
+        </w:rPr>
+        <w:t>3</w:t>
+      </w:r>
+      <w:r>
+        <w:rPr>
+          <w:b/>
+          <w:bCs/>
+          <w:color w:val="080808"/>
+          <w:sz w:val="22"/>
+          <w:szCs w:val="22"/>
+        </w:rPr>
+        <w:t>]),</w:t>
+      </w:r>
+      <w:r>
+        <w:rPr>
+          <w:b/>
+          <w:bCs/>
+          <w:color w:val="080808"/>
+          <w:sz w:val="22"/>
+          <w:szCs w:val="22"/>
+        </w:rPr>
+        <w:br/>
+        <w:t xml:space="preserve">            a*delta_t,</w:t>
+      </w:r>
+      <w:r>
+        <w:rPr>
+          <w:b/>
+          <w:bCs/>
+          <w:color w:val="080808"/>
+          <w:sz w:val="22"/>
+          <w:szCs w:val="22"/>
+        </w:rPr>
+        <w:br/>
+        <w:t xml:space="preserve">            </w:t>
+      </w:r>
+      <w:r>
+        <w:rPr>
+          <w:b/>
+          <w:bCs/>
+          <w:color w:val="1750EB"/>
+          <w:sz w:val="22"/>
+          <w:szCs w:val="22"/>
+        </w:rPr>
+        <w:t>0</w:t>
+      </w:r>
+      <w:r>
+        <w:rPr>
+          <w:b/>
+          <w:bCs/>
+          <w:color w:val="080808"/>
+          <w:sz w:val="22"/>
+          <w:szCs w:val="22"/>
+        </w:rPr>
+        <w:t>,</w:t>
+      </w:r>
+      <w:r>
+        <w:rPr>
+          <w:b/>
+          <w:bCs/>
+          <w:color w:val="080808"/>
+          <w:sz w:val="22"/>
+          <w:szCs w:val="22"/>
+        </w:rPr>
+        <w:br/>
+        <w:t xml:space="preserve">            </w:t>
+      </w:r>
+      <w:r>
+        <w:rPr>
+          <w:b/>
+          <w:bCs/>
+          <w:color w:val="1750EB"/>
+          <w:sz w:val="22"/>
+          <w:szCs w:val="22"/>
+        </w:rPr>
+        <w:t>0</w:t>
+      </w:r>
+      <w:r>
+        <w:rPr>
+          <w:b/>
+          <w:bCs/>
+          <w:color w:val="1750EB"/>
+          <w:sz w:val="22"/>
+          <w:szCs w:val="22"/>
+        </w:rPr>
+        <w:br/>
+        <w:t xml:space="preserve">        </w:t>
+      </w:r>
+      <w:r>
+        <w:rPr>
+          <w:b/>
+          <w:bCs/>
+          <w:color w:val="080808"/>
+          <w:sz w:val="22"/>
+          <w:szCs w:val="22"/>
+        </w:rPr>
+        <w:t>]</w:t>
+      </w:r>
+      <w:r>
+        <w:rPr>
+          <w:b/>
+          <w:bCs/>
+          <w:color w:val="080808"/>
+          <w:sz w:val="22"/>
+          <w:szCs w:val="22"/>
+        </w:rPr>
+        <w:br/>
+        <w:t xml:space="preserve">    </w:t>
+      </w:r>
+      <w:r>
+        <w:rPr>
+          <w:b/>
+          <w:bCs/>
+          <w:color w:val="0033B3"/>
+          <w:sz w:val="22"/>
+          <w:szCs w:val="22"/>
+        </w:rPr>
+        <w:t>else</w:t>
+      </w:r>
+      <w:r>
+        <w:rPr>
+          <w:b/>
+          <w:bCs/>
+          <w:color w:val="080808"/>
+          <w:sz w:val="22"/>
+          <w:szCs w:val="22"/>
+        </w:rPr>
+        <w:t>:</w:t>
+      </w:r>
+      <w:r>
+        <w:rPr>
+          <w:b/>
+          <w:bCs/>
+          <w:color w:val="080808"/>
+          <w:sz w:val="22"/>
+          <w:szCs w:val="22"/>
+        </w:rPr>
+        <w:br/>
+        <w:t xml:space="preserve">        new_state += [</w:t>
+      </w:r>
+      <w:r>
+        <w:rPr>
+          <w:b/>
+          <w:bCs/>
+          <w:color w:val="080808"/>
+          <w:sz w:val="22"/>
+          <w:szCs w:val="22"/>
+        </w:rPr>
+        <w:br/>
+        <w:t xml:space="preserve">            (</w:t>
+      </w:r>
+      <w:r>
+        <w:rPr>
+          <w:b/>
+          <w:bCs/>
+          <w:color w:val="1750EB"/>
+          <w:sz w:val="22"/>
+          <w:szCs w:val="22"/>
+        </w:rPr>
+        <w:t>1</w:t>
+      </w:r>
+      <w:r>
+        <w:rPr>
+          <w:b/>
+          <w:bCs/>
+          <w:color w:val="080808"/>
+          <w:sz w:val="22"/>
+          <w:szCs w:val="22"/>
+        </w:rPr>
+        <w:t>/(w**</w:t>
+      </w:r>
+      <w:r>
+        <w:rPr>
+          <w:b/>
+          <w:bCs/>
+          <w:color w:val="1750EB"/>
+          <w:sz w:val="22"/>
+          <w:szCs w:val="22"/>
+        </w:rPr>
+        <w:t>2</w:t>
+      </w:r>
+      <w:r>
+        <w:rPr>
+          <w:b/>
+          <w:bCs/>
+          <w:color w:val="080808"/>
+          <w:sz w:val="22"/>
+          <w:szCs w:val="22"/>
+        </w:rPr>
+        <w:t>)) * (w*(state[</w:t>
+      </w:r>
+      <w:r>
+        <w:rPr>
+          <w:b/>
+          <w:bCs/>
+          <w:color w:val="1750EB"/>
+          <w:sz w:val="22"/>
+          <w:szCs w:val="22"/>
+        </w:rPr>
+        <w:t>2</w:t>
+      </w:r>
+      <w:r>
+        <w:rPr>
+          <w:b/>
+          <w:bCs/>
+          <w:color w:val="080808"/>
+          <w:sz w:val="22"/>
+          <w:szCs w:val="22"/>
+        </w:rPr>
+        <w:t>]+a*delta_t)*sin_new_angle + a*cos_new_angle - state[</w:t>
+      </w:r>
+      <w:r>
+        <w:rPr>
+          <w:b/>
+          <w:bCs/>
+          <w:color w:val="1750EB"/>
+          <w:sz w:val="22"/>
+          <w:szCs w:val="22"/>
+        </w:rPr>
+        <w:t>2</w:t>
+      </w:r>
+      <w:r>
+        <w:rPr>
+          <w:b/>
+          <w:bCs/>
+          <w:color w:val="080808"/>
+          <w:sz w:val="22"/>
+          <w:szCs w:val="22"/>
+        </w:rPr>
+        <w:t>]*w*state[</w:t>
+      </w:r>
+      <w:r>
+        <w:rPr>
+          <w:b/>
+          <w:bCs/>
+          <w:color w:val="1750EB"/>
+          <w:sz w:val="22"/>
+          <w:szCs w:val="22"/>
+        </w:rPr>
+        <w:t>3</w:t>
+      </w:r>
+      <w:r>
+        <w:rPr>
+          <w:b/>
+          <w:bCs/>
+          <w:color w:val="080808"/>
+          <w:sz w:val="22"/>
+          <w:szCs w:val="22"/>
+        </w:rPr>
+        <w:t>] - a*state[</w:t>
+      </w:r>
+      <w:r>
+        <w:rPr>
+          <w:b/>
+          <w:bCs/>
+          <w:color w:val="1750EB"/>
+          <w:sz w:val="22"/>
+          <w:szCs w:val="22"/>
+        </w:rPr>
+        <w:t>4</w:t>
+      </w:r>
+      <w:r>
+        <w:rPr>
+          <w:b/>
+          <w:bCs/>
+          <w:color w:val="080808"/>
+          <w:sz w:val="22"/>
+          <w:szCs w:val="22"/>
+        </w:rPr>
+        <w:t>]),</w:t>
+      </w:r>
+      <w:r>
+        <w:rPr>
+          <w:b/>
+          <w:bCs/>
+          <w:color w:val="080808"/>
+          <w:sz w:val="22"/>
+          <w:szCs w:val="22"/>
+        </w:rPr>
+        <w:br/>
+        <w:t xml:space="preserve">            (</w:t>
+      </w:r>
+      <w:r>
+        <w:rPr>
+          <w:b/>
+          <w:bCs/>
+          <w:color w:val="1750EB"/>
+          <w:sz w:val="22"/>
+          <w:szCs w:val="22"/>
+        </w:rPr>
+        <w:t>1</w:t>
+      </w:r>
+      <w:r>
+        <w:rPr>
+          <w:b/>
+          <w:bCs/>
+          <w:color w:val="080808"/>
+          <w:sz w:val="22"/>
+          <w:szCs w:val="22"/>
+        </w:rPr>
+        <w:t>/(w**</w:t>
+      </w:r>
+      <w:r>
+        <w:rPr>
+          <w:b/>
+          <w:bCs/>
+          <w:color w:val="1750EB"/>
+          <w:sz w:val="22"/>
+          <w:szCs w:val="22"/>
+        </w:rPr>
+        <w:t>2</w:t>
+      </w:r>
+      <w:r>
+        <w:rPr>
+          <w:b/>
+          <w:bCs/>
+          <w:color w:val="080808"/>
+          <w:sz w:val="22"/>
+          <w:szCs w:val="22"/>
+        </w:rPr>
+        <w:t>)) * (-w*(state[</w:t>
+      </w:r>
+      <w:r>
+        <w:rPr>
+          <w:b/>
+          <w:bCs/>
+          <w:color w:val="1750EB"/>
+          <w:sz w:val="22"/>
+          <w:szCs w:val="22"/>
+        </w:rPr>
+        <w:t>2</w:t>
+      </w:r>
+      <w:r>
+        <w:rPr>
+          <w:b/>
+          <w:bCs/>
+          <w:color w:val="080808"/>
+          <w:sz w:val="22"/>
+          <w:szCs w:val="22"/>
+        </w:rPr>
+        <w:t>]+a*delta_t)*cos_new_angle + a*sin_new_angle + state[</w:t>
+      </w:r>
+      <w:r>
+        <w:rPr>
+          <w:b/>
+          <w:bCs/>
+          <w:color w:val="1750EB"/>
+          <w:sz w:val="22"/>
+          <w:szCs w:val="22"/>
+        </w:rPr>
+        <w:t>2</w:t>
+      </w:r>
+      <w:r>
+        <w:rPr>
+          <w:b/>
+          <w:bCs/>
+          <w:color w:val="080808"/>
+          <w:sz w:val="22"/>
+          <w:szCs w:val="22"/>
+        </w:rPr>
+        <w:t>]*w*state[</w:t>
+      </w:r>
+      <w:r>
+        <w:rPr>
+          <w:b/>
+          <w:bCs/>
+          <w:color w:val="1750EB"/>
+          <w:sz w:val="22"/>
+          <w:szCs w:val="22"/>
+        </w:rPr>
+        <w:t>4</w:t>
+      </w:r>
+      <w:r>
+        <w:rPr>
+          <w:b/>
+          <w:bCs/>
+          <w:color w:val="080808"/>
+          <w:sz w:val="22"/>
+          <w:szCs w:val="22"/>
+        </w:rPr>
+        <w:t>] - a*state[</w:t>
+      </w:r>
+      <w:r>
+        <w:rPr>
+          <w:b/>
+          <w:bCs/>
+          <w:color w:val="1750EB"/>
+          <w:sz w:val="22"/>
+          <w:szCs w:val="22"/>
+        </w:rPr>
+        <w:t>3</w:t>
+      </w:r>
+      <w:r>
+        <w:rPr>
+          <w:b/>
+          <w:bCs/>
+          <w:color w:val="080808"/>
+          <w:sz w:val="22"/>
+          <w:szCs w:val="22"/>
+        </w:rPr>
+        <w:t>]),</w:t>
+      </w:r>
+      <w:r>
+        <w:rPr>
+          <w:b/>
+          <w:bCs/>
+          <w:color w:val="080808"/>
+          <w:sz w:val="22"/>
+          <w:szCs w:val="22"/>
+        </w:rPr>
+        <w:br/>
+        <w:t xml:space="preserve">            a*delta_t,</w:t>
+      </w:r>
+      <w:r>
+        <w:rPr>
+          <w:b/>
+          <w:bCs/>
+          <w:color w:val="080808"/>
+          <w:sz w:val="22"/>
+          <w:szCs w:val="22"/>
+        </w:rPr>
+        <w:br/>
+        <w:t xml:space="preserve">            </w:t>
+      </w:r>
+      <w:r>
+        <w:rPr>
+          <w:b/>
+          <w:bCs/>
+          <w:color w:val="1750EB"/>
+          <w:sz w:val="22"/>
+          <w:szCs w:val="22"/>
+        </w:rPr>
+        <w:t>0</w:t>
+      </w:r>
+      <w:r>
+        <w:rPr>
+          <w:b/>
+          <w:bCs/>
+          <w:color w:val="080808"/>
+          <w:sz w:val="22"/>
+          <w:szCs w:val="22"/>
+        </w:rPr>
+        <w:t>,</w:t>
+      </w:r>
+      <w:r>
+        <w:rPr>
+          <w:b/>
+          <w:bCs/>
+          <w:color w:val="080808"/>
+          <w:sz w:val="22"/>
+          <w:szCs w:val="22"/>
+        </w:rPr>
+        <w:br/>
+        <w:t xml:space="preserve">            </w:t>
+      </w:r>
+      <w:r>
+        <w:rPr>
+          <w:b/>
+          <w:bCs/>
+          <w:color w:val="1750EB"/>
+          <w:sz w:val="22"/>
+          <w:szCs w:val="22"/>
+        </w:rPr>
+        <w:t>0</w:t>
+      </w:r>
+      <w:r>
+        <w:rPr>
+          <w:b/>
+          <w:bCs/>
+          <w:color w:val="1750EB"/>
+          <w:sz w:val="22"/>
+          <w:szCs w:val="22"/>
+        </w:rPr>
+        <w:br/>
+        <w:t xml:space="preserve">        </w:t>
+      </w:r>
+      <w:r>
+        <w:rPr>
+          <w:b/>
+          <w:bCs/>
+          <w:color w:val="080808"/>
+          <w:sz w:val="22"/>
+          <w:szCs w:val="22"/>
+        </w:rPr>
+        <w:t>]</w:t>
+      </w:r>
+      <w:r>
+        <w:rPr>
+          <w:b/>
+          <w:bCs/>
+          <w:color w:val="080808"/>
+          <w:sz w:val="22"/>
+          <w:szCs w:val="22"/>
+        </w:rPr>
+        <w:br/>
+        <w:t xml:space="preserve">    new_state[</w:t>
+      </w:r>
+      <w:r>
+        <w:rPr>
+          <w:b/>
+          <w:bCs/>
+          <w:color w:val="1750EB"/>
+          <w:sz w:val="22"/>
+          <w:szCs w:val="22"/>
+        </w:rPr>
+        <w:t>3</w:t>
+      </w:r>
+      <w:r>
+        <w:rPr>
+          <w:b/>
+          <w:bCs/>
+          <w:color w:val="080808"/>
+          <w:sz w:val="22"/>
+          <w:szCs w:val="22"/>
+        </w:rPr>
+        <w:t>] = sin_new_angle</w:t>
+      </w:r>
+      <w:r>
+        <w:rPr>
+          <w:b/>
+          <w:bCs/>
+          <w:color w:val="080808"/>
+          <w:sz w:val="22"/>
+          <w:szCs w:val="22"/>
+        </w:rPr>
+        <w:br/>
+        <w:t xml:space="preserve">    new_state[</w:t>
+      </w:r>
+      <w:r>
+        <w:rPr>
+          <w:b/>
+          <w:bCs/>
+          <w:color w:val="1750EB"/>
+          <w:sz w:val="22"/>
+          <w:szCs w:val="22"/>
+        </w:rPr>
+        <w:t>4</w:t>
+      </w:r>
+      <w:r>
+        <w:rPr>
+          <w:b/>
+          <w:bCs/>
+          <w:color w:val="080808"/>
+          <w:sz w:val="22"/>
+          <w:szCs w:val="22"/>
+        </w:rPr>
+        <w:t>] = cos_new_angle</w:t>
+      </w:r>
+      <w:r>
+        <w:rPr>
+          <w:b/>
+          <w:bCs/>
+          <w:color w:val="080808"/>
+          <w:sz w:val="22"/>
+          <w:szCs w:val="22"/>
+        </w:rPr>
+        <w:br/>
+        <w:t xml:space="preserve">    </w:t>
+      </w:r>
+      <w:r>
+        <w:rPr>
+          <w:b/>
+          <w:bCs/>
+          <w:color w:val="0033B3"/>
+          <w:sz w:val="22"/>
+          <w:szCs w:val="22"/>
+        </w:rPr>
+        <w:t xml:space="preserve">return </w:t>
+      </w:r>
+      <w:r>
+        <w:rPr>
+          <w:b/>
+          <w:bCs/>
+          <w:color w:val="080808"/>
+          <w:sz w:val="22"/>
+          <w:szCs w:val="22"/>
+        </w:rPr>
+        <w:t>new_state</w:t>
+      </w:r>
+    </w:p>
+    <w:p>
+      <w:pPr>
+        <w:rPr>
+          <w:lang w:val="en-US"/>
+        </w:rPr>
+      </w:pPr>
+    </w:p>
+    <w:p/>
+    <w:p>
+      <w:pPr>
+        <w:pStyle w:val="Heading2"/>
+        <w:ind w:firstLine="720"/>
+      </w:pPr>
+      <w:r>
+        <w:t>4.</w:t>
+      </w:r>
+      <w:r>
+        <w:t>3</w:t>
+      </w:r>
+      <w:r>
+        <w:t xml:space="preserve"> Реалізація </w:t>
+      </w:r>
+      <w:r>
+        <w:t>беззапахового перетворення</w:t>
+      </w:r>
+    </w:p>
+    <w:p>
+      <w:r>
+        <w:t xml:space="preserve">Алгоритм беззапахового перетворення було разбито на три функції: </w:t>
+      </w:r>
+      <w:r>
+        <w:t xml:space="preserve">функція обчислення параметру </w:t>
+      </w:r>
+      <m:oMath>
+        <m:r>
+          <w:rPr>
+            <w:rFonts w:ascii="Cambria Math" w:hAnsi="Cambria Math"/>
+          </w:rPr>
+          <m:t>λ</m:t>
+        </m:r>
+      </m:oMath>
+      <w:r>
+        <w:t>, функція обчислення ваг та функція обчислення сігма-точок.</w:t>
+      </w:r>
+    </w:p>
+    <w:p>
+      <w:r>
+        <w:t>Код цих функцій наведено нижче</w:t>
+      </w:r>
+      <w:r>
+        <w:t>.</w:t>
+      </w:r>
+    </w:p>
+    <w:p>
+      <w:pPr>
+        <w:rPr>
+          <w:lang w:val="ru-RU"/>
+        </w:rPr>
+      </w:pPr>
+    </w:p>
+    <w:p>
+      <w:pPr>
+        <w:shd w:val="clear" w:color="auto" w:fill="FFFFFF"/>
+        <w:tabs>
+          <w:tab w:val="left" w:pos="916"/>
+          <w:tab w:val="left" w:pos="1832"/>
+          <w:tab w:val="left" w:pos="2748"/>
+          <w:tab w:val="left" w:pos="3664"/>
+          <w:tab w:val="left" w:pos="4580"/>
+          <w:tab w:val="left" w:pos="5496"/>
+          <w:tab w:val="left" w:pos="6412"/>
+          <w:tab w:val="left" w:pos="7328"/>
+          <w:tab w:val="left" w:pos="8244"/>
+          <w:tab w:val="left" w:pos="9160"/>
+          <w:tab w:val="left" w:pos="10076"/>
+          <w:tab w:val="left" w:pos="10992"/>
+          <w:tab w:val="left" w:pos="11908"/>
+          <w:tab w:val="left" w:pos="12824"/>
+          <w:tab w:val="left" w:pos="13740"/>
+          <w:tab w:val="left" w:pos="14656"/>
+        </w:tabs>
+        <w:spacing w:line="240" w:lineRule="auto"/>
+        <w:ind w:firstLine="0"/>
+        <w:jc w:val="left"/>
+        <w:rPr>
+          <w:rFonts w:ascii="Courier New" w:hAnsi="Courier New" w:cs="Courier New"/>
+          <w:b/>
+          <w:bCs/>
+          <w:color w:val="080808"/>
+          <w:sz w:val="22"/>
+          <w:szCs w:val="22"/>
+          <w:lang w:val="ru-UA" w:eastAsia="ru-UA"/>
+        </w:rPr>
+      </w:pPr>
+      <w:r>
+        <w:rPr>
+          <w:rFonts w:ascii="Courier New" w:hAnsi="Courier New" w:cs="Courier New"/>
+          <w:b/>
+          <w:bCs/>
+          <w:color w:val="0033B3"/>
+          <w:sz w:val="20"/>
+          <w:szCs w:val="20"/>
+          <w:lang w:val="ru-UA" w:eastAsia="ru-UA"/>
+        </w:rPr>
+        <w:t>d</w:t>
+      </w:r>
+      <w:r>
+        <w:rPr>
+          <w:rFonts w:ascii="Courier New" w:hAnsi="Courier New" w:cs="Courier New"/>
+          <w:b/>
+          <w:bCs/>
+          <w:color w:val="0033B3"/>
+          <w:sz w:val="22"/>
+          <w:szCs w:val="22"/>
+          <w:lang w:val="ru-UA" w:eastAsia="ru-UA"/>
+        </w:rPr>
+        <w:t xml:space="preserve">ef </w:t>
+      </w:r>
+      <w:r>
+        <w:rPr>
+          <w:rFonts w:ascii="Courier New" w:hAnsi="Courier New" w:cs="Courier New"/>
+          <w:b/>
+          <w:bCs/>
+          <w:color w:val="000000"/>
+          <w:sz w:val="22"/>
+          <w:szCs w:val="22"/>
+          <w:lang w:val="ru-UA" w:eastAsia="ru-UA"/>
+        </w:rPr>
+        <w:t>calculate</w:t>
+      </w:r>
+      <w:r>
+        <w:rPr>
+          <w:rFonts w:asciiTheme="majorHAnsi" w:hAnsiTheme="majorHAnsi" w:cstheme="majorHAnsi"/>
+          <w:b/>
+          <w:bCs/>
+          <w:color w:val="080808"/>
+          <w:sz w:val="22"/>
+          <w:szCs w:val="22"/>
+          <w:lang w:val="ru-RU" w:eastAsia="ru-UA"/>
+        </w:rPr>
+        <w:t>_</w:t>
+      </w:r>
+      <w:r>
+        <w:rPr>
+          <w:rFonts w:ascii="Courier New" w:hAnsi="Courier New" w:cs="Courier New"/>
+          <w:b/>
+          <w:bCs/>
+          <w:color w:val="000000"/>
+          <w:sz w:val="22"/>
+          <w:szCs w:val="22"/>
+          <w:lang w:val="ru-UA" w:eastAsia="ru-UA"/>
+        </w:rPr>
+        <w:t>lambda</w:t>
+      </w:r>
+      <w:r>
+        <w:rPr>
+          <w:rFonts w:ascii="Courier New" w:hAnsi="Courier New" w:cs="Courier New"/>
+          <w:b/>
+          <w:bCs/>
+          <w:color w:val="080808"/>
+          <w:sz w:val="22"/>
+          <w:szCs w:val="22"/>
+          <w:lang w:val="ru-UA" w:eastAsia="ru-UA"/>
+        </w:rPr>
+        <w:t xml:space="preserve">(L: </w:t>
+      </w:r>
+      <w:r>
+        <w:rPr>
+          <w:rFonts w:ascii="Courier New" w:hAnsi="Courier New" w:cs="Courier New"/>
+          <w:b/>
+          <w:bCs/>
+          <w:color w:val="000080"/>
+          <w:sz w:val="22"/>
+          <w:szCs w:val="22"/>
+          <w:lang w:val="ru-UA" w:eastAsia="ru-UA"/>
+        </w:rPr>
+        <w:t>int</w:t>
+      </w:r>
+      <w:r>
+        <w:rPr>
+          <w:rFonts w:ascii="Courier New" w:hAnsi="Courier New" w:cs="Courier New"/>
+          <w:b/>
+          <w:bCs/>
+          <w:color w:val="080808"/>
+          <w:sz w:val="22"/>
+          <w:szCs w:val="22"/>
+          <w:lang w:val="ru-UA" w:eastAsia="ru-UA"/>
+        </w:rPr>
+        <w:t xml:space="preserve">, alpha: </w:t>
+      </w:r>
+      <w:r>
+        <w:rPr>
+          <w:rFonts w:ascii="Courier New" w:hAnsi="Courier New" w:cs="Courier New"/>
+          <w:b/>
+          <w:bCs/>
+          <w:color w:val="000080"/>
+          <w:sz w:val="22"/>
+          <w:szCs w:val="22"/>
+          <w:lang w:val="ru-UA" w:eastAsia="ru-UA"/>
+        </w:rPr>
+        <w:t xml:space="preserve">float </w:t>
+      </w:r>
+      <w:r>
+        <w:rPr>
+          <w:rFonts w:ascii="Courier New" w:hAnsi="Courier New" w:cs="Courier New"/>
+          <w:b/>
+          <w:bCs/>
+          <w:color w:val="080808"/>
+          <w:sz w:val="22"/>
+          <w:szCs w:val="22"/>
+          <w:lang w:val="ru-UA" w:eastAsia="ru-UA"/>
+        </w:rPr>
+        <w:t xml:space="preserve">= </w:t>
+      </w:r>
+      <w:r>
+        <w:rPr>
+          <w:rFonts w:ascii="Courier New" w:hAnsi="Courier New" w:cs="Courier New"/>
+          <w:b/>
+          <w:bCs/>
+          <w:color w:val="1750EB"/>
+          <w:sz w:val="22"/>
+          <w:szCs w:val="22"/>
+          <w:lang w:val="ru-UA" w:eastAsia="ru-UA"/>
+        </w:rPr>
+        <w:t>1</w:t>
+      </w:r>
+      <w:r>
+        <w:rPr>
+          <w:rFonts w:ascii="Courier New" w:hAnsi="Courier New" w:cs="Courier New"/>
+          <w:b/>
+          <w:bCs/>
+          <w:color w:val="080808"/>
+          <w:sz w:val="22"/>
+          <w:szCs w:val="22"/>
+          <w:lang w:val="ru-UA" w:eastAsia="ru-UA"/>
+        </w:rPr>
+        <w:t xml:space="preserve">, k: </w:t>
+      </w:r>
+      <w:r>
+        <w:rPr>
+          <w:rFonts w:ascii="Courier New" w:hAnsi="Courier New" w:cs="Courier New"/>
+          <w:b/>
+          <w:bCs/>
+          <w:color w:val="000080"/>
+          <w:sz w:val="22"/>
+          <w:szCs w:val="22"/>
+          <w:lang w:val="ru-UA" w:eastAsia="ru-UA"/>
+        </w:rPr>
+        <w:t xml:space="preserve">float </w:t>
+      </w:r>
+      <w:r>
+        <w:rPr>
+          <w:rFonts w:ascii="Courier New" w:hAnsi="Courier New" w:cs="Courier New"/>
+          <w:b/>
+          <w:bCs/>
+          <w:color w:val="080808"/>
+          <w:sz w:val="22"/>
+          <w:szCs w:val="22"/>
+          <w:lang w:val="ru-UA" w:eastAsia="ru-UA"/>
+        </w:rPr>
+        <w:t xml:space="preserve">= </w:t>
+      </w:r>
+      <w:r>
+        <w:rPr>
+          <w:rFonts w:ascii="Courier New" w:hAnsi="Courier New" w:cs="Courier New"/>
+          <w:b/>
+          <w:bCs/>
+          <w:color w:val="1750EB"/>
+          <w:sz w:val="22"/>
+          <w:szCs w:val="22"/>
+          <w:lang w:val="ru-UA" w:eastAsia="ru-UA"/>
+        </w:rPr>
+        <w:t>0</w:t>
+      </w:r>
+      <w:r>
+        <w:rPr>
+          <w:rFonts w:ascii="Courier New" w:hAnsi="Courier New" w:cs="Courier New"/>
+          <w:b/>
+          <w:bCs/>
+          <w:color w:val="080808"/>
+          <w:sz w:val="22"/>
+          <w:szCs w:val="22"/>
+          <w:lang w:val="ru-UA" w:eastAsia="ru-UA"/>
+        </w:rPr>
+        <w:t>):</w:t>
+      </w:r>
+      <w:r>
+        <w:rPr>
+          <w:rFonts w:ascii="Courier New" w:hAnsi="Courier New" w:cs="Courier New"/>
+          <w:b/>
+          <w:bCs/>
+          <w:color w:val="080808"/>
+          <w:sz w:val="22"/>
+          <w:szCs w:val="22"/>
+          <w:lang w:val="ru-UA" w:eastAsia="ru-UA"/>
+        </w:rPr>
+        <w:br/>
+        <w:t xml:space="preserve">    </w:t>
+      </w:r>
+      <w:r>
+        <w:rPr>
+          <w:rFonts w:ascii="Courier New" w:hAnsi="Courier New" w:cs="Courier New"/>
+          <w:b/>
+          <w:bCs/>
+          <w:color w:val="0033B3"/>
+          <w:sz w:val="22"/>
+          <w:szCs w:val="22"/>
+          <w:lang w:val="ru-UA" w:eastAsia="ru-UA"/>
+        </w:rPr>
+        <w:t xml:space="preserve">return </w:t>
+      </w:r>
+      <w:r>
+        <w:rPr>
+          <w:rFonts w:ascii="Courier New" w:hAnsi="Courier New" w:cs="Courier New"/>
+          <w:b/>
+          <w:bCs/>
+          <w:color w:val="080808"/>
+          <w:sz w:val="22"/>
+          <w:szCs w:val="22"/>
+          <w:lang w:val="ru-UA" w:eastAsia="ru-UA"/>
+        </w:rPr>
+        <w:t xml:space="preserve">(alpha ** </w:t>
+      </w:r>
+      <w:r>
+        <w:rPr>
+          <w:rFonts w:ascii="Courier New" w:hAnsi="Courier New" w:cs="Courier New"/>
+          <w:b/>
+          <w:bCs/>
+          <w:color w:val="1750EB"/>
+          <w:sz w:val="22"/>
+          <w:szCs w:val="22"/>
+          <w:lang w:val="ru-UA" w:eastAsia="ru-UA"/>
+        </w:rPr>
+        <w:t>2</w:t>
+      </w:r>
+      <w:r>
+        <w:rPr>
+          <w:rFonts w:ascii="Courier New" w:hAnsi="Courier New" w:cs="Courier New"/>
+          <w:b/>
+          <w:bCs/>
+          <w:color w:val="080808"/>
+          <w:sz w:val="22"/>
+          <w:szCs w:val="22"/>
+          <w:lang w:val="ru-UA" w:eastAsia="ru-UA"/>
+        </w:rPr>
+        <w:t>) * (L + k) - L</w:t>
+      </w:r>
+      <w:r>
+        <w:rPr>
+          <w:rFonts w:ascii="Courier New" w:hAnsi="Courier New" w:cs="Courier New"/>
+          <w:b/>
+          <w:bCs/>
+          <w:color w:val="080808"/>
+          <w:sz w:val="22"/>
+          <w:szCs w:val="22"/>
+          <w:lang w:val="ru-UA" w:eastAsia="ru-UA"/>
+        </w:rPr>
+        <w:br/>
+      </w:r>
+      <w:r>
+        <w:rPr>
+          <w:rFonts w:ascii="Courier New" w:hAnsi="Courier New" w:cs="Courier New"/>
+          <w:b/>
+          <w:bCs/>
+          <w:color w:val="080808"/>
+          <w:sz w:val="22"/>
+          <w:szCs w:val="22"/>
+          <w:lang w:val="ru-UA" w:eastAsia="ru-UA"/>
+        </w:rPr>
+        <w:br/>
+      </w:r>
+      <w:r>
+        <w:rPr>
+          <w:rFonts w:ascii="Courier New" w:hAnsi="Courier New" w:cs="Courier New"/>
+          <w:b/>
+          <w:bCs/>
+          <w:color w:val="0033B3"/>
+          <w:sz w:val="22"/>
+          <w:szCs w:val="22"/>
+          <w:lang w:val="ru-UA" w:eastAsia="ru-UA"/>
+        </w:rPr>
+        <w:t xml:space="preserve">def </w:t>
+      </w:r>
+      <w:r>
+        <w:rPr>
+          <w:rFonts w:ascii="Courier New" w:hAnsi="Courier New" w:cs="Courier New"/>
+          <w:b/>
+          <w:bCs/>
+          <w:color w:val="000000"/>
+          <w:sz w:val="22"/>
+          <w:szCs w:val="22"/>
+          <w:lang w:val="ru-UA" w:eastAsia="ru-UA"/>
+        </w:rPr>
+        <w:t>calc</w:t>
+      </w:r>
+      <w:r>
+        <w:rPr>
+          <w:rFonts w:asciiTheme="majorHAnsi" w:hAnsiTheme="majorHAnsi" w:cstheme="majorHAnsi"/>
+          <w:b/>
+          <w:bCs/>
+          <w:color w:val="080808"/>
+          <w:sz w:val="22"/>
+          <w:szCs w:val="22"/>
+          <w:lang w:val="ru-RU" w:eastAsia="ru-UA"/>
+        </w:rPr>
+        <w:t>_</w:t>
+      </w:r>
+      <w:r>
+        <w:rPr>
+          <w:rFonts w:ascii="Courier New" w:hAnsi="Courier New" w:cs="Courier New"/>
+          <w:b/>
+          <w:bCs/>
+          <w:color w:val="000000"/>
+          <w:sz w:val="22"/>
+          <w:szCs w:val="22"/>
+          <w:lang w:val="ru-UA" w:eastAsia="ru-UA"/>
+        </w:rPr>
+        <w:t>weights</w:t>
+      </w:r>
+      <w:r>
+        <w:rPr>
+          <w:rFonts w:ascii="Courier New" w:hAnsi="Courier New" w:cs="Courier New"/>
+          <w:b/>
+          <w:bCs/>
+          <w:color w:val="080808"/>
+          <w:sz w:val="22"/>
+          <w:szCs w:val="22"/>
+          <w:lang w:val="ru-UA" w:eastAsia="ru-UA"/>
+        </w:rPr>
+        <w:t xml:space="preserve">(alpha: </w:t>
+      </w:r>
+      <w:r>
+        <w:rPr>
+          <w:rFonts w:ascii="Courier New" w:hAnsi="Courier New" w:cs="Courier New"/>
+          <w:b/>
+          <w:bCs/>
+          <w:color w:val="000080"/>
+          <w:sz w:val="22"/>
+          <w:szCs w:val="22"/>
+          <w:lang w:val="ru-UA" w:eastAsia="ru-UA"/>
+        </w:rPr>
+        <w:t>float</w:t>
+      </w:r>
+      <w:r>
+        <w:rPr>
+          <w:rFonts w:ascii="Courier New" w:hAnsi="Courier New" w:cs="Courier New"/>
+          <w:b/>
+          <w:bCs/>
+          <w:color w:val="080808"/>
+          <w:sz w:val="22"/>
+          <w:szCs w:val="22"/>
+          <w:lang w:val="ru-UA" w:eastAsia="ru-UA"/>
+        </w:rPr>
+        <w:t xml:space="preserve">, beta: </w:t>
+      </w:r>
+      <w:r>
+        <w:rPr>
+          <w:rFonts w:ascii="Courier New" w:hAnsi="Courier New" w:cs="Courier New"/>
+          <w:b/>
+          <w:bCs/>
+          <w:color w:val="000080"/>
+          <w:sz w:val="22"/>
+          <w:szCs w:val="22"/>
+          <w:lang w:val="ru-UA" w:eastAsia="ru-UA"/>
+        </w:rPr>
+        <w:t>float</w:t>
+      </w:r>
+      <w:r>
+        <w:rPr>
+          <w:rFonts w:ascii="Courier New" w:hAnsi="Courier New" w:cs="Courier New"/>
+          <w:b/>
+          <w:bCs/>
+          <w:color w:val="080808"/>
+          <w:sz w:val="22"/>
+          <w:szCs w:val="22"/>
+          <w:lang w:val="ru-UA" w:eastAsia="ru-UA"/>
+        </w:rPr>
+        <w:t xml:space="preserve">, L: </w:t>
+      </w:r>
+      <w:r>
+        <w:rPr>
+          <w:rFonts w:ascii="Courier New" w:hAnsi="Courier New" w:cs="Courier New"/>
+          <w:b/>
+          <w:bCs/>
+          <w:color w:val="000080"/>
+          <w:sz w:val="22"/>
+          <w:szCs w:val="22"/>
+          <w:lang w:val="ru-UA" w:eastAsia="ru-UA"/>
+        </w:rPr>
+        <w:t>int</w:t>
+      </w:r>
+      <w:r>
+        <w:rPr>
+          <w:rFonts w:ascii="Courier New" w:hAnsi="Courier New" w:cs="Courier New"/>
+          <w:b/>
+          <w:bCs/>
+          <w:color w:val="080808"/>
+          <w:sz w:val="22"/>
+          <w:szCs w:val="22"/>
+          <w:lang w:val="ru-UA" w:eastAsia="ru-UA"/>
+        </w:rPr>
+        <w:t xml:space="preserve">, _lambda: </w:t>
+      </w:r>
+      <w:r>
+        <w:rPr>
+          <w:rFonts w:ascii="Courier New" w:hAnsi="Courier New" w:cs="Courier New"/>
+          <w:b/>
+          <w:bCs/>
+          <w:color w:val="000080"/>
+          <w:sz w:val="22"/>
+          <w:szCs w:val="22"/>
+          <w:lang w:val="ru-UA" w:eastAsia="ru-UA"/>
+        </w:rPr>
+        <w:t>float</w:t>
+      </w:r>
+      <w:r>
+        <w:rPr>
+          <w:rFonts w:ascii="Courier New" w:hAnsi="Courier New" w:cs="Courier New"/>
+          <w:b/>
+          <w:bCs/>
+          <w:color w:val="080808"/>
+          <w:sz w:val="22"/>
+          <w:szCs w:val="22"/>
+          <w:lang w:val="ru-UA" w:eastAsia="ru-UA"/>
+        </w:rPr>
+        <w:t>):</w:t>
+      </w:r>
+      <w:r>
+        <w:rPr>
+          <w:rFonts w:ascii="Courier New" w:hAnsi="Courier New" w:cs="Courier New"/>
+          <w:b/>
+          <w:bCs/>
+          <w:color w:val="080808"/>
+          <w:sz w:val="22"/>
+          <w:szCs w:val="22"/>
+          <w:lang w:val="ru-UA" w:eastAsia="ru-UA"/>
+        </w:rPr>
+        <w:br/>
+        <w:t xml:space="preserve">    w</w:t>
+      </w:r>
+      <w:r>
+        <w:rPr>
+          <w:rFonts w:asciiTheme="majorHAnsi" w:hAnsiTheme="majorHAnsi" w:cstheme="majorHAnsi"/>
+          <w:b/>
+          <w:bCs/>
+          <w:color w:val="080808"/>
+          <w:sz w:val="22"/>
+          <w:szCs w:val="22"/>
+          <w:lang w:val="ru-RU" w:eastAsia="ru-UA"/>
+        </w:rPr>
+        <w:t>_</w:t>
+      </w:r>
+      <w:r>
+        <w:rPr>
+          <w:rFonts w:ascii="Courier New" w:hAnsi="Courier New" w:cs="Courier New"/>
+          <w:b/>
+          <w:bCs/>
+          <w:color w:val="080808"/>
+          <w:sz w:val="22"/>
+          <w:szCs w:val="22"/>
+          <w:lang w:val="ru-UA" w:eastAsia="ru-UA"/>
+        </w:rPr>
+        <w:t>m = np.full(</w:t>
+      </w:r>
+      <w:r>
+        <w:rPr>
+          <w:rFonts w:ascii="Courier New" w:hAnsi="Courier New" w:cs="Courier New"/>
+          <w:b/>
+          <w:bCs/>
+          <w:color w:val="660099"/>
+          <w:sz w:val="22"/>
+          <w:szCs w:val="22"/>
+          <w:lang w:val="ru-UA" w:eastAsia="ru-UA"/>
+        </w:rPr>
+        <w:t>shape</w:t>
+      </w:r>
+      <w:r>
+        <w:rPr>
+          <w:rFonts w:ascii="Courier New" w:hAnsi="Courier New" w:cs="Courier New"/>
+          <w:b/>
+          <w:bCs/>
+          <w:color w:val="080808"/>
+          <w:sz w:val="22"/>
+          <w:szCs w:val="22"/>
+          <w:lang w:val="ru-UA" w:eastAsia="ru-UA"/>
+        </w:rPr>
+        <w:t>=(</w:t>
+      </w:r>
+      <w:r>
+        <w:rPr>
+          <w:rFonts w:ascii="Courier New" w:hAnsi="Courier New" w:cs="Courier New"/>
+          <w:b/>
+          <w:bCs/>
+          <w:color w:val="1750EB"/>
+          <w:sz w:val="22"/>
+          <w:szCs w:val="22"/>
+          <w:lang w:val="ru-UA" w:eastAsia="ru-UA"/>
+        </w:rPr>
+        <w:t xml:space="preserve">2 </w:t>
+      </w:r>
+      <w:r>
+        <w:rPr>
+          <w:rFonts w:ascii="Courier New" w:hAnsi="Courier New" w:cs="Courier New"/>
+          <w:b/>
+          <w:bCs/>
+          <w:color w:val="080808"/>
+          <w:sz w:val="22"/>
+          <w:szCs w:val="22"/>
+          <w:lang w:val="ru-UA" w:eastAsia="ru-UA"/>
+        </w:rPr>
+        <w:t xml:space="preserve">* L + </w:t>
+      </w:r>
+      <w:r>
+        <w:rPr>
+          <w:rFonts w:ascii="Courier New" w:hAnsi="Courier New" w:cs="Courier New"/>
+          <w:b/>
+          <w:bCs/>
+          <w:color w:val="1750EB"/>
+          <w:sz w:val="22"/>
+          <w:szCs w:val="22"/>
+          <w:lang w:val="ru-UA" w:eastAsia="ru-UA"/>
+        </w:rPr>
+        <w:t>1</w:t>
+      </w:r>
+      <w:r>
+        <w:rPr>
+          <w:rFonts w:ascii="Courier New" w:hAnsi="Courier New" w:cs="Courier New"/>
+          <w:b/>
+          <w:bCs/>
+          <w:color w:val="080808"/>
+          <w:sz w:val="22"/>
+          <w:szCs w:val="22"/>
+          <w:lang w:val="ru-UA" w:eastAsia="ru-UA"/>
+        </w:rPr>
+        <w:t xml:space="preserve">), </w:t>
+      </w:r>
+      <w:r>
+        <w:rPr>
+          <w:rFonts w:ascii="Courier New" w:hAnsi="Courier New" w:cs="Courier New"/>
+          <w:b/>
+          <w:bCs/>
+          <w:color w:val="660099"/>
+          <w:sz w:val="22"/>
+          <w:szCs w:val="22"/>
+          <w:lang w:val="ru-UA" w:eastAsia="ru-UA"/>
+        </w:rPr>
+        <w:t>fill</w:t>
+      </w:r>
+      <w:r>
+        <w:rPr>
+          <w:rFonts w:asciiTheme="majorHAnsi" w:hAnsiTheme="majorHAnsi" w:cstheme="majorHAnsi"/>
+          <w:b/>
+          <w:bCs/>
+          <w:color w:val="080808"/>
+          <w:sz w:val="22"/>
+          <w:szCs w:val="22"/>
+          <w:lang w:val="ru-RU" w:eastAsia="ru-UA"/>
+        </w:rPr>
+        <w:t>_</w:t>
+      </w:r>
+      <w:r>
+        <w:rPr>
+          <w:rFonts w:ascii="Courier New" w:hAnsi="Courier New" w:cs="Courier New"/>
+          <w:b/>
+          <w:bCs/>
+          <w:color w:val="660099"/>
+          <w:sz w:val="22"/>
+          <w:szCs w:val="22"/>
+          <w:lang w:val="ru-UA" w:eastAsia="ru-UA"/>
+        </w:rPr>
+        <w:t>value</w:t>
+      </w:r>
+      <w:r>
+        <w:rPr>
+          <w:rFonts w:ascii="Courier New" w:hAnsi="Courier New" w:cs="Courier New"/>
+          <w:b/>
+          <w:bCs/>
+          <w:color w:val="080808"/>
+          <w:sz w:val="22"/>
+          <w:szCs w:val="22"/>
+          <w:lang w:val="ru-UA" w:eastAsia="ru-UA"/>
+        </w:rPr>
+        <w:t>=</w:t>
+      </w:r>
+      <w:r>
+        <w:rPr>
+          <w:rFonts w:ascii="Courier New" w:hAnsi="Courier New" w:cs="Courier New"/>
+          <w:b/>
+          <w:bCs/>
+          <w:color w:val="1750EB"/>
+          <w:sz w:val="22"/>
+          <w:szCs w:val="22"/>
+          <w:lang w:val="ru-UA" w:eastAsia="ru-UA"/>
+        </w:rPr>
+        <w:t xml:space="preserve">1 </w:t>
+      </w:r>
+      <w:r>
+        <w:rPr>
+          <w:rFonts w:ascii="Courier New" w:hAnsi="Courier New" w:cs="Courier New"/>
+          <w:b/>
+          <w:bCs/>
+          <w:color w:val="080808"/>
+          <w:sz w:val="22"/>
+          <w:szCs w:val="22"/>
+          <w:lang w:val="ru-UA" w:eastAsia="ru-UA"/>
+        </w:rPr>
+        <w:t>/ (</w:t>
+      </w:r>
+      <w:r>
+        <w:rPr>
+          <w:rFonts w:ascii="Courier New" w:hAnsi="Courier New" w:cs="Courier New"/>
+          <w:b/>
+          <w:bCs/>
+          <w:color w:val="1750EB"/>
+          <w:sz w:val="22"/>
+          <w:szCs w:val="22"/>
+          <w:lang w:val="ru-UA" w:eastAsia="ru-UA"/>
+        </w:rPr>
+        <w:t xml:space="preserve">2 </w:t>
+      </w:r>
+      <w:r>
+        <w:rPr>
+          <w:rFonts w:ascii="Courier New" w:hAnsi="Courier New" w:cs="Courier New"/>
+          <w:b/>
+          <w:bCs/>
+          <w:color w:val="080808"/>
+          <w:sz w:val="22"/>
+          <w:szCs w:val="22"/>
+          <w:lang w:val="ru-UA" w:eastAsia="ru-UA"/>
+        </w:rPr>
+        <w:t>* (L + _lambda)))</w:t>
+      </w:r>
+      <w:r>
+        <w:rPr>
+          <w:rFonts w:ascii="Courier New" w:hAnsi="Courier New" w:cs="Courier New"/>
+          <w:b/>
+          <w:bCs/>
+          <w:color w:val="080808"/>
+          <w:sz w:val="22"/>
+          <w:szCs w:val="22"/>
+          <w:lang w:val="ru-UA" w:eastAsia="ru-UA"/>
+        </w:rPr>
+        <w:br/>
+      </w:r>
+      <w:r>
+        <w:rPr>
+          <w:rFonts w:ascii="Courier New" w:hAnsi="Courier New" w:cs="Courier New"/>
+          <w:b/>
+          <w:bCs/>
+          <w:color w:val="080808"/>
+          <w:sz w:val="22"/>
+          <w:szCs w:val="22"/>
+          <w:lang w:val="ru-UA" w:eastAsia="ru-UA"/>
+        </w:rPr>
+        <w:lastRenderedPageBreak/>
+        <w:t xml:space="preserve">    w</w:t>
+      </w:r>
+      <w:r>
+        <w:rPr>
+          <w:rFonts w:asciiTheme="majorHAnsi" w:hAnsiTheme="majorHAnsi" w:cstheme="majorHAnsi"/>
+          <w:b/>
+          <w:bCs/>
+          <w:color w:val="080808"/>
+          <w:sz w:val="22"/>
+          <w:szCs w:val="22"/>
+          <w:lang w:val="ru-RU" w:eastAsia="ru-UA"/>
+        </w:rPr>
+        <w:t>_</w:t>
+      </w:r>
+      <w:r>
+        <w:rPr>
+          <w:rFonts w:ascii="Courier New" w:hAnsi="Courier New" w:cs="Courier New"/>
+          <w:b/>
+          <w:bCs/>
+          <w:color w:val="080808"/>
+          <w:sz w:val="22"/>
+          <w:szCs w:val="22"/>
+          <w:lang w:val="ru-UA" w:eastAsia="ru-UA"/>
+        </w:rPr>
+        <w:t>m[</w:t>
+      </w:r>
+      <w:r>
+        <w:rPr>
+          <w:rFonts w:ascii="Courier New" w:hAnsi="Courier New" w:cs="Courier New"/>
+          <w:b/>
+          <w:bCs/>
+          <w:color w:val="1750EB"/>
+          <w:sz w:val="22"/>
+          <w:szCs w:val="22"/>
+          <w:lang w:val="ru-UA" w:eastAsia="ru-UA"/>
+        </w:rPr>
+        <w:t>0</w:t>
+      </w:r>
+      <w:r>
+        <w:rPr>
+          <w:rFonts w:ascii="Courier New" w:hAnsi="Courier New" w:cs="Courier New"/>
+          <w:b/>
+          <w:bCs/>
+          <w:color w:val="080808"/>
+          <w:sz w:val="22"/>
+          <w:szCs w:val="22"/>
+          <w:lang w:val="ru-UA" w:eastAsia="ru-UA"/>
+        </w:rPr>
+        <w:t>] = _lambda / (L + _lambda)</w:t>
+      </w:r>
+      <w:r>
+        <w:rPr>
+          <w:rFonts w:ascii="Courier New" w:hAnsi="Courier New" w:cs="Courier New"/>
+          <w:b/>
+          <w:bCs/>
+          <w:color w:val="080808"/>
+          <w:sz w:val="22"/>
+          <w:szCs w:val="22"/>
+          <w:lang w:val="ru-UA" w:eastAsia="ru-UA"/>
+        </w:rPr>
+        <w:br/>
+        <w:t xml:space="preserve">    w</w:t>
+      </w:r>
+      <w:r>
+        <w:rPr>
+          <w:rFonts w:asciiTheme="majorHAnsi" w:hAnsiTheme="majorHAnsi" w:cstheme="majorHAnsi"/>
+          <w:b/>
+          <w:bCs/>
+          <w:color w:val="080808"/>
+          <w:sz w:val="22"/>
+          <w:szCs w:val="22"/>
+          <w:lang w:val="ru-RU" w:eastAsia="ru-UA"/>
+        </w:rPr>
+        <w:t>_</w:t>
+      </w:r>
+      <w:r>
+        <w:rPr>
+          <w:rFonts w:ascii="Courier New" w:hAnsi="Courier New" w:cs="Courier New"/>
+          <w:b/>
+          <w:bCs/>
+          <w:color w:val="080808"/>
+          <w:sz w:val="22"/>
+          <w:szCs w:val="22"/>
+          <w:lang w:val="ru-UA" w:eastAsia="ru-UA"/>
+        </w:rPr>
+        <w:t>c = np.empty</w:t>
+      </w:r>
+      <w:r>
+        <w:rPr>
+          <w:rFonts w:asciiTheme="majorHAnsi" w:hAnsiTheme="majorHAnsi" w:cstheme="majorHAnsi"/>
+          <w:b/>
+          <w:bCs/>
+          <w:color w:val="080808"/>
+          <w:sz w:val="22"/>
+          <w:szCs w:val="22"/>
+          <w:lang w:val="ru-RU" w:eastAsia="ru-UA"/>
+        </w:rPr>
+        <w:t>_</w:t>
+      </w:r>
+      <w:r>
+        <w:rPr>
+          <w:rFonts w:ascii="Courier New" w:hAnsi="Courier New" w:cs="Courier New"/>
+          <w:b/>
+          <w:bCs/>
+          <w:color w:val="080808"/>
+          <w:sz w:val="22"/>
+          <w:szCs w:val="22"/>
+          <w:lang w:val="ru-UA" w:eastAsia="ru-UA"/>
+        </w:rPr>
+        <w:t>like(w</w:t>
+      </w:r>
+      <w:r>
+        <w:rPr>
+          <w:rFonts w:asciiTheme="majorHAnsi" w:hAnsiTheme="majorHAnsi" w:cstheme="majorHAnsi"/>
+          <w:b/>
+          <w:bCs/>
+          <w:color w:val="080808"/>
+          <w:sz w:val="22"/>
+          <w:szCs w:val="22"/>
+          <w:lang w:val="ru-RU" w:eastAsia="ru-UA"/>
+        </w:rPr>
+        <w:t>_</w:t>
+      </w:r>
+      <w:r>
+        <w:rPr>
+          <w:rFonts w:ascii="Courier New" w:hAnsi="Courier New" w:cs="Courier New"/>
+          <w:b/>
+          <w:bCs/>
+          <w:color w:val="080808"/>
+          <w:sz w:val="22"/>
+          <w:szCs w:val="22"/>
+          <w:lang w:val="ru-UA" w:eastAsia="ru-UA"/>
+        </w:rPr>
+        <w:t>m)</w:t>
+      </w:r>
+      <w:r>
+        <w:rPr>
+          <w:rFonts w:ascii="Courier New" w:hAnsi="Courier New" w:cs="Courier New"/>
+          <w:b/>
+          <w:bCs/>
+          <w:color w:val="080808"/>
+          <w:sz w:val="22"/>
+          <w:szCs w:val="22"/>
+          <w:lang w:val="ru-UA" w:eastAsia="ru-UA"/>
+        </w:rPr>
+        <w:br/>
+        <w:t xml:space="preserve">    w</w:t>
+      </w:r>
+      <w:r>
+        <w:rPr>
+          <w:rFonts w:asciiTheme="majorHAnsi" w:hAnsiTheme="majorHAnsi" w:cstheme="majorHAnsi"/>
+          <w:b/>
+          <w:bCs/>
+          <w:color w:val="080808"/>
+          <w:sz w:val="22"/>
+          <w:szCs w:val="22"/>
+          <w:lang w:val="ru-RU" w:eastAsia="ru-UA"/>
+        </w:rPr>
+        <w:t>_</w:t>
+      </w:r>
+      <w:r>
+        <w:rPr>
+          <w:rFonts w:ascii="Courier New" w:hAnsi="Courier New" w:cs="Courier New"/>
+          <w:b/>
+          <w:bCs/>
+          <w:color w:val="080808"/>
+          <w:sz w:val="22"/>
+          <w:szCs w:val="22"/>
+          <w:lang w:val="ru-UA" w:eastAsia="ru-UA"/>
+        </w:rPr>
+        <w:t>c[:] = w</w:t>
+      </w:r>
+      <w:r>
+        <w:rPr>
+          <w:rFonts w:asciiTheme="majorHAnsi" w:hAnsiTheme="majorHAnsi" w:cstheme="majorHAnsi"/>
+          <w:b/>
+          <w:bCs/>
+          <w:color w:val="080808"/>
+          <w:sz w:val="22"/>
+          <w:szCs w:val="22"/>
+          <w:lang w:val="ru-RU" w:eastAsia="ru-UA"/>
+        </w:rPr>
+        <w:t>_</w:t>
+      </w:r>
+      <w:r>
+        <w:rPr>
+          <w:rFonts w:ascii="Courier New" w:hAnsi="Courier New" w:cs="Courier New"/>
+          <w:b/>
+          <w:bCs/>
+          <w:color w:val="080808"/>
+          <w:sz w:val="22"/>
+          <w:szCs w:val="22"/>
+          <w:lang w:val="ru-UA" w:eastAsia="ru-UA"/>
+        </w:rPr>
+        <w:t>m</w:t>
+      </w:r>
+      <w:r>
+        <w:rPr>
+          <w:rFonts w:ascii="Courier New" w:hAnsi="Courier New" w:cs="Courier New"/>
+          <w:b/>
+          <w:bCs/>
+          <w:color w:val="080808"/>
+          <w:sz w:val="22"/>
+          <w:szCs w:val="22"/>
+          <w:lang w:val="ru-UA" w:eastAsia="ru-UA"/>
+        </w:rPr>
+        <w:br/>
+        <w:t xml:space="preserve">    w</w:t>
+      </w:r>
+      <w:r>
+        <w:rPr>
+          <w:rFonts w:asciiTheme="majorHAnsi" w:hAnsiTheme="majorHAnsi" w:cstheme="majorHAnsi"/>
+          <w:b/>
+          <w:bCs/>
+          <w:color w:val="080808"/>
+          <w:sz w:val="22"/>
+          <w:szCs w:val="22"/>
+          <w:lang w:val="ru-RU" w:eastAsia="ru-UA"/>
+        </w:rPr>
+        <w:t>_</w:t>
+      </w:r>
+      <w:r>
+        <w:rPr>
+          <w:rFonts w:ascii="Courier New" w:hAnsi="Courier New" w:cs="Courier New"/>
+          <w:b/>
+          <w:bCs/>
+          <w:color w:val="080808"/>
+          <w:sz w:val="22"/>
+          <w:szCs w:val="22"/>
+          <w:lang w:val="ru-UA" w:eastAsia="ru-UA"/>
+        </w:rPr>
+        <w:t>c[</w:t>
+      </w:r>
+      <w:r>
+        <w:rPr>
+          <w:rFonts w:ascii="Courier New" w:hAnsi="Courier New" w:cs="Courier New"/>
+          <w:b/>
+          <w:bCs/>
+          <w:color w:val="1750EB"/>
+          <w:sz w:val="22"/>
+          <w:szCs w:val="22"/>
+          <w:lang w:val="ru-UA" w:eastAsia="ru-UA"/>
+        </w:rPr>
+        <w:t>0</w:t>
+      </w:r>
+      <w:r>
+        <w:rPr>
+          <w:rFonts w:ascii="Courier New" w:hAnsi="Courier New" w:cs="Courier New"/>
+          <w:b/>
+          <w:bCs/>
+          <w:color w:val="080808"/>
+          <w:sz w:val="22"/>
+          <w:szCs w:val="22"/>
+          <w:lang w:val="ru-UA" w:eastAsia="ru-UA"/>
+        </w:rPr>
+        <w:t xml:space="preserve">] += </w:t>
+      </w:r>
+      <w:r>
+        <w:rPr>
+          <w:rFonts w:ascii="Courier New" w:hAnsi="Courier New" w:cs="Courier New"/>
+          <w:b/>
+          <w:bCs/>
+          <w:color w:val="1750EB"/>
+          <w:sz w:val="22"/>
+          <w:szCs w:val="22"/>
+          <w:lang w:val="ru-UA" w:eastAsia="ru-UA"/>
+        </w:rPr>
+        <w:t xml:space="preserve">1 </w:t>
+      </w:r>
+      <w:r>
+        <w:rPr>
+          <w:rFonts w:ascii="Courier New" w:hAnsi="Courier New" w:cs="Courier New"/>
+          <w:b/>
+          <w:bCs/>
+          <w:color w:val="080808"/>
+          <w:sz w:val="22"/>
+          <w:szCs w:val="22"/>
+          <w:lang w:val="ru-UA" w:eastAsia="ru-UA"/>
+        </w:rPr>
+        <w:t xml:space="preserve">- alpha ** </w:t>
+      </w:r>
+      <w:r>
+        <w:rPr>
+          <w:rFonts w:ascii="Courier New" w:hAnsi="Courier New" w:cs="Courier New"/>
+          <w:b/>
+          <w:bCs/>
+          <w:color w:val="1750EB"/>
+          <w:sz w:val="22"/>
+          <w:szCs w:val="22"/>
+          <w:lang w:val="ru-UA" w:eastAsia="ru-UA"/>
+        </w:rPr>
+        <w:t xml:space="preserve">2 </w:t>
+      </w:r>
+      <w:r>
+        <w:rPr>
+          <w:rFonts w:ascii="Courier New" w:hAnsi="Courier New" w:cs="Courier New"/>
+          <w:b/>
+          <w:bCs/>
+          <w:color w:val="080808"/>
+          <w:sz w:val="22"/>
+          <w:szCs w:val="22"/>
+          <w:lang w:val="ru-UA" w:eastAsia="ru-UA"/>
+        </w:rPr>
+        <w:t>+ beta</w:t>
+      </w:r>
+      <w:r>
+        <w:rPr>
+          <w:rFonts w:ascii="Courier New" w:hAnsi="Courier New" w:cs="Courier New"/>
+          <w:b/>
+          <w:bCs/>
+          <w:color w:val="080808"/>
+          <w:sz w:val="22"/>
+          <w:szCs w:val="22"/>
+          <w:lang w:val="ru-UA" w:eastAsia="ru-UA"/>
+        </w:rPr>
+        <w:br/>
+        <w:t xml:space="preserve">    </w:t>
+      </w:r>
+      <w:r>
+        <w:rPr>
+          <w:rFonts w:ascii="Courier New" w:hAnsi="Courier New" w:cs="Courier New"/>
+          <w:b/>
+          <w:bCs/>
+          <w:color w:val="0033B3"/>
+          <w:sz w:val="22"/>
+          <w:szCs w:val="22"/>
+          <w:lang w:val="ru-UA" w:eastAsia="ru-UA"/>
+        </w:rPr>
+        <w:t xml:space="preserve">return </w:t>
+      </w:r>
+      <w:r>
+        <w:rPr>
+          <w:rFonts w:ascii="Courier New" w:hAnsi="Courier New" w:cs="Courier New"/>
+          <w:b/>
+          <w:bCs/>
+          <w:color w:val="080808"/>
+          <w:sz w:val="22"/>
+          <w:szCs w:val="22"/>
+          <w:lang w:val="ru-UA" w:eastAsia="ru-UA"/>
+        </w:rPr>
+        <w:t>w</w:t>
+      </w:r>
+      <w:r>
+        <w:rPr>
+          <w:rFonts w:asciiTheme="majorHAnsi" w:hAnsiTheme="majorHAnsi" w:cstheme="majorHAnsi"/>
+          <w:b/>
+          <w:bCs/>
+          <w:color w:val="080808"/>
+          <w:sz w:val="22"/>
+          <w:szCs w:val="22"/>
+          <w:lang w:val="ru-RU" w:eastAsia="ru-UA"/>
+        </w:rPr>
+        <w:t>_</w:t>
+      </w:r>
+      <w:r>
+        <w:rPr>
+          <w:rFonts w:ascii="Courier New" w:hAnsi="Courier New" w:cs="Courier New"/>
+          <w:b/>
+          <w:bCs/>
+          <w:color w:val="080808"/>
+          <w:sz w:val="22"/>
+          <w:szCs w:val="22"/>
+          <w:lang w:val="ru-UA" w:eastAsia="ru-UA"/>
+        </w:rPr>
+        <w:t>m, w</w:t>
+      </w:r>
+      <w:r>
+        <w:rPr>
+          <w:rFonts w:asciiTheme="majorHAnsi" w:hAnsiTheme="majorHAnsi" w:cstheme="majorHAnsi"/>
+          <w:b/>
+          <w:bCs/>
+          <w:color w:val="080808"/>
+          <w:sz w:val="22"/>
+          <w:szCs w:val="22"/>
+          <w:lang w:val="ru-RU" w:eastAsia="ru-UA"/>
+        </w:rPr>
+        <w:t>_</w:t>
+      </w:r>
+      <w:r>
+        <w:rPr>
+          <w:rFonts w:ascii="Courier New" w:hAnsi="Courier New" w:cs="Courier New"/>
+          <w:b/>
+          <w:bCs/>
+          <w:color w:val="080808"/>
+          <w:sz w:val="22"/>
+          <w:szCs w:val="22"/>
+          <w:lang w:val="ru-UA" w:eastAsia="ru-UA"/>
+        </w:rPr>
+        <w:t>c</w:t>
+      </w:r>
+      <w:r>
+        <w:rPr>
+          <w:rFonts w:ascii="Courier New" w:hAnsi="Courier New" w:cs="Courier New"/>
+          <w:b/>
+          <w:bCs/>
+          <w:color w:val="080808"/>
+          <w:sz w:val="22"/>
+          <w:szCs w:val="22"/>
+          <w:lang w:val="ru-UA" w:eastAsia="ru-UA"/>
+        </w:rPr>
+        <w:br/>
+      </w:r>
+      <w:r>
+        <w:rPr>
+          <w:rFonts w:ascii="Courier New" w:hAnsi="Courier New" w:cs="Courier New"/>
+          <w:b/>
+          <w:bCs/>
+          <w:color w:val="080808"/>
+          <w:sz w:val="22"/>
+          <w:szCs w:val="22"/>
+          <w:lang w:val="ru-UA" w:eastAsia="ru-UA"/>
+        </w:rPr>
+        <w:br/>
+      </w:r>
+      <w:r>
+        <w:rPr>
+          <w:rFonts w:ascii="Courier New" w:hAnsi="Courier New" w:cs="Courier New"/>
+          <w:b/>
+          <w:bCs/>
+          <w:color w:val="0033B3"/>
+          <w:sz w:val="22"/>
+          <w:szCs w:val="22"/>
+          <w:lang w:val="ru-UA" w:eastAsia="ru-UA"/>
+        </w:rPr>
+        <w:t xml:space="preserve">def </w:t>
+      </w:r>
+      <w:r>
+        <w:rPr>
+          <w:rFonts w:ascii="Courier New" w:hAnsi="Courier New" w:cs="Courier New"/>
+          <w:b/>
+          <w:bCs/>
+          <w:color w:val="000000"/>
+          <w:sz w:val="22"/>
+          <w:szCs w:val="22"/>
+          <w:lang w:val="ru-UA" w:eastAsia="ru-UA"/>
+        </w:rPr>
+        <w:t>calc</w:t>
+      </w:r>
+      <w:r>
+        <w:rPr>
+          <w:rFonts w:asciiTheme="majorHAnsi" w:hAnsiTheme="majorHAnsi" w:cstheme="majorHAnsi"/>
+          <w:b/>
+          <w:bCs/>
+          <w:color w:val="080808"/>
+          <w:sz w:val="22"/>
+          <w:szCs w:val="22"/>
+          <w:lang w:val="ru-RU" w:eastAsia="ru-UA"/>
+        </w:rPr>
+        <w:t>_</w:t>
+      </w:r>
+      <w:r>
+        <w:rPr>
+          <w:rFonts w:ascii="Courier New" w:hAnsi="Courier New" w:cs="Courier New"/>
+          <w:b/>
+          <w:bCs/>
+          <w:color w:val="000000"/>
+          <w:sz w:val="22"/>
+          <w:szCs w:val="22"/>
+          <w:lang w:val="ru-UA" w:eastAsia="ru-UA"/>
+        </w:rPr>
+        <w:t>sigma</w:t>
+      </w:r>
+      <w:r>
+        <w:rPr>
+          <w:rFonts w:asciiTheme="majorHAnsi" w:hAnsiTheme="majorHAnsi" w:cstheme="majorHAnsi"/>
+          <w:b/>
+          <w:bCs/>
+          <w:color w:val="080808"/>
+          <w:sz w:val="22"/>
+          <w:szCs w:val="22"/>
+          <w:lang w:val="ru-RU" w:eastAsia="ru-UA"/>
+        </w:rPr>
+        <w:t>_</w:t>
+      </w:r>
+      <w:r>
+        <w:rPr>
+          <w:rFonts w:ascii="Courier New" w:hAnsi="Courier New" w:cs="Courier New"/>
+          <w:b/>
+          <w:bCs/>
+          <w:color w:val="000000"/>
+          <w:sz w:val="22"/>
+          <w:szCs w:val="22"/>
+          <w:lang w:val="ru-UA" w:eastAsia="ru-UA"/>
+        </w:rPr>
+        <w:t>points</w:t>
+      </w:r>
+      <w:r>
+        <w:rPr>
+          <w:rFonts w:ascii="Courier New" w:hAnsi="Courier New" w:cs="Courier New"/>
+          <w:b/>
+          <w:bCs/>
+          <w:color w:val="080808"/>
+          <w:sz w:val="22"/>
+          <w:szCs w:val="22"/>
+          <w:lang w:val="ru-UA" w:eastAsia="ru-UA"/>
+        </w:rPr>
+        <w:t>(x</w:t>
+      </w:r>
+      <w:r>
+        <w:rPr>
+          <w:rFonts w:asciiTheme="majorHAnsi" w:hAnsiTheme="majorHAnsi" w:cstheme="majorHAnsi"/>
+          <w:b/>
+          <w:bCs/>
+          <w:color w:val="080808"/>
+          <w:sz w:val="22"/>
+          <w:szCs w:val="22"/>
+          <w:lang w:val="ru-RU" w:eastAsia="ru-UA"/>
+        </w:rPr>
+        <w:t>_</w:t>
+      </w:r>
+      <w:r>
+        <w:rPr>
+          <w:rFonts w:ascii="Courier New" w:hAnsi="Courier New" w:cs="Courier New"/>
+          <w:b/>
+          <w:bCs/>
+          <w:color w:val="080808"/>
+          <w:sz w:val="22"/>
+          <w:szCs w:val="22"/>
+          <w:lang w:val="ru-UA" w:eastAsia="ru-UA"/>
+        </w:rPr>
+        <w:t xml:space="preserve">mean: </w:t>
+      </w:r>
+      <w:r>
+        <w:rPr>
+          <w:rFonts w:ascii="Courier New" w:hAnsi="Courier New" w:cs="Courier New"/>
+          <w:b/>
+          <w:bCs/>
+          <w:color w:val="000000"/>
+          <w:sz w:val="22"/>
+          <w:szCs w:val="22"/>
+          <w:lang w:val="ru-UA" w:eastAsia="ru-UA"/>
+        </w:rPr>
+        <w:t>np.array</w:t>
+      </w:r>
+      <w:r>
+        <w:rPr>
+          <w:rFonts w:ascii="Courier New" w:hAnsi="Courier New" w:cs="Courier New"/>
+          <w:b/>
+          <w:bCs/>
+          <w:color w:val="080808"/>
+          <w:sz w:val="22"/>
+          <w:szCs w:val="22"/>
+          <w:lang w:val="ru-UA" w:eastAsia="ru-UA"/>
+        </w:rPr>
+        <w:t>, x</w:t>
+      </w:r>
+      <w:r>
+        <w:rPr>
+          <w:rFonts w:asciiTheme="majorHAnsi" w:hAnsiTheme="majorHAnsi" w:cstheme="majorHAnsi"/>
+          <w:b/>
+          <w:bCs/>
+          <w:color w:val="080808"/>
+          <w:sz w:val="22"/>
+          <w:szCs w:val="22"/>
+          <w:lang w:val="ru-RU" w:eastAsia="ru-UA"/>
+        </w:rPr>
+        <w:t>_</w:t>
+      </w:r>
+      <w:r>
+        <w:rPr>
+          <w:rFonts w:ascii="Courier New" w:hAnsi="Courier New" w:cs="Courier New"/>
+          <w:b/>
+          <w:bCs/>
+          <w:color w:val="080808"/>
+          <w:sz w:val="22"/>
+          <w:szCs w:val="22"/>
+          <w:lang w:val="ru-UA" w:eastAsia="ru-UA"/>
+        </w:rPr>
+        <w:t xml:space="preserve">cov: </w:t>
+      </w:r>
+      <w:r>
+        <w:rPr>
+          <w:rFonts w:ascii="Courier New" w:hAnsi="Courier New" w:cs="Courier New"/>
+          <w:b/>
+          <w:bCs/>
+          <w:color w:val="000000"/>
+          <w:sz w:val="22"/>
+          <w:szCs w:val="22"/>
+          <w:lang w:val="ru-UA" w:eastAsia="ru-UA"/>
+        </w:rPr>
+        <w:t>np.array</w:t>
+      </w:r>
+      <w:r>
+        <w:rPr>
+          <w:rFonts w:ascii="Courier New" w:hAnsi="Courier New" w:cs="Courier New"/>
+          <w:b/>
+          <w:bCs/>
+          <w:color w:val="080808"/>
+          <w:sz w:val="22"/>
+          <w:szCs w:val="22"/>
+          <w:lang w:val="ru-UA" w:eastAsia="ru-UA"/>
+        </w:rPr>
+        <w:t xml:space="preserve">, </w:t>
+      </w:r>
+      <w:r>
+        <w:rPr>
+          <w:rFonts w:asciiTheme="majorHAnsi" w:hAnsiTheme="majorHAnsi" w:cstheme="majorHAnsi"/>
+          <w:b/>
+          <w:bCs/>
+          <w:color w:val="080808"/>
+          <w:sz w:val="22"/>
+          <w:szCs w:val="22"/>
+          <w:lang w:val="ru-RU" w:eastAsia="ru-UA"/>
+        </w:rPr>
+        <w:t>_</w:t>
+      </w:r>
+      <w:r>
+        <w:rPr>
+          <w:rFonts w:ascii="Courier New" w:hAnsi="Courier New" w:cs="Courier New"/>
+          <w:b/>
+          <w:bCs/>
+          <w:color w:val="080808"/>
+          <w:sz w:val="22"/>
+          <w:szCs w:val="22"/>
+          <w:lang w:val="ru-UA" w:eastAsia="ru-UA"/>
+        </w:rPr>
+        <w:t xml:space="preserve">lambda: </w:t>
+      </w:r>
+      <w:r>
+        <w:rPr>
+          <w:rFonts w:ascii="Courier New" w:hAnsi="Courier New" w:cs="Courier New"/>
+          <w:b/>
+          <w:bCs/>
+          <w:color w:val="000080"/>
+          <w:sz w:val="22"/>
+          <w:szCs w:val="22"/>
+          <w:lang w:val="ru-UA" w:eastAsia="ru-UA"/>
+        </w:rPr>
+        <w:t>float</w:t>
+      </w:r>
+      <w:r>
+        <w:rPr>
+          <w:rFonts w:ascii="Courier New" w:hAnsi="Courier New" w:cs="Courier New"/>
+          <w:b/>
+          <w:bCs/>
+          <w:color w:val="080808"/>
+          <w:sz w:val="22"/>
+          <w:szCs w:val="22"/>
+          <w:lang w:val="ru-UA" w:eastAsia="ru-UA"/>
+        </w:rPr>
+        <w:t>):</w:t>
+      </w:r>
+      <w:r>
+        <w:rPr>
+          <w:rFonts w:ascii="Courier New" w:hAnsi="Courier New" w:cs="Courier New"/>
+          <w:b/>
+          <w:bCs/>
+          <w:color w:val="080808"/>
+          <w:sz w:val="22"/>
+          <w:szCs w:val="22"/>
+          <w:lang w:val="ru-UA" w:eastAsia="ru-UA"/>
+        </w:rPr>
+        <w:br/>
+        <w:t xml:space="preserve">    dim: </w:t>
+      </w:r>
+      <w:r>
+        <w:rPr>
+          <w:rFonts w:ascii="Courier New" w:hAnsi="Courier New" w:cs="Courier New"/>
+          <w:b/>
+          <w:bCs/>
+          <w:color w:val="000080"/>
+          <w:sz w:val="22"/>
+          <w:szCs w:val="22"/>
+          <w:lang w:val="ru-UA" w:eastAsia="ru-UA"/>
+        </w:rPr>
+        <w:t xml:space="preserve">int </w:t>
+      </w:r>
+      <w:r>
+        <w:rPr>
+          <w:rFonts w:ascii="Courier New" w:hAnsi="Courier New" w:cs="Courier New"/>
+          <w:b/>
+          <w:bCs/>
+          <w:color w:val="080808"/>
+          <w:sz w:val="22"/>
+          <w:szCs w:val="22"/>
+          <w:lang w:val="ru-UA" w:eastAsia="ru-UA"/>
+        </w:rPr>
+        <w:t>= x</w:t>
+      </w:r>
+      <w:r>
+        <w:rPr>
+          <w:rFonts w:asciiTheme="majorHAnsi" w:hAnsiTheme="majorHAnsi" w:cstheme="majorHAnsi"/>
+          <w:b/>
+          <w:bCs/>
+          <w:color w:val="080808"/>
+          <w:sz w:val="22"/>
+          <w:szCs w:val="22"/>
+          <w:lang w:val="ru-RU" w:eastAsia="ru-UA"/>
+        </w:rPr>
+        <w:t>_</w:t>
+      </w:r>
+      <w:r>
+        <w:rPr>
+          <w:rFonts w:ascii="Courier New" w:hAnsi="Courier New" w:cs="Courier New"/>
+          <w:b/>
+          <w:bCs/>
+          <w:color w:val="080808"/>
+          <w:sz w:val="22"/>
+          <w:szCs w:val="22"/>
+          <w:lang w:val="ru-UA" w:eastAsia="ru-UA"/>
+        </w:rPr>
+        <w:t>mean.shape[</w:t>
+      </w:r>
+      <w:r>
+        <w:rPr>
+          <w:rFonts w:ascii="Courier New" w:hAnsi="Courier New" w:cs="Courier New"/>
+          <w:b/>
+          <w:bCs/>
+          <w:color w:val="1750EB"/>
+          <w:sz w:val="22"/>
+          <w:szCs w:val="22"/>
+          <w:lang w:val="ru-UA" w:eastAsia="ru-UA"/>
+        </w:rPr>
+        <w:t>0</w:t>
+      </w:r>
+      <w:r>
+        <w:rPr>
+          <w:rFonts w:ascii="Courier New" w:hAnsi="Courier New" w:cs="Courier New"/>
+          <w:b/>
+          <w:bCs/>
+          <w:color w:val="080808"/>
+          <w:sz w:val="22"/>
+          <w:szCs w:val="22"/>
+          <w:lang w:val="ru-UA" w:eastAsia="ru-UA"/>
+        </w:rPr>
+        <w:t>]</w:t>
+      </w:r>
+      <w:r>
+        <w:rPr>
+          <w:rFonts w:ascii="Courier New" w:hAnsi="Courier New" w:cs="Courier New"/>
+          <w:b/>
+          <w:bCs/>
+          <w:color w:val="080808"/>
+          <w:sz w:val="22"/>
+          <w:szCs w:val="22"/>
+          <w:lang w:val="ru-UA" w:eastAsia="ru-UA"/>
+        </w:rPr>
+        <w:br/>
+        <w:t xml:space="preserve">    matrix = (dim + </w:t>
+      </w:r>
+      <w:r>
+        <w:rPr>
+          <w:rFonts w:asciiTheme="majorHAnsi" w:hAnsiTheme="majorHAnsi" w:cstheme="majorHAnsi"/>
+          <w:b/>
+          <w:bCs/>
+          <w:color w:val="080808"/>
+          <w:sz w:val="22"/>
+          <w:szCs w:val="22"/>
+          <w:lang w:val="ru-RU" w:eastAsia="ru-UA"/>
+        </w:rPr>
+        <w:t>_</w:t>
+      </w:r>
+      <w:r>
+        <w:rPr>
+          <w:rFonts w:ascii="Courier New" w:hAnsi="Courier New" w:cs="Courier New"/>
+          <w:b/>
+          <w:bCs/>
+          <w:color w:val="080808"/>
+          <w:sz w:val="22"/>
+          <w:szCs w:val="22"/>
+          <w:lang w:val="ru-UA" w:eastAsia="ru-UA"/>
+        </w:rPr>
+        <w:t>lambda) * x</w:t>
+      </w:r>
+      <w:r>
+        <w:rPr>
+          <w:rFonts w:asciiTheme="majorHAnsi" w:hAnsiTheme="majorHAnsi" w:cstheme="majorHAnsi"/>
+          <w:b/>
+          <w:bCs/>
+          <w:color w:val="080808"/>
+          <w:sz w:val="22"/>
+          <w:szCs w:val="22"/>
+          <w:lang w:val="ru-RU" w:eastAsia="ru-UA"/>
+        </w:rPr>
+        <w:t>_</w:t>
+      </w:r>
+      <w:r>
+        <w:rPr>
+          <w:rFonts w:ascii="Courier New" w:hAnsi="Courier New" w:cs="Courier New"/>
+          <w:b/>
+          <w:bCs/>
+          <w:color w:val="080808"/>
+          <w:sz w:val="22"/>
+          <w:szCs w:val="22"/>
+          <w:lang w:val="ru-UA" w:eastAsia="ru-UA"/>
+        </w:rPr>
+        <w:t>cov</w:t>
+      </w:r>
+      <w:r>
+        <w:rPr>
+          <w:rFonts w:ascii="Courier New" w:hAnsi="Courier New" w:cs="Courier New"/>
+          <w:b/>
+          <w:bCs/>
+          <w:color w:val="080808"/>
+          <w:sz w:val="22"/>
+          <w:szCs w:val="22"/>
+          <w:lang w:val="ru-UA" w:eastAsia="ru-UA"/>
+        </w:rPr>
+        <w:br/>
+        <w:t xml:space="preserve">    eigval, eigvec = np.linalg.eig(matrix)</w:t>
+      </w:r>
+      <w:r>
+        <w:rPr>
+          <w:rFonts w:ascii="Courier New" w:hAnsi="Courier New" w:cs="Courier New"/>
+          <w:b/>
+          <w:bCs/>
+          <w:color w:val="080808"/>
+          <w:sz w:val="22"/>
+          <w:szCs w:val="22"/>
+          <w:lang w:val="ru-UA" w:eastAsia="ru-UA"/>
+        </w:rPr>
+        <w:br/>
+        <w:t xml:space="preserve">    </w:t>
+      </w:r>
+      <w:r>
+        <w:rPr>
+          <w:rFonts w:ascii="Courier New" w:hAnsi="Courier New" w:cs="Courier New"/>
+          <w:b/>
+          <w:bCs/>
+          <w:color w:val="0033B3"/>
+          <w:sz w:val="22"/>
+          <w:szCs w:val="22"/>
+          <w:lang w:val="ru-UA" w:eastAsia="ru-UA"/>
+        </w:rPr>
+        <w:t xml:space="preserve">if </w:t>
+      </w:r>
+      <w:r>
+        <w:rPr>
+          <w:rFonts w:ascii="Courier New" w:hAnsi="Courier New" w:cs="Courier New"/>
+          <w:b/>
+          <w:bCs/>
+          <w:color w:val="000080"/>
+          <w:sz w:val="22"/>
+          <w:szCs w:val="22"/>
+          <w:lang w:val="ru-UA" w:eastAsia="ru-UA"/>
+        </w:rPr>
+        <w:t>len</w:t>
+      </w:r>
+      <w:r>
+        <w:rPr>
+          <w:rFonts w:ascii="Courier New" w:hAnsi="Courier New" w:cs="Courier New"/>
+          <w:b/>
+          <w:bCs/>
+          <w:color w:val="080808"/>
+          <w:sz w:val="22"/>
+          <w:szCs w:val="22"/>
+          <w:lang w:val="ru-UA" w:eastAsia="ru-UA"/>
+        </w:rPr>
+        <w:t xml:space="preserve">(eigval[eigval &lt; </w:t>
+      </w:r>
+      <w:r>
+        <w:rPr>
+          <w:rFonts w:ascii="Courier New" w:hAnsi="Courier New" w:cs="Courier New"/>
+          <w:b/>
+          <w:bCs/>
+          <w:color w:val="1750EB"/>
+          <w:sz w:val="22"/>
+          <w:szCs w:val="22"/>
+          <w:lang w:val="ru-UA" w:eastAsia="ru-UA"/>
+        </w:rPr>
+        <w:t>0</w:t>
+      </w:r>
+      <w:r>
+        <w:rPr>
+          <w:rFonts w:ascii="Courier New" w:hAnsi="Courier New" w:cs="Courier New"/>
+          <w:b/>
+          <w:bCs/>
+          <w:color w:val="080808"/>
+          <w:sz w:val="22"/>
+          <w:szCs w:val="22"/>
+          <w:lang w:val="ru-UA" w:eastAsia="ru-UA"/>
+        </w:rPr>
+        <w:t xml:space="preserve">]) &gt; </w:t>
+      </w:r>
+      <w:r>
+        <w:rPr>
+          <w:rFonts w:ascii="Courier New" w:hAnsi="Courier New" w:cs="Courier New"/>
+          <w:b/>
+          <w:bCs/>
+          <w:color w:val="1750EB"/>
+          <w:sz w:val="22"/>
+          <w:szCs w:val="22"/>
+          <w:lang w:val="ru-UA" w:eastAsia="ru-UA"/>
+        </w:rPr>
+        <w:t>0</w:t>
+      </w:r>
+      <w:r>
+        <w:rPr>
+          <w:rFonts w:ascii="Courier New" w:hAnsi="Courier New" w:cs="Courier New"/>
+          <w:b/>
+          <w:bCs/>
+          <w:color w:val="080808"/>
+          <w:sz w:val="22"/>
+          <w:szCs w:val="22"/>
+          <w:lang w:val="ru-UA" w:eastAsia="ru-UA"/>
+        </w:rPr>
+        <w:t>:</w:t>
+      </w:r>
+      <w:r>
+        <w:rPr>
+          <w:rFonts w:ascii="Courier New" w:hAnsi="Courier New" w:cs="Courier New"/>
+          <w:b/>
+          <w:bCs/>
+          <w:color w:val="080808"/>
+          <w:sz w:val="22"/>
+          <w:szCs w:val="22"/>
+          <w:lang w:val="ru-UA" w:eastAsia="ru-UA"/>
+        </w:rPr>
+        <w:br/>
+        <w:t xml:space="preserve">        eigval[eigval &lt;= </w:t>
+      </w:r>
+      <w:r>
+        <w:rPr>
+          <w:rFonts w:ascii="Courier New" w:hAnsi="Courier New" w:cs="Courier New"/>
+          <w:b/>
+          <w:bCs/>
+          <w:color w:val="1750EB"/>
+          <w:sz w:val="22"/>
+          <w:szCs w:val="22"/>
+          <w:lang w:val="ru-UA" w:eastAsia="ru-UA"/>
+        </w:rPr>
+        <w:t>0</w:t>
+      </w:r>
+      <w:r>
+        <w:rPr>
+          <w:rFonts w:ascii="Courier New" w:hAnsi="Courier New" w:cs="Courier New"/>
+          <w:b/>
+          <w:bCs/>
+          <w:color w:val="080808"/>
+          <w:sz w:val="22"/>
+          <w:szCs w:val="22"/>
+          <w:lang w:val="ru-UA" w:eastAsia="ru-UA"/>
+        </w:rPr>
+        <w:t xml:space="preserve">] = </w:t>
+      </w:r>
+      <w:r>
+        <w:rPr>
+          <w:rFonts w:ascii="Courier New" w:hAnsi="Courier New" w:cs="Courier New"/>
+          <w:b/>
+          <w:bCs/>
+          <w:color w:val="1750EB"/>
+          <w:sz w:val="22"/>
+          <w:szCs w:val="22"/>
+          <w:lang w:val="ru-UA" w:eastAsia="ru-UA"/>
+        </w:rPr>
+        <w:t>1e-4</w:t>
+      </w:r>
+      <w:r>
+        <w:rPr>
+          <w:rFonts w:ascii="Courier New" w:hAnsi="Courier New" w:cs="Courier New"/>
+          <w:b/>
+          <w:bCs/>
+          <w:color w:val="1750EB"/>
+          <w:sz w:val="22"/>
+          <w:szCs w:val="22"/>
+          <w:lang w:val="ru-UA" w:eastAsia="ru-UA"/>
+        </w:rPr>
+        <w:br/>
+        <w:t xml:space="preserve">        </w:t>
+      </w:r>
+      <w:r>
+        <w:rPr>
+          <w:rFonts w:ascii="Courier New" w:hAnsi="Courier New" w:cs="Courier New"/>
+          <w:b/>
+          <w:bCs/>
+          <w:color w:val="080808"/>
+          <w:sz w:val="22"/>
+          <w:szCs w:val="22"/>
+          <w:lang w:val="ru-UA" w:eastAsia="ru-UA"/>
+        </w:rPr>
+        <w:t>matrix = eigvec.dot(eigval * np.identity(dim)).dot(np.linalg.inv(eigvec))</w:t>
+      </w:r>
+      <w:r>
+        <w:rPr>
+          <w:rFonts w:ascii="Courier New" w:hAnsi="Courier New" w:cs="Courier New"/>
+          <w:b/>
+          <w:bCs/>
+          <w:color w:val="080808"/>
+          <w:sz w:val="22"/>
+          <w:szCs w:val="22"/>
+          <w:lang w:val="ru-UA" w:eastAsia="ru-UA"/>
+        </w:rPr>
+        <w:br/>
+        <w:t xml:space="preserve">    sq</w:t>
+      </w:r>
+      <w:r>
+        <w:rPr>
+          <w:rFonts w:asciiTheme="majorHAnsi" w:hAnsiTheme="majorHAnsi" w:cstheme="majorHAnsi"/>
+          <w:b/>
+          <w:bCs/>
+          <w:color w:val="080808"/>
+          <w:sz w:val="22"/>
+          <w:szCs w:val="22"/>
+          <w:lang w:val="ru-RU" w:eastAsia="ru-UA"/>
+        </w:rPr>
+        <w:t>_</w:t>
+      </w:r>
+      <w:r>
+        <w:rPr>
+          <w:rFonts w:ascii="Courier New" w:hAnsi="Courier New" w:cs="Courier New"/>
+          <w:b/>
+          <w:bCs/>
+          <w:color w:val="080808"/>
+          <w:sz w:val="22"/>
+          <w:szCs w:val="22"/>
+          <w:lang w:val="ru-UA" w:eastAsia="ru-UA"/>
+        </w:rPr>
+        <w:t>rt</w:t>
+      </w:r>
+      <w:r>
+        <w:rPr>
+          <w:rFonts w:asciiTheme="majorHAnsi" w:hAnsiTheme="majorHAnsi" w:cstheme="majorHAnsi"/>
+          <w:b/>
+          <w:bCs/>
+          <w:color w:val="080808"/>
+          <w:sz w:val="22"/>
+          <w:szCs w:val="22"/>
+          <w:lang w:val="ru-RU" w:eastAsia="ru-UA"/>
+        </w:rPr>
+        <w:t>_</w:t>
+      </w:r>
+      <w:r>
+        <w:rPr>
+          <w:rFonts w:ascii="Courier New" w:hAnsi="Courier New" w:cs="Courier New"/>
+          <w:b/>
+          <w:bCs/>
+          <w:color w:val="080808"/>
+          <w:sz w:val="22"/>
+          <w:szCs w:val="22"/>
+          <w:lang w:val="ru-UA" w:eastAsia="ru-UA"/>
+        </w:rPr>
+        <w:t>matrix = cholesky(matrix)</w:t>
+      </w:r>
+      <w:r>
+        <w:rPr>
+          <w:rFonts w:ascii="Courier New" w:hAnsi="Courier New" w:cs="Courier New"/>
+          <w:b/>
+          <w:bCs/>
+          <w:color w:val="080808"/>
+          <w:sz w:val="22"/>
+          <w:szCs w:val="22"/>
+          <w:lang w:val="ru-UA" w:eastAsia="ru-UA"/>
+        </w:rPr>
+        <w:br/>
+        <w:t xml:space="preserve">    sigma</w:t>
+      </w:r>
+      <w:r>
+        <w:rPr>
+          <w:rFonts w:asciiTheme="majorHAnsi" w:hAnsiTheme="majorHAnsi" w:cstheme="majorHAnsi"/>
+          <w:b/>
+          <w:bCs/>
+          <w:color w:val="080808"/>
+          <w:sz w:val="22"/>
+          <w:szCs w:val="22"/>
+          <w:lang w:val="ru-RU" w:eastAsia="ru-UA"/>
+        </w:rPr>
+        <w:t>_</w:t>
+      </w:r>
+      <w:r>
+        <w:rPr>
+          <w:rFonts w:ascii="Courier New" w:hAnsi="Courier New" w:cs="Courier New"/>
+          <w:b/>
+          <w:bCs/>
+          <w:color w:val="080808"/>
+          <w:sz w:val="22"/>
+          <w:szCs w:val="22"/>
+          <w:lang w:val="ru-UA" w:eastAsia="ru-UA"/>
+        </w:rPr>
+        <w:t>vectors = np.full(</w:t>
+      </w:r>
+      <w:r>
+        <w:rPr>
+          <w:rFonts w:ascii="Courier New" w:hAnsi="Courier New" w:cs="Courier New"/>
+          <w:b/>
+          <w:bCs/>
+          <w:color w:val="660099"/>
+          <w:sz w:val="22"/>
+          <w:szCs w:val="22"/>
+          <w:lang w:val="ru-UA" w:eastAsia="ru-UA"/>
+        </w:rPr>
+        <w:t>shape</w:t>
+      </w:r>
+      <w:r>
+        <w:rPr>
+          <w:rFonts w:ascii="Courier New" w:hAnsi="Courier New" w:cs="Courier New"/>
+          <w:b/>
+          <w:bCs/>
+          <w:color w:val="080808"/>
+          <w:sz w:val="22"/>
+          <w:szCs w:val="22"/>
+          <w:lang w:val="ru-UA" w:eastAsia="ru-UA"/>
+        </w:rPr>
+        <w:t>=(</w:t>
+      </w:r>
+      <w:r>
+        <w:rPr>
+          <w:rFonts w:ascii="Courier New" w:hAnsi="Courier New" w:cs="Courier New"/>
+          <w:b/>
+          <w:bCs/>
+          <w:color w:val="1750EB"/>
+          <w:sz w:val="22"/>
+          <w:szCs w:val="22"/>
+          <w:lang w:val="ru-UA" w:eastAsia="ru-UA"/>
+        </w:rPr>
+        <w:t xml:space="preserve">2 </w:t>
+      </w:r>
+      <w:r>
+        <w:rPr>
+          <w:rFonts w:ascii="Courier New" w:hAnsi="Courier New" w:cs="Courier New"/>
+          <w:b/>
+          <w:bCs/>
+          <w:color w:val="080808"/>
+          <w:sz w:val="22"/>
+          <w:szCs w:val="22"/>
+          <w:lang w:val="ru-UA" w:eastAsia="ru-UA"/>
+        </w:rPr>
+        <w:t xml:space="preserve">* dim + </w:t>
+      </w:r>
+      <w:r>
+        <w:rPr>
+          <w:rFonts w:ascii="Courier New" w:hAnsi="Courier New" w:cs="Courier New"/>
+          <w:b/>
+          <w:bCs/>
+          <w:color w:val="1750EB"/>
+          <w:sz w:val="22"/>
+          <w:szCs w:val="22"/>
+          <w:lang w:val="ru-UA" w:eastAsia="ru-UA"/>
+        </w:rPr>
+        <w:t>1</w:t>
+      </w:r>
+      <w:r>
+        <w:rPr>
+          <w:rFonts w:ascii="Courier New" w:hAnsi="Courier New" w:cs="Courier New"/>
+          <w:b/>
+          <w:bCs/>
+          <w:color w:val="080808"/>
+          <w:sz w:val="22"/>
+          <w:szCs w:val="22"/>
+          <w:lang w:val="ru-UA" w:eastAsia="ru-UA"/>
+        </w:rPr>
+        <w:t xml:space="preserve">, dim), </w:t>
+      </w:r>
+      <w:r>
+        <w:rPr>
+          <w:rFonts w:ascii="Courier New" w:hAnsi="Courier New" w:cs="Courier New"/>
+          <w:b/>
+          <w:bCs/>
+          <w:color w:val="660099"/>
+          <w:sz w:val="22"/>
+          <w:szCs w:val="22"/>
+          <w:lang w:val="ru-UA" w:eastAsia="ru-UA"/>
+        </w:rPr>
+        <w:t>fill</w:t>
+      </w:r>
+      <w:r>
+        <w:rPr>
+          <w:rFonts w:asciiTheme="majorHAnsi" w:hAnsiTheme="majorHAnsi" w:cstheme="majorHAnsi"/>
+          <w:b/>
+          <w:bCs/>
+          <w:color w:val="080808"/>
+          <w:sz w:val="22"/>
+          <w:szCs w:val="22"/>
+          <w:lang w:val="ru-RU" w:eastAsia="ru-UA"/>
+        </w:rPr>
+        <w:t>_</w:t>
+      </w:r>
+      <w:r>
+        <w:rPr>
+          <w:rFonts w:ascii="Courier New" w:hAnsi="Courier New" w:cs="Courier New"/>
+          <w:b/>
+          <w:bCs/>
+          <w:color w:val="660099"/>
+          <w:sz w:val="22"/>
+          <w:szCs w:val="22"/>
+          <w:lang w:val="ru-UA" w:eastAsia="ru-UA"/>
+        </w:rPr>
+        <w:t>value</w:t>
+      </w:r>
+      <w:r>
+        <w:rPr>
+          <w:rFonts w:ascii="Courier New" w:hAnsi="Courier New" w:cs="Courier New"/>
+          <w:b/>
+          <w:bCs/>
+          <w:color w:val="080808"/>
+          <w:sz w:val="22"/>
+          <w:szCs w:val="22"/>
+          <w:lang w:val="ru-UA" w:eastAsia="ru-UA"/>
+        </w:rPr>
+        <w:t>=x_mean.astype(</w:t>
+      </w:r>
+      <w:r>
+        <w:rPr>
+          <w:rFonts w:ascii="Courier New" w:hAnsi="Courier New" w:cs="Courier New"/>
+          <w:b/>
+          <w:bCs/>
+          <w:color w:val="000080"/>
+          <w:sz w:val="22"/>
+          <w:szCs w:val="22"/>
+          <w:lang w:val="ru-UA" w:eastAsia="ru-UA"/>
+        </w:rPr>
+        <w:t>float</w:t>
+      </w:r>
+      <w:r>
+        <w:rPr>
+          <w:rFonts w:ascii="Courier New" w:hAnsi="Courier New" w:cs="Courier New"/>
+          <w:b/>
+          <w:bCs/>
+          <w:color w:val="080808"/>
+          <w:sz w:val="22"/>
+          <w:szCs w:val="22"/>
+          <w:lang w:val="ru-UA" w:eastAsia="ru-UA"/>
+        </w:rPr>
+        <w:t>))</w:t>
+      </w:r>
+      <w:r>
+        <w:rPr>
+          <w:rFonts w:ascii="Courier New" w:hAnsi="Courier New" w:cs="Courier New"/>
+          <w:b/>
+          <w:bCs/>
+          <w:color w:val="080808"/>
+          <w:sz w:val="22"/>
+          <w:szCs w:val="22"/>
+          <w:lang w:val="ru-UA" w:eastAsia="ru-UA"/>
+        </w:rPr>
+        <w:br/>
+        <w:t xml:space="preserve">    sigma</w:t>
+      </w:r>
+      <w:r>
+        <w:rPr>
+          <w:rFonts w:asciiTheme="majorHAnsi" w:hAnsiTheme="majorHAnsi" w:cstheme="majorHAnsi"/>
+          <w:b/>
+          <w:bCs/>
+          <w:color w:val="080808"/>
+          <w:sz w:val="22"/>
+          <w:szCs w:val="22"/>
+          <w:lang w:val="ru-RU" w:eastAsia="ru-UA"/>
+        </w:rPr>
+        <w:t>_</w:t>
+      </w:r>
+      <w:r>
+        <w:rPr>
+          <w:rFonts w:ascii="Courier New" w:hAnsi="Courier New" w:cs="Courier New"/>
+          <w:b/>
+          <w:bCs/>
+          <w:color w:val="080808"/>
+          <w:sz w:val="22"/>
+          <w:szCs w:val="22"/>
+          <w:lang w:val="ru-UA" w:eastAsia="ru-UA"/>
+        </w:rPr>
+        <w:t>vectors[</w:t>
+      </w:r>
+      <w:r>
+        <w:rPr>
+          <w:rFonts w:ascii="Courier New" w:hAnsi="Courier New" w:cs="Courier New"/>
+          <w:b/>
+          <w:bCs/>
+          <w:color w:val="1750EB"/>
+          <w:sz w:val="22"/>
+          <w:szCs w:val="22"/>
+          <w:lang w:val="ru-UA" w:eastAsia="ru-UA"/>
+        </w:rPr>
+        <w:t>1</w:t>
+      </w:r>
+      <w:r>
+        <w:rPr>
+          <w:rFonts w:ascii="Courier New" w:hAnsi="Courier New" w:cs="Courier New"/>
+          <w:b/>
+          <w:bCs/>
+          <w:color w:val="080808"/>
+          <w:sz w:val="22"/>
+          <w:szCs w:val="22"/>
+          <w:lang w:val="ru-UA" w:eastAsia="ru-UA"/>
+        </w:rPr>
+        <w:t xml:space="preserve">:(dim + </w:t>
+      </w:r>
+      <w:r>
+        <w:rPr>
+          <w:rFonts w:ascii="Courier New" w:hAnsi="Courier New" w:cs="Courier New"/>
+          <w:b/>
+          <w:bCs/>
+          <w:color w:val="1750EB"/>
+          <w:sz w:val="22"/>
+          <w:szCs w:val="22"/>
+          <w:lang w:val="ru-UA" w:eastAsia="ru-UA"/>
+        </w:rPr>
+        <w:t>1</w:t>
+      </w:r>
+      <w:r>
+        <w:rPr>
+          <w:rFonts w:ascii="Courier New" w:hAnsi="Courier New" w:cs="Courier New"/>
+          <w:b/>
+          <w:bCs/>
+          <w:color w:val="080808"/>
+          <w:sz w:val="22"/>
+          <w:szCs w:val="22"/>
+          <w:lang w:val="ru-UA" w:eastAsia="ru-UA"/>
+        </w:rPr>
+        <w:t>)] += sq</w:t>
+      </w:r>
+      <w:r>
+        <w:rPr>
+          <w:rFonts w:asciiTheme="majorHAnsi" w:hAnsiTheme="majorHAnsi" w:cstheme="majorHAnsi"/>
+          <w:b/>
+          <w:bCs/>
+          <w:color w:val="080808"/>
+          <w:sz w:val="22"/>
+          <w:szCs w:val="22"/>
+          <w:lang w:val="ru-RU" w:eastAsia="ru-UA"/>
+        </w:rPr>
+        <w:t>_</w:t>
+      </w:r>
+      <w:r>
+        <w:rPr>
+          <w:rFonts w:ascii="Courier New" w:hAnsi="Courier New" w:cs="Courier New"/>
+          <w:b/>
+          <w:bCs/>
+          <w:color w:val="080808"/>
+          <w:sz w:val="22"/>
+          <w:szCs w:val="22"/>
+          <w:lang w:val="ru-UA" w:eastAsia="ru-UA"/>
+        </w:rPr>
+        <w:t>rt</w:t>
+      </w:r>
+      <w:r>
+        <w:rPr>
+          <w:rFonts w:asciiTheme="majorHAnsi" w:hAnsiTheme="majorHAnsi" w:cstheme="majorHAnsi"/>
+          <w:b/>
+          <w:bCs/>
+          <w:color w:val="080808"/>
+          <w:sz w:val="22"/>
+          <w:szCs w:val="22"/>
+          <w:lang w:val="ru-RU" w:eastAsia="ru-UA"/>
+        </w:rPr>
+        <w:t>_</w:t>
+      </w:r>
+      <w:r>
+        <w:rPr>
+          <w:rFonts w:ascii="Courier New" w:hAnsi="Courier New" w:cs="Courier New"/>
+          <w:b/>
+          <w:bCs/>
+          <w:color w:val="080808"/>
+          <w:sz w:val="22"/>
+          <w:szCs w:val="22"/>
+          <w:lang w:val="ru-UA" w:eastAsia="ru-UA"/>
+        </w:rPr>
+        <w:t>matrix[</w:t>
+      </w:r>
+      <w:r>
+        <w:rPr>
+          <w:rFonts w:ascii="Courier New" w:hAnsi="Courier New" w:cs="Courier New"/>
+          <w:b/>
+          <w:bCs/>
+          <w:color w:val="1750EB"/>
+          <w:sz w:val="22"/>
+          <w:szCs w:val="22"/>
+          <w:lang w:val="ru-UA" w:eastAsia="ru-UA"/>
+        </w:rPr>
+        <w:t>0</w:t>
+      </w:r>
+      <w:r>
+        <w:rPr>
+          <w:rFonts w:ascii="Courier New" w:hAnsi="Courier New" w:cs="Courier New"/>
+          <w:b/>
+          <w:bCs/>
+          <w:color w:val="080808"/>
+          <w:sz w:val="22"/>
+          <w:szCs w:val="22"/>
+          <w:lang w:val="ru-UA" w:eastAsia="ru-UA"/>
+        </w:rPr>
+        <w:t>:dim]</w:t>
+      </w:r>
+      <w:r>
+        <w:rPr>
+          <w:rFonts w:ascii="Courier New" w:hAnsi="Courier New" w:cs="Courier New"/>
+          <w:b/>
+          <w:bCs/>
+          <w:color w:val="080808"/>
+          <w:sz w:val="22"/>
+          <w:szCs w:val="22"/>
+          <w:lang w:val="ru-UA" w:eastAsia="ru-UA"/>
+        </w:rPr>
+        <w:br/>
+        <w:t xml:space="preserve">    sigma</w:t>
+      </w:r>
+      <w:r>
+        <w:rPr>
+          <w:rFonts w:asciiTheme="majorHAnsi" w:hAnsiTheme="majorHAnsi" w:cstheme="majorHAnsi"/>
+          <w:b/>
+          <w:bCs/>
+          <w:color w:val="080808"/>
+          <w:sz w:val="22"/>
+          <w:szCs w:val="22"/>
+          <w:lang w:val="ru-RU" w:eastAsia="ru-UA"/>
+        </w:rPr>
+        <w:t>_</w:t>
+      </w:r>
+      <w:r>
+        <w:rPr>
+          <w:rFonts w:ascii="Courier New" w:hAnsi="Courier New" w:cs="Courier New"/>
+          <w:b/>
+          <w:bCs/>
+          <w:color w:val="080808"/>
+          <w:sz w:val="22"/>
+          <w:szCs w:val="22"/>
+          <w:lang w:val="ru-UA" w:eastAsia="ru-UA"/>
+        </w:rPr>
+        <w:t xml:space="preserve">vectors[(dim + </w:t>
+      </w:r>
+      <w:r>
+        <w:rPr>
+          <w:rFonts w:ascii="Courier New" w:hAnsi="Courier New" w:cs="Courier New"/>
+          <w:b/>
+          <w:bCs/>
+          <w:color w:val="1750EB"/>
+          <w:sz w:val="22"/>
+          <w:szCs w:val="22"/>
+          <w:lang w:val="ru-UA" w:eastAsia="ru-UA"/>
+        </w:rPr>
+        <w:t>1</w:t>
+      </w:r>
+      <w:r>
+        <w:rPr>
+          <w:rFonts w:ascii="Courier New" w:hAnsi="Courier New" w:cs="Courier New"/>
+          <w:b/>
+          <w:bCs/>
+          <w:color w:val="080808"/>
+          <w:sz w:val="22"/>
+          <w:szCs w:val="22"/>
+          <w:lang w:val="ru-UA" w:eastAsia="ru-UA"/>
+        </w:rPr>
+        <w:t>):] -= sq</w:t>
+      </w:r>
+      <w:r>
+        <w:rPr>
+          <w:rFonts w:asciiTheme="majorHAnsi" w:hAnsiTheme="majorHAnsi" w:cstheme="majorHAnsi"/>
+          <w:b/>
+          <w:bCs/>
+          <w:color w:val="080808"/>
+          <w:sz w:val="22"/>
+          <w:szCs w:val="22"/>
+          <w:lang w:val="ru-RU" w:eastAsia="ru-UA"/>
+        </w:rPr>
+        <w:t>_</w:t>
+      </w:r>
+      <w:r>
+        <w:rPr>
+          <w:rFonts w:ascii="Courier New" w:hAnsi="Courier New" w:cs="Courier New"/>
+          <w:b/>
+          <w:bCs/>
+          <w:color w:val="080808"/>
+          <w:sz w:val="22"/>
+          <w:szCs w:val="22"/>
+          <w:lang w:val="ru-UA" w:eastAsia="ru-UA"/>
+        </w:rPr>
+        <w:t>rt</w:t>
+      </w:r>
+      <w:r>
+        <w:rPr>
+          <w:rFonts w:asciiTheme="majorHAnsi" w:hAnsiTheme="majorHAnsi" w:cstheme="majorHAnsi"/>
+          <w:b/>
+          <w:bCs/>
+          <w:color w:val="080808"/>
+          <w:sz w:val="22"/>
+          <w:szCs w:val="22"/>
+          <w:lang w:val="ru-RU" w:eastAsia="ru-UA"/>
+        </w:rPr>
+        <w:t>_</w:t>
+      </w:r>
+      <w:r>
+        <w:rPr>
+          <w:rFonts w:ascii="Courier New" w:hAnsi="Courier New" w:cs="Courier New"/>
+          <w:b/>
+          <w:bCs/>
+          <w:color w:val="080808"/>
+          <w:sz w:val="22"/>
+          <w:szCs w:val="22"/>
+          <w:lang w:val="ru-UA" w:eastAsia="ru-UA"/>
+        </w:rPr>
+        <w:t>matrix[</w:t>
+      </w:r>
+      <w:r>
+        <w:rPr>
+          <w:rFonts w:ascii="Courier New" w:hAnsi="Courier New" w:cs="Courier New"/>
+          <w:b/>
+          <w:bCs/>
+          <w:color w:val="1750EB"/>
+          <w:sz w:val="22"/>
+          <w:szCs w:val="22"/>
+          <w:lang w:val="ru-UA" w:eastAsia="ru-UA"/>
+        </w:rPr>
+        <w:t>0</w:t>
+      </w:r>
+      <w:r>
+        <w:rPr>
+          <w:rFonts w:ascii="Courier New" w:hAnsi="Courier New" w:cs="Courier New"/>
+          <w:b/>
+          <w:bCs/>
+          <w:color w:val="080808"/>
+          <w:sz w:val="22"/>
+          <w:szCs w:val="22"/>
+          <w:lang w:val="ru-UA" w:eastAsia="ru-UA"/>
+        </w:rPr>
+        <w:t>:]</w:t>
+      </w:r>
+      <w:r>
+        <w:rPr>
+          <w:rFonts w:ascii="Courier New" w:hAnsi="Courier New" w:cs="Courier New"/>
+          <w:b/>
+          <w:bCs/>
+          <w:color w:val="080808"/>
+          <w:sz w:val="22"/>
+          <w:szCs w:val="22"/>
+          <w:lang w:val="ru-UA" w:eastAsia="ru-UA"/>
+        </w:rPr>
+        <w:br/>
+        <w:t xml:space="preserve">    </w:t>
+      </w:r>
+      <w:r>
+        <w:rPr>
+          <w:rFonts w:ascii="Courier New" w:hAnsi="Courier New" w:cs="Courier New"/>
+          <w:b/>
+          <w:bCs/>
+          <w:color w:val="0033B3"/>
+          <w:sz w:val="22"/>
+          <w:szCs w:val="22"/>
+          <w:lang w:val="ru-UA" w:eastAsia="ru-UA"/>
+        </w:rPr>
+        <w:t xml:space="preserve">return </w:t>
+      </w:r>
+      <w:r>
+        <w:rPr>
+          <w:rFonts w:ascii="Courier New" w:hAnsi="Courier New" w:cs="Courier New"/>
+          <w:b/>
+          <w:bCs/>
+          <w:color w:val="080808"/>
+          <w:sz w:val="22"/>
+          <w:szCs w:val="22"/>
+          <w:lang w:val="ru-UA" w:eastAsia="ru-UA"/>
+        </w:rPr>
+        <w:t>sigma</w:t>
+      </w:r>
+      <w:r>
+        <w:rPr>
+          <w:rFonts w:asciiTheme="majorHAnsi" w:hAnsiTheme="majorHAnsi" w:cstheme="majorHAnsi"/>
+          <w:b/>
+          <w:bCs/>
+          <w:color w:val="080808"/>
+          <w:sz w:val="22"/>
+          <w:szCs w:val="22"/>
+          <w:lang w:val="ru-RU" w:eastAsia="ru-UA"/>
+        </w:rPr>
+        <w:t>_</w:t>
+      </w:r>
+      <w:r>
+        <w:rPr>
+          <w:rFonts w:ascii="Courier New" w:hAnsi="Courier New" w:cs="Courier New"/>
+          <w:b/>
+          <w:bCs/>
+          <w:color w:val="080808"/>
+          <w:sz w:val="22"/>
+          <w:szCs w:val="22"/>
+          <w:lang w:val="ru-UA" w:eastAsia="ru-UA"/>
+        </w:rPr>
+        <w:t>vectors</w:t>
+      </w:r>
+    </w:p>
+    <w:p>
+      <w:pPr>
+        <w:ind w:firstLine="0"/>
+        <w:rPr>
+          <w:iCs/>
+          <w:lang w:val="ru-UA"/>
+        </w:rPr>
+      </w:pPr>
+    </w:p>
+    <w:p>
+      <w:pPr>
+        <w:ind w:firstLine="0"/>
+        <w:rPr>
+          <w:iCs/>
+        </w:rPr>
+      </w:pPr>
+      <w:r>
+        <w:rPr>
+          <w:iCs/>
+          <w:lang w:val="ru-UA"/>
+        </w:rPr>
+        <w:tab/>
+      </w:r>
+      <w:r>
+        <w:rPr>
+          <w:iCs/>
+        </w:rPr>
+        <w:t>Рядки з 4 по 6 включно функції</w:t>
+      </w:r>
+      <w:r>
+        <w:rPr>
+          <w:iCs/>
+        </w:rPr>
+        <w:t xml:space="preserve"> </w:t>
+      </w:r>
+      <w:r>
+        <w:rPr>
+          <w:iCs/>
+          <w:lang w:val="ru-UA"/>
+        </w:rPr>
+        <w:t xml:space="preserve">calc_sigma_points </w:t>
+      </w:r>
+      <w:r>
+        <w:rPr>
+          <w:iCs/>
+        </w:rPr>
+        <w:t>потребують пояснення.</w:t>
+      </w:r>
+      <w:r>
+        <w:rPr>
+          <w:iCs/>
+        </w:rPr>
+        <w:t xml:space="preserve"> </w:t>
+      </w:r>
+      <w:r>
+        <w:rPr>
+          <w:iCs/>
+        </w:rPr>
+        <w:t xml:space="preserve">Одним з </w:t>
+      </w:r>
+      <w:r>
+        <w:rPr>
+          <w:iCs/>
+        </w:rPr>
+        <w:t xml:space="preserve">кроків </w:t>
+      </w:r>
+      <w:r>
+        <w:rPr>
+          <w:iCs/>
+        </w:rPr>
+        <w:t>алгоритм</w:t>
+      </w:r>
+      <w:r>
+        <w:rPr>
+          <w:iCs/>
+        </w:rPr>
+        <w:t xml:space="preserve">у </w:t>
+      </w:r>
+      <w:r>
+        <w:rPr>
+          <w:iCs/>
+        </w:rPr>
+        <w:t xml:space="preserve">БЗП </w:t>
+      </w:r>
+      <w:r>
+        <w:rPr>
+          <w:iCs/>
+        </w:rPr>
+        <w:t>є взяття квадратного кореня від матриці</w:t>
+      </w:r>
+      <w:r>
+        <w:rPr>
+          <w:iCs/>
+        </w:rPr>
+        <w:t>, отриманої із матриці коваріації початкового розподілу</w:t>
+      </w:r>
+      <w:r>
+        <w:rPr>
+          <w:iCs/>
+        </w:rPr>
+        <w:t>.</w:t>
+      </w:r>
+      <w:r>
+        <w:rPr>
+          <w:iCs/>
+        </w:rPr>
+        <w:t xml:space="preserve"> Необхідною умовою для цього є невід’ємновизначність цієї матриці</w:t>
+      </w:r>
+      <w:r>
+        <w:rPr>
+          <w:iCs/>
+        </w:rPr>
+        <w:t>.</w:t>
+      </w:r>
+      <w:r>
+        <w:rPr>
+          <w:iCs/>
+        </w:rPr>
+        <w:t xml:space="preserve"> В теорії, це не є проблемою, оскільки, як відомо, матриця коваріації</w:t>
+      </w:r>
+      <w:r>
+        <w:rPr>
+          <w:iCs/>
+        </w:rPr>
+        <w:t xml:space="preserve"> завжди є невід’ємновизначеною, але </w:t>
+      </w:r>
+      <w:r>
+        <w:rPr>
+          <w:iCs/>
+        </w:rPr>
+        <w:t>на практиці</w:t>
+      </w:r>
+      <w:r>
+        <w:rPr>
+          <w:iCs/>
+        </w:rPr>
+        <w:t xml:space="preserve"> ц</w:t>
+      </w:r>
+      <w:r>
+        <w:rPr>
+          <w:iCs/>
+        </w:rPr>
+        <w:t>е</w:t>
+      </w:r>
+      <w:r>
+        <w:rPr>
+          <w:iCs/>
+        </w:rPr>
+        <w:t xml:space="preserve"> може не</w:t>
+      </w:r>
+      <w:r>
+        <w:rPr>
+          <w:iCs/>
+        </w:rPr>
+        <w:t xml:space="preserve"> </w:t>
+      </w:r>
+      <w:r>
+        <w:rPr>
+          <w:iCs/>
+        </w:rPr>
+        <w:t>виконуватися через</w:t>
+      </w:r>
+      <w:r>
+        <w:rPr>
+          <w:iCs/>
+        </w:rPr>
+        <w:t>, по-перше, неможливість точно задати матрицю коваріації на початку роботи алгоритму, а по-друге, через неточности, спричинені</w:t>
+      </w:r>
+      <w:r>
+        <w:rPr>
+          <w:iCs/>
+        </w:rPr>
+        <w:t xml:space="preserve"> обмеженнями мови програмування на </w:t>
+      </w:r>
+      <w:r>
+        <w:rPr>
+          <w:iCs/>
+        </w:rPr>
+        <w:t>точність</w:t>
+      </w:r>
+      <w:r>
+        <w:rPr>
+          <w:iCs/>
+        </w:rPr>
+        <w:t xml:space="preserve"> чисел</w:t>
+      </w:r>
+      <w:r>
+        <w:rPr>
+          <w:iCs/>
+        </w:rPr>
+        <w:t xml:space="preserve"> з </w:t>
+      </w:r>
+      <w:r>
+        <w:rPr>
+          <w:iCs/>
+          <w:lang w:val="ru-RU"/>
+        </w:rPr>
+        <w:t>рухомою</w:t>
+      </w:r>
+      <w:r>
+        <w:rPr>
+          <w:iCs/>
+        </w:rPr>
+        <w:t xml:space="preserve"> комою</w:t>
+      </w:r>
+      <w:r>
+        <w:rPr>
+          <w:iCs/>
+        </w:rPr>
+        <w:t>, а також</w:t>
+      </w:r>
+      <w:r>
+        <w:rPr>
+          <w:iCs/>
+        </w:rPr>
+        <w:t xml:space="preserve"> </w:t>
+      </w:r>
+      <w:r>
+        <w:rPr>
+          <w:iCs/>
+        </w:rPr>
+        <w:t>похибками числових методів</w:t>
+      </w:r>
+      <w:r>
+        <w:rPr>
+          <w:iCs/>
+        </w:rPr>
+        <w:t>, що використовуються у програмуванні.</w:t>
+      </w:r>
+      <w:r>
+        <w:rPr>
+          <w:iCs/>
+        </w:rPr>
+        <w:t xml:space="preserve"> Рішення цієї проблеми </w:t>
+      </w:r>
+      <w:r>
+        <w:rPr>
+          <w:iCs/>
+        </w:rPr>
+        <w:t xml:space="preserve">походить з визначення </w:t>
+      </w:r>
+      <w:r>
+        <w:rPr>
+          <w:iCs/>
+        </w:rPr>
+        <w:t xml:space="preserve">невід’ємновизначеної матриці – </w:t>
+      </w:r>
+      <w:r>
+        <w:rPr>
+          <w:iCs/>
+        </w:rPr>
+        <w:t>матриця розкладається</w:t>
+      </w:r>
+      <w:r>
+        <w:rPr>
+          <w:iCs/>
+        </w:rPr>
+        <w:t xml:space="preserve"> на власні числа та вектори</w:t>
+      </w:r>
+      <w:r>
+        <w:rPr>
+          <w:iCs/>
+        </w:rPr>
+        <w:t xml:space="preserve"> та від’ємні власні числа замінюються на маленькі додатні значення (тут –</w:t>
+      </w:r>
+      <w:r>
+        <w:rPr>
+          <w:iCs/>
+        </w:rPr>
+        <w:t xml:space="preserve"> </w:t>
+      </w:r>
+      <m:oMath>
+        <m:sSup>
+          <m:sSupPr>
+            <m:ctrlPr>
+              <w:rPr>
+                <w:rFonts w:ascii="Cambria Math" w:hAnsi="Cambria Math"/>
+                <w:iCs/>
+                <w:lang w:val="ru-RU"/>
+              </w:rPr>
+            </m:ctrlPr>
+          </m:sSupPr>
+          <m:e>
+            <m:r>
+              <w:rPr>
+                <w:rFonts w:ascii="Cambria Math" w:hAnsi="Cambria Math"/>
+              </w:rPr>
+              <m:t>10</m:t>
+            </m:r>
+          </m:e>
+          <m:sup>
+            <m:r>
+              <w:rPr>
+                <w:rFonts w:ascii="Cambria Math" w:hAnsi="Cambria Math"/>
+              </w:rPr>
+              <m:t>-9</m:t>
+            </m:r>
+          </m:sup>
+        </m:sSup>
+      </m:oMath>
+      <w:r>
+        <w:rPr>
+          <w:iCs/>
+        </w:rPr>
+        <w:t xml:space="preserve">, після чого </w:t>
+      </w:r>
+      <w:r>
+        <w:rPr>
+          <w:iCs/>
+        </w:rPr>
+        <w:t>матриця «збирається» знову множенням нов</w:t>
+      </w:r>
+      <w:r>
+        <w:rPr>
+          <w:iCs/>
+        </w:rPr>
+        <w:t xml:space="preserve">ого вектору </w:t>
+      </w:r>
+      <w:r>
+        <w:rPr>
+          <w:iCs/>
+        </w:rPr>
+        <w:t xml:space="preserve">власних </w:t>
+      </w:r>
+      <w:r>
+        <w:rPr>
+          <w:iCs/>
+        </w:rPr>
+        <w:t>чисел</w:t>
+      </w:r>
+      <w:r>
+        <w:rPr>
+          <w:iCs/>
+        </w:rPr>
+        <w:t xml:space="preserve"> </w:t>
+      </w:r>
+      <w:r>
+        <w:rPr>
+          <w:iCs/>
+        </w:rPr>
+        <w:t>на матрицю власних векторів.</w:t>
+      </w:r>
+      <w:r>
+        <w:rPr>
+          <w:iCs/>
+        </w:rPr>
+        <w:t xml:space="preserve"> Отримана матриця гарантовано задовільняє передумови </w:t>
+      </w:r>
+      <w:r>
+        <w:rPr>
+          <w:iCs/>
+        </w:rPr>
+        <w:t>взяття квадратного кореня.</w:t>
+      </w:r>
+    </w:p>
+    <w:p>
+      <w:pPr>
+        <w:ind w:firstLine="0"/>
+        <w:rPr>
+          <w:iCs/>
+        </w:rPr>
+      </w:pPr>
+    </w:p>
+    <w:p>
+      <w:pPr>
+        <w:pStyle w:val="Heading2"/>
+      </w:pPr>
+      <w:r>
+        <w:rPr>
+          <w:lang w:val="en-US"/>
+        </w:rPr>
+        <w:lastRenderedPageBreak/>
+        <w:tab/>
+        <w:t>4.</w:t>
+      </w:r>
+      <w:r>
+        <w:t>4</w:t>
+      </w:r>
+      <w:r>
+        <w:rPr>
+          <w:lang w:val="en-US"/>
+        </w:rPr>
+        <w:t xml:space="preserve"> </w:t>
+      </w:r>
+      <w:r>
+        <w:t>Реалізація беззапахового фільтру Калмана</w:t>
+      </w:r>
+    </w:p>
+    <w:p>
+      <w:r>
+        <w:t>Фільтр Калмана було виведено в окремий клас</w:t>
+      </w:r>
+      <w:r>
+        <w:rPr>
+          <w:lang w:val="ru-RU"/>
+        </w:rPr>
+        <w:t xml:space="preserve"> </w:t>
+      </w:r>
+      <w:proofErr w:type="spellStart"/>
+      <w:r>
+        <w:rPr>
+          <w:lang w:val="en-US"/>
+        </w:rPr>
+        <w:t>UnscentedKF</w:t>
+      </w:r>
+      <w:proofErr w:type="spellEnd"/>
+      <w:r>
+        <w:rPr>
+          <w:lang w:val="ru-RU"/>
+        </w:rPr>
+        <w:t>.</w:t>
+      </w:r>
+      <w:r>
+        <w:t xml:space="preserve"> Значення, що не змінюються </w:t>
+      </w:r>
+      <w:r>
+        <w:t>під час роботи алгоритму</w:t>
+      </w:r>
+      <w:r>
+        <w:t xml:space="preserve"> – наприклад, параметри для перетворення та обчислені ваги</w:t>
+      </w:r>
+      <w:r>
+        <w:t xml:space="preserve"> –</w:t>
+      </w:r>
+      <w:r>
+        <w:t xml:space="preserve"> реалізовано як поля класу</w:t>
+      </w:r>
+      <w:r>
+        <w:t>.</w:t>
+      </w:r>
+      <w:r>
+        <w:t xml:space="preserve"> </w:t>
+      </w:r>
+      <w:r>
+        <w:t>Клас містить, серед інших, два методи</w:t>
+      </w:r>
+      <w:r>
+        <w:t xml:space="preserve"> </w:t>
+      </w:r>
+      <w:r>
+        <w:rPr>
+          <w:lang w:val="en-US"/>
+        </w:rPr>
+        <w:t>predict</w:t>
+      </w:r>
+      <w:r>
+        <w:t xml:space="preserve"> </w:t>
+      </w:r>
+      <w:r>
+        <w:t xml:space="preserve">та </w:t>
+      </w:r>
+      <w:r>
+        <w:rPr>
+          <w:lang w:val="en-US"/>
+        </w:rPr>
+        <w:t>update</w:t>
+      </w:r>
+      <w:r>
+        <w:t xml:space="preserve">, що відповідають </w:t>
+      </w:r>
+      <w:r>
+        <w:t xml:space="preserve">етапам передбачення та корекції </w:t>
+      </w:r>
+      <w:r>
+        <w:t>у алгоритмі</w:t>
+      </w:r>
+      <w:r>
+        <w:t>.</w:t>
+      </w:r>
+    </w:p>
+    <w:p/>
+    <w:p>
+      <w:pPr>
+        <w:pStyle w:val="HTMLPreformatted"/>
+        <w:shd w:val="clear" w:color="auto" w:fill="FFFFFF"/>
+        <w:rPr>
+          <w:b/>
+          <w:bCs/>
+          <w:color w:val="080808"/>
+          <w:sz w:val="22"/>
+          <w:szCs w:val="22"/>
+        </w:rPr>
+      </w:pPr>
+      <w:r>
+        <w:rPr>
+          <w:b/>
+          <w:bCs/>
+          <w:color w:val="0033B3"/>
+          <w:sz w:val="22"/>
+          <w:szCs w:val="22"/>
+        </w:rPr>
+        <w:t xml:space="preserve">class </w:t>
+      </w:r>
+      <w:r>
+        <w:rPr>
+          <w:b/>
+          <w:bCs/>
+          <w:color w:val="000000"/>
+          <w:sz w:val="22"/>
+          <w:szCs w:val="22"/>
+        </w:rPr>
+        <w:t>UnscentedKF</w:t>
+      </w:r>
+      <w:r>
+        <w:rPr>
+          <w:b/>
+          <w:bCs/>
+          <w:color w:val="080808"/>
+          <w:sz w:val="22"/>
+          <w:szCs w:val="22"/>
+        </w:rPr>
+        <w:t>:</w:t>
+      </w:r>
+      <w:r>
+        <w:rPr>
+          <w:b/>
+          <w:bCs/>
+          <w:color w:val="080808"/>
+          <w:sz w:val="22"/>
+          <w:szCs w:val="22"/>
+        </w:rPr>
+        <w:br/>
+        <w:t xml:space="preserve">    </w:t>
+      </w:r>
+      <w:r>
+        <w:rPr>
+          <w:b/>
+          <w:bCs/>
+          <w:color w:val="0033B3"/>
+          <w:sz w:val="22"/>
+          <w:szCs w:val="22"/>
+        </w:rPr>
+        <w:t xml:space="preserve">def </w:t>
+      </w:r>
+      <w:r>
+        <w:rPr>
+          <w:b/>
+          <w:bCs/>
+          <w:color w:val="B200B2"/>
+          <w:sz w:val="22"/>
+          <w:szCs w:val="22"/>
+        </w:rPr>
+        <w:t>__init__</w:t>
+      </w:r>
+      <w:r>
+        <w:rPr>
+          <w:b/>
+          <w:bCs/>
+          <w:color w:val="080808"/>
+          <w:sz w:val="22"/>
+          <w:szCs w:val="22"/>
+        </w:rPr>
+        <w:t>(</w:t>
+      </w:r>
+      <w:r>
+        <w:rPr>
+          <w:b/>
+          <w:bCs/>
+          <w:color w:val="94558D"/>
+          <w:sz w:val="22"/>
+          <w:szCs w:val="22"/>
+        </w:rPr>
+        <w:t>self</w:t>
+      </w:r>
+      <w:r>
+        <w:rPr>
+          <w:b/>
+          <w:bCs/>
+          <w:color w:val="080808"/>
+          <w:sz w:val="22"/>
+          <w:szCs w:val="22"/>
+        </w:rPr>
+        <w:t>, f, h, R, Q, L, alpha, beta, kappa):</w:t>
+      </w:r>
+      <w:r>
+        <w:rPr>
+          <w:b/>
+          <w:bCs/>
+          <w:color w:val="080808"/>
+          <w:sz w:val="22"/>
+          <w:szCs w:val="22"/>
+        </w:rPr>
+        <w:br/>
+        <w:t xml:space="preserve">        </w:t>
+      </w:r>
+      <w:r>
+        <w:rPr>
+          <w:b/>
+          <w:bCs/>
+          <w:color w:val="94558D"/>
+          <w:sz w:val="22"/>
+          <w:szCs w:val="22"/>
+        </w:rPr>
+        <w:t>self</w:t>
+      </w:r>
+      <w:r>
+        <w:rPr>
+          <w:b/>
+          <w:bCs/>
+          <w:color w:val="080808"/>
+          <w:sz w:val="22"/>
+          <w:szCs w:val="22"/>
+        </w:rPr>
+        <w:t xml:space="preserve">.state_trans_func = f  </w:t>
+      </w:r>
+      <w:r>
+        <w:rPr>
+          <w:b/>
+          <w:bCs/>
+          <w:i/>
+          <w:iCs/>
+          <w:color w:val="8C8C8C"/>
+          <w:sz w:val="22"/>
+          <w:szCs w:val="22"/>
+        </w:rPr>
+        <w:t># state transition function g(u_t, mu_(t-1))</w:t>
+      </w:r>
+      <w:r>
+        <w:rPr>
+          <w:b/>
+          <w:bCs/>
+          <w:i/>
+          <w:iCs/>
+          <w:color w:val="8C8C8C"/>
+          <w:sz w:val="22"/>
+          <w:szCs w:val="22"/>
+        </w:rPr>
+        <w:br/>
+        <w:t xml:space="preserve">        </w:t>
+      </w:r>
+      <w:r>
+        <w:rPr>
+          <w:b/>
+          <w:bCs/>
+          <w:color w:val="94558D"/>
+          <w:sz w:val="22"/>
+          <w:szCs w:val="22"/>
+        </w:rPr>
+        <w:t>self</w:t>
+      </w:r>
+      <w:r>
+        <w:rPr>
+          <w:b/>
+          <w:bCs/>
+          <w:color w:val="080808"/>
+          <w:sz w:val="22"/>
+          <w:szCs w:val="22"/>
+        </w:rPr>
+        <w:t xml:space="preserve">.obs_func = h  </w:t>
+      </w:r>
+      <w:r>
+        <w:rPr>
+          <w:b/>
+          <w:bCs/>
+          <w:i/>
+          <w:iCs/>
+          <w:color w:val="8C8C8C"/>
+          <w:sz w:val="22"/>
+          <w:szCs w:val="22"/>
+        </w:rPr>
+        <w:t># observation function h(prior_mu_t)</w:t>
+      </w:r>
+      <w:r>
+        <w:rPr>
+          <w:b/>
+          <w:bCs/>
+          <w:i/>
+          <w:iCs/>
+          <w:color w:val="8C8C8C"/>
+          <w:sz w:val="22"/>
+          <w:szCs w:val="22"/>
+        </w:rPr>
+        <w:br/>
+        <w:t xml:space="preserve">        </w:t>
+      </w:r>
+      <w:r>
+        <w:rPr>
+          <w:b/>
+          <w:bCs/>
+          <w:color w:val="94558D"/>
+          <w:sz w:val="22"/>
+          <w:szCs w:val="22"/>
+        </w:rPr>
+        <w:t>self</w:t>
+      </w:r>
+      <w:r>
+        <w:rPr>
+          <w:b/>
+          <w:bCs/>
+          <w:color w:val="080808"/>
+          <w:sz w:val="22"/>
+          <w:szCs w:val="22"/>
+        </w:rPr>
+        <w:t xml:space="preserve">.R = R  </w:t>
+      </w:r>
+      <w:r>
+        <w:rPr>
+          <w:b/>
+          <w:bCs/>
+          <w:i/>
+          <w:iCs/>
+          <w:color w:val="8C8C8C"/>
+          <w:sz w:val="22"/>
+          <w:szCs w:val="22"/>
+        </w:rPr>
+        <w:t># state transition uncertainty covariance matrix (process noise cov)</w:t>
+      </w:r>
+      <w:r>
+        <w:rPr>
+          <w:b/>
+          <w:bCs/>
+          <w:i/>
+          <w:iCs/>
+          <w:color w:val="8C8C8C"/>
+          <w:sz w:val="22"/>
+          <w:szCs w:val="22"/>
+        </w:rPr>
+        <w:br/>
+        <w:t xml:space="preserve">        </w:t>
+      </w:r>
+      <w:r>
+        <w:rPr>
+          <w:b/>
+          <w:bCs/>
+          <w:color w:val="94558D"/>
+          <w:sz w:val="22"/>
+          <w:szCs w:val="22"/>
+        </w:rPr>
+        <w:t>self</w:t>
+      </w:r>
+      <w:r>
+        <w:rPr>
+          <w:b/>
+          <w:bCs/>
+          <w:color w:val="080808"/>
+          <w:sz w:val="22"/>
+          <w:szCs w:val="22"/>
+        </w:rPr>
+        <w:t xml:space="preserve">.Q = Q  </w:t>
+      </w:r>
+      <w:r>
+        <w:rPr>
+          <w:b/>
+          <w:bCs/>
+          <w:i/>
+          <w:iCs/>
+          <w:color w:val="8C8C8C"/>
+          <w:sz w:val="22"/>
+          <w:szCs w:val="22"/>
+        </w:rPr>
+        <w:t># measurement error covariance matrix (msmt noise cov)</w:t>
+      </w:r>
+      <w:r>
+        <w:rPr>
+          <w:b/>
+          <w:bCs/>
+          <w:i/>
+          <w:iCs/>
+          <w:color w:val="8C8C8C"/>
+          <w:sz w:val="22"/>
+          <w:szCs w:val="22"/>
+        </w:rPr>
+        <w:br/>
+        <w:t xml:space="preserve">        </w:t>
+      </w:r>
+      <w:r>
+        <w:rPr>
+          <w:b/>
+          <w:bCs/>
+          <w:color w:val="94558D"/>
+          <w:sz w:val="22"/>
+          <w:szCs w:val="22"/>
+        </w:rPr>
+        <w:t>self</w:t>
+      </w:r>
+      <w:r>
+        <w:rPr>
+          <w:b/>
+          <w:bCs/>
+          <w:color w:val="080808"/>
+          <w:sz w:val="22"/>
+          <w:szCs w:val="22"/>
+        </w:rPr>
+        <w:t xml:space="preserve">.L = L  </w:t>
+      </w:r>
+      <w:r>
+        <w:rPr>
+          <w:b/>
+          <w:bCs/>
+          <w:i/>
+          <w:iCs/>
+          <w:color w:val="8C8C8C"/>
+          <w:sz w:val="22"/>
+          <w:szCs w:val="22"/>
+        </w:rPr>
+        <w:t># dimension</w:t>
+      </w:r>
+      <w:r>
+        <w:rPr>
+          <w:b/>
+          <w:bCs/>
+          <w:i/>
+          <w:iCs/>
+          <w:color w:val="8C8C8C"/>
+          <w:sz w:val="22"/>
+          <w:szCs w:val="22"/>
+        </w:rPr>
+        <w:br/>
+        <w:t xml:space="preserve">        </w:t>
+      </w:r>
+      <w:r>
+        <w:rPr>
+          <w:b/>
+          <w:bCs/>
+          <w:color w:val="94558D"/>
+          <w:sz w:val="22"/>
+          <w:szCs w:val="22"/>
+        </w:rPr>
+        <w:t>self</w:t>
+      </w:r>
+      <w:r>
+        <w:rPr>
+          <w:b/>
+          <w:bCs/>
+          <w:color w:val="080808"/>
+          <w:sz w:val="22"/>
+          <w:szCs w:val="22"/>
+        </w:rPr>
+        <w:t>.alpha = alpha</w:t>
+      </w:r>
+      <w:r>
+        <w:rPr>
+          <w:b/>
+          <w:bCs/>
+          <w:color w:val="080808"/>
+          <w:sz w:val="22"/>
+          <w:szCs w:val="22"/>
+        </w:rPr>
+        <w:br/>
+        <w:t xml:space="preserve">        </w:t>
+      </w:r>
+      <w:r>
+        <w:rPr>
+          <w:b/>
+          <w:bCs/>
+          <w:color w:val="94558D"/>
+          <w:sz w:val="22"/>
+          <w:szCs w:val="22"/>
+        </w:rPr>
+        <w:t>self</w:t>
+      </w:r>
+      <w:r>
+        <w:rPr>
+          <w:b/>
+          <w:bCs/>
+          <w:color w:val="080808"/>
+          <w:sz w:val="22"/>
+          <w:szCs w:val="22"/>
+        </w:rPr>
+        <w:t>.beta = beta</w:t>
+      </w:r>
+      <w:r>
+        <w:rPr>
+          <w:b/>
+          <w:bCs/>
+          <w:color w:val="080808"/>
+          <w:sz w:val="22"/>
+          <w:szCs w:val="22"/>
+        </w:rPr>
+        <w:br/>
+        <w:t xml:space="preserve">        </w:t>
+      </w:r>
+      <w:r>
+        <w:rPr>
+          <w:b/>
+          <w:bCs/>
+          <w:color w:val="94558D"/>
+          <w:sz w:val="22"/>
+          <w:szCs w:val="22"/>
+        </w:rPr>
+        <w:t>self</w:t>
+      </w:r>
+      <w:r>
+        <w:rPr>
+          <w:b/>
+          <w:bCs/>
+          <w:color w:val="080808"/>
+          <w:sz w:val="22"/>
+          <w:szCs w:val="22"/>
+        </w:rPr>
+        <w:t>.kappa = kappa</w:t>
+      </w:r>
+      <w:r>
+        <w:rPr>
+          <w:b/>
+          <w:bCs/>
+          <w:color w:val="080808"/>
+          <w:sz w:val="22"/>
+          <w:szCs w:val="22"/>
+        </w:rPr>
+        <w:br/>
+        <w:t xml:space="preserve">        </w:t>
+      </w:r>
+      <w:r>
+        <w:rPr>
+          <w:b/>
+          <w:bCs/>
+          <w:color w:val="94558D"/>
+          <w:sz w:val="22"/>
+          <w:szCs w:val="22"/>
+        </w:rPr>
+        <w:t>self</w:t>
+      </w:r>
+      <w:r>
+        <w:rPr>
+          <w:b/>
+          <w:bCs/>
+          <w:color w:val="080808"/>
+          <w:sz w:val="22"/>
+          <w:szCs w:val="22"/>
+        </w:rPr>
+        <w:t>._lambda = ut.calculate_lambda(</w:t>
+      </w:r>
+      <w:r>
+        <w:rPr>
+          <w:b/>
+          <w:bCs/>
+          <w:color w:val="660099"/>
+          <w:sz w:val="22"/>
+          <w:szCs w:val="22"/>
+        </w:rPr>
+        <w:t>L</w:t>
+      </w:r>
+      <w:r>
+        <w:rPr>
+          <w:b/>
+          <w:bCs/>
+          <w:color w:val="080808"/>
+          <w:sz w:val="22"/>
+          <w:szCs w:val="22"/>
+        </w:rPr>
+        <w:t>=</w:t>
+      </w:r>
+      <w:r>
+        <w:rPr>
+          <w:b/>
+          <w:bCs/>
+          <w:color w:val="94558D"/>
+          <w:sz w:val="22"/>
+          <w:szCs w:val="22"/>
+        </w:rPr>
+        <w:t>self</w:t>
+      </w:r>
+      <w:r>
+        <w:rPr>
+          <w:b/>
+          <w:bCs/>
+          <w:color w:val="080808"/>
+          <w:sz w:val="22"/>
+          <w:szCs w:val="22"/>
+        </w:rPr>
+        <w:t xml:space="preserve">.L, </w:t>
+      </w:r>
+      <w:r>
+        <w:rPr>
+          <w:b/>
+          <w:bCs/>
+          <w:color w:val="660099"/>
+          <w:sz w:val="22"/>
+          <w:szCs w:val="22"/>
+        </w:rPr>
+        <w:t>alpha</w:t>
+      </w:r>
+      <w:r>
+        <w:rPr>
+          <w:b/>
+          <w:bCs/>
+          <w:color w:val="080808"/>
+          <w:sz w:val="22"/>
+          <w:szCs w:val="22"/>
+        </w:rPr>
+        <w:t>=</w:t>
+      </w:r>
+      <w:r>
+        <w:rPr>
+          <w:b/>
+          <w:bCs/>
+          <w:color w:val="94558D"/>
+          <w:sz w:val="22"/>
+          <w:szCs w:val="22"/>
+        </w:rPr>
+        <w:t>self</w:t>
+      </w:r>
+      <w:r>
+        <w:rPr>
+          <w:b/>
+          <w:bCs/>
+          <w:color w:val="080808"/>
+          <w:sz w:val="22"/>
+          <w:szCs w:val="22"/>
+        </w:rPr>
+        <w:t xml:space="preserve">.alpha, </w:t>
+      </w:r>
+      <w:r>
+        <w:rPr>
+          <w:b/>
+          <w:bCs/>
+          <w:color w:val="660099"/>
+          <w:sz w:val="22"/>
+          <w:szCs w:val="22"/>
+        </w:rPr>
+        <w:t>k</w:t>
+      </w:r>
+      <w:r>
+        <w:rPr>
+          <w:b/>
+          <w:bCs/>
+          <w:color w:val="080808"/>
+          <w:sz w:val="22"/>
+          <w:szCs w:val="22"/>
+        </w:rPr>
+        <w:t>=</w:t>
+      </w:r>
+      <w:r>
+        <w:rPr>
+          <w:b/>
+          <w:bCs/>
+          <w:color w:val="94558D"/>
+          <w:sz w:val="22"/>
+          <w:szCs w:val="22"/>
+        </w:rPr>
+        <w:t>self</w:t>
+      </w:r>
+      <w:r>
+        <w:rPr>
+          <w:b/>
+          <w:bCs/>
+          <w:color w:val="080808"/>
+          <w:sz w:val="22"/>
+          <w:szCs w:val="22"/>
+        </w:rPr>
+        <w:t>.kappa)</w:t>
+      </w:r>
+      <w:r>
+        <w:rPr>
+          <w:b/>
+          <w:bCs/>
+          <w:color w:val="080808"/>
+          <w:sz w:val="22"/>
+          <w:szCs w:val="22"/>
+        </w:rPr>
+        <w:br/>
+        <w:t xml:space="preserve">        wm, wc = ut.calc_weights(</w:t>
+      </w:r>
+      <w:r>
+        <w:rPr>
+          <w:b/>
+          <w:bCs/>
+          <w:color w:val="660099"/>
+          <w:sz w:val="22"/>
+          <w:szCs w:val="22"/>
+        </w:rPr>
+        <w:t>alpha</w:t>
+      </w:r>
+      <w:r>
+        <w:rPr>
+          <w:b/>
+          <w:bCs/>
+          <w:color w:val="080808"/>
+          <w:sz w:val="22"/>
+          <w:szCs w:val="22"/>
+        </w:rPr>
+        <w:t xml:space="preserve">=alpha, </w:t>
+      </w:r>
+      <w:r>
+        <w:rPr>
+          <w:b/>
+          <w:bCs/>
+          <w:color w:val="660099"/>
+          <w:sz w:val="22"/>
+          <w:szCs w:val="22"/>
+        </w:rPr>
+        <w:t>beta</w:t>
+      </w:r>
+      <w:r>
+        <w:rPr>
+          <w:b/>
+          <w:bCs/>
+          <w:color w:val="080808"/>
+          <w:sz w:val="22"/>
+          <w:szCs w:val="22"/>
+        </w:rPr>
+        <w:t xml:space="preserve">=beta, </w:t>
+      </w:r>
+      <w:r>
+        <w:rPr>
+          <w:b/>
+          <w:bCs/>
+          <w:color w:val="660099"/>
+          <w:sz w:val="22"/>
+          <w:szCs w:val="22"/>
+        </w:rPr>
+        <w:t>L</w:t>
+      </w:r>
+      <w:r>
+        <w:rPr>
+          <w:b/>
+          <w:bCs/>
+          <w:color w:val="080808"/>
+          <w:sz w:val="22"/>
+          <w:szCs w:val="22"/>
+        </w:rPr>
+        <w:t xml:space="preserve">=L, </w:t>
+      </w:r>
+      <w:r>
+        <w:rPr>
+          <w:b/>
+          <w:bCs/>
+          <w:color w:val="660099"/>
+          <w:sz w:val="22"/>
+          <w:szCs w:val="22"/>
+        </w:rPr>
+        <w:t>_lambda</w:t>
+      </w:r>
+      <w:r>
+        <w:rPr>
+          <w:b/>
+          <w:bCs/>
+          <w:color w:val="080808"/>
+          <w:sz w:val="22"/>
+          <w:szCs w:val="22"/>
+        </w:rPr>
+        <w:t>=</w:t>
+      </w:r>
+      <w:r>
+        <w:rPr>
+          <w:b/>
+          <w:bCs/>
+          <w:color w:val="94558D"/>
+          <w:sz w:val="22"/>
+          <w:szCs w:val="22"/>
+        </w:rPr>
+        <w:t>self</w:t>
+      </w:r>
+      <w:r>
+        <w:rPr>
+          <w:b/>
+          <w:bCs/>
+          <w:color w:val="080808"/>
+          <w:sz w:val="22"/>
+          <w:szCs w:val="22"/>
+        </w:rPr>
+        <w:t>._lambda)</w:t>
+      </w:r>
+      <w:r>
+        <w:rPr>
+          <w:b/>
+          <w:bCs/>
+          <w:color w:val="080808"/>
+          <w:sz w:val="22"/>
+          <w:szCs w:val="22"/>
+        </w:rPr>
+        <w:br/>
+        <w:t xml:space="preserve">        </w:t>
+      </w:r>
+      <w:r>
+        <w:rPr>
+          <w:b/>
+          <w:bCs/>
+          <w:color w:val="94558D"/>
+          <w:sz w:val="22"/>
+          <w:szCs w:val="22"/>
+        </w:rPr>
+        <w:t>self</w:t>
+      </w:r>
+      <w:r>
+        <w:rPr>
+          <w:b/>
+          <w:bCs/>
+          <w:color w:val="080808"/>
+          <w:sz w:val="22"/>
+          <w:szCs w:val="22"/>
+        </w:rPr>
+        <w:t>.wm = wm</w:t>
+      </w:r>
+      <w:r>
+        <w:rPr>
+          <w:b/>
+          <w:bCs/>
+          <w:color w:val="080808"/>
+          <w:sz w:val="22"/>
+          <w:szCs w:val="22"/>
+        </w:rPr>
+        <w:br/>
+        <w:t xml:space="preserve">        </w:t>
+      </w:r>
+      <w:r>
+        <w:rPr>
+          <w:b/>
+          <w:bCs/>
+          <w:color w:val="94558D"/>
+          <w:sz w:val="22"/>
+          <w:szCs w:val="22"/>
+        </w:rPr>
+        <w:t>self</w:t>
+      </w:r>
+      <w:r>
+        <w:rPr>
+          <w:b/>
+          <w:bCs/>
+          <w:color w:val="080808"/>
+          <w:sz w:val="22"/>
+          <w:szCs w:val="22"/>
+        </w:rPr>
+        <w:t>.wc = wc</w:t>
+      </w:r>
+      <w:r>
+        <w:rPr>
+          <w:b/>
+          <w:bCs/>
+          <w:color w:val="080808"/>
+          <w:sz w:val="22"/>
+          <w:szCs w:val="22"/>
+        </w:rPr>
+        <w:br/>
+      </w:r>
+      <w:r>
+        <w:rPr>
+          <w:b/>
+          <w:bCs/>
+          <w:color w:val="080808"/>
+          <w:sz w:val="22"/>
+          <w:szCs w:val="22"/>
+        </w:rPr>
+        <w:br/>
+        <w:t xml:space="preserve">    </w:t>
+      </w:r>
+      <w:r>
+        <w:rPr>
+          <w:b/>
+          <w:bCs/>
+          <w:color w:val="0033B3"/>
+          <w:sz w:val="22"/>
+          <w:szCs w:val="22"/>
+        </w:rPr>
+        <w:t xml:space="preserve">def </w:t>
+      </w:r>
+      <w:r>
+        <w:rPr>
+          <w:b/>
+          <w:bCs/>
+          <w:color w:val="000000"/>
+          <w:sz w:val="22"/>
+          <w:szCs w:val="22"/>
+        </w:rPr>
+        <w:t>predict</w:t>
+      </w:r>
+      <w:r>
+        <w:rPr>
+          <w:b/>
+          <w:bCs/>
+          <w:color w:val="080808"/>
+          <w:sz w:val="22"/>
+          <w:szCs w:val="22"/>
+        </w:rPr>
+        <w:t>(</w:t>
+      </w:r>
+      <w:r>
+        <w:rPr>
+          <w:b/>
+          <w:bCs/>
+          <w:color w:val="94558D"/>
+          <w:sz w:val="22"/>
+          <w:szCs w:val="22"/>
+        </w:rPr>
+        <w:t>self</w:t>
+      </w:r>
+      <w:r>
+        <w:rPr>
+          <w:b/>
+          <w:bCs/>
+          <w:color w:val="080808"/>
+          <w:sz w:val="22"/>
+          <w:szCs w:val="22"/>
+        </w:rPr>
+        <w:t>, prev_mean, prev_cov, u, trans_f, delta_t=</w:t>
+      </w:r>
+      <w:r>
+        <w:rPr>
+          <w:b/>
+          <w:bCs/>
+          <w:color w:val="1750EB"/>
+          <w:sz w:val="22"/>
+          <w:szCs w:val="22"/>
+        </w:rPr>
+        <w:t>1</w:t>
+      </w:r>
+      <w:r>
+        <w:rPr>
+          <w:b/>
+          <w:bCs/>
+          <w:color w:val="080808"/>
+          <w:sz w:val="22"/>
+          <w:szCs w:val="22"/>
+        </w:rPr>
+        <w:t>):</w:t>
+      </w:r>
+      <w:r>
+        <w:rPr>
+          <w:b/>
+          <w:bCs/>
+          <w:color w:val="080808"/>
+          <w:sz w:val="22"/>
+          <w:szCs w:val="22"/>
+        </w:rPr>
+        <w:br/>
+        <w:t xml:space="preserve">        </w:t>
+      </w:r>
+      <w:r>
+        <w:rPr>
+          <w:b/>
+          <w:bCs/>
+          <w:i/>
+          <w:iCs/>
+          <w:color w:val="8C8C8C"/>
+          <w:sz w:val="22"/>
+          <w:szCs w:val="22"/>
+        </w:rPr>
+        <w:t># Calculate sigma points for state</w:t>
+      </w:r>
+      <w:r>
+        <w:rPr>
+          <w:b/>
+          <w:bCs/>
+          <w:i/>
+          <w:iCs/>
+          <w:color w:val="8C8C8C"/>
+          <w:sz w:val="22"/>
+          <w:szCs w:val="22"/>
+        </w:rPr>
+        <w:br/>
+        <w:t xml:space="preserve">        </w:t>
+      </w:r>
+      <w:r>
+        <w:rPr>
+          <w:b/>
+          <w:bCs/>
+          <w:color w:val="080808"/>
+          <w:sz w:val="22"/>
+          <w:szCs w:val="22"/>
+        </w:rPr>
+        <w:t>sigma_points_state = ut.calc_sigma_points(</w:t>
+      </w:r>
+      <w:r>
+        <w:rPr>
+          <w:b/>
+          <w:bCs/>
+          <w:color w:val="660099"/>
+          <w:sz w:val="22"/>
+          <w:szCs w:val="22"/>
+        </w:rPr>
+        <w:t>x_mean</w:t>
+      </w:r>
+      <w:r>
+        <w:rPr>
+          <w:b/>
+          <w:bCs/>
+          <w:color w:val="080808"/>
+          <w:sz w:val="22"/>
+          <w:szCs w:val="22"/>
+        </w:rPr>
+        <w:t xml:space="preserve">=prev_mean, </w:t>
+      </w:r>
+      <w:r>
+        <w:rPr>
+          <w:b/>
+          <w:bCs/>
+          <w:color w:val="660099"/>
+          <w:sz w:val="22"/>
+          <w:szCs w:val="22"/>
+        </w:rPr>
+        <w:t>x_cov</w:t>
+      </w:r>
+      <w:r>
+        <w:rPr>
+          <w:b/>
+          <w:bCs/>
+          <w:color w:val="080808"/>
+          <w:sz w:val="22"/>
+          <w:szCs w:val="22"/>
+        </w:rPr>
+        <w:t xml:space="preserve">=prev_cov, </w:t>
+      </w:r>
+      <w:r>
+        <w:rPr>
+          <w:b/>
+          <w:bCs/>
+          <w:color w:val="660099"/>
+          <w:sz w:val="22"/>
+          <w:szCs w:val="22"/>
+        </w:rPr>
+        <w:t>_lambda</w:t>
+      </w:r>
+      <w:r>
+        <w:rPr>
+          <w:b/>
+          <w:bCs/>
+          <w:color w:val="080808"/>
+          <w:sz w:val="22"/>
+          <w:szCs w:val="22"/>
+        </w:rPr>
+        <w:t>=</w:t>
+      </w:r>
+      <w:r>
+        <w:rPr>
+          <w:b/>
+          <w:bCs/>
+          <w:color w:val="94558D"/>
+          <w:sz w:val="22"/>
+          <w:szCs w:val="22"/>
+        </w:rPr>
+        <w:t>self</w:t>
+      </w:r>
+      <w:r>
+        <w:rPr>
+          <w:b/>
+          <w:bCs/>
+          <w:color w:val="080808"/>
+          <w:sz w:val="22"/>
+          <w:szCs w:val="22"/>
+        </w:rPr>
+        <w:t>._lambda)</w:t>
+      </w:r>
+      <w:r>
+        <w:rPr>
+          <w:b/>
+          <w:bCs/>
+          <w:color w:val="080808"/>
+          <w:sz w:val="22"/>
+          <w:szCs w:val="22"/>
+        </w:rPr>
+        <w:br/>
+        <w:t xml:space="preserve">        </w:t>
+      </w:r>
+      <w:r>
+        <w:rPr>
+          <w:b/>
+          <w:bCs/>
+          <w:i/>
+          <w:iCs/>
+          <w:color w:val="8C8C8C"/>
+          <w:sz w:val="22"/>
+          <w:szCs w:val="22"/>
+        </w:rPr>
+        <w:t># Propagate through state transition function</w:t>
+      </w:r>
+      <w:r>
+        <w:rPr>
+          <w:b/>
+          <w:bCs/>
+          <w:i/>
+          <w:iCs/>
+          <w:color w:val="8C8C8C"/>
+          <w:sz w:val="22"/>
+          <w:szCs w:val="22"/>
+        </w:rPr>
+        <w:br/>
+        <w:t xml:space="preserve">        </w:t>
+      </w:r>
+      <w:r>
+        <w:rPr>
+          <w:b/>
+          <w:bCs/>
+          <w:color w:val="080808"/>
+          <w:sz w:val="22"/>
+          <w:szCs w:val="22"/>
+        </w:rPr>
+        <w:t>sigma_points_state_propagated = []</w:t>
+      </w:r>
+      <w:r>
+        <w:rPr>
+          <w:b/>
+          <w:bCs/>
+          <w:color w:val="080808"/>
+          <w:sz w:val="22"/>
+          <w:szCs w:val="22"/>
+        </w:rPr>
+        <w:br/>
+        <w:t xml:space="preserve">        </w:t>
+      </w:r>
+      <w:r>
+        <w:rPr>
+          <w:b/>
+          <w:bCs/>
+          <w:color w:val="0033B3"/>
+          <w:sz w:val="22"/>
+          <w:szCs w:val="22"/>
+        </w:rPr>
+        <w:t xml:space="preserve">for </w:t>
+      </w:r>
+      <w:r>
+        <w:rPr>
+          <w:b/>
+          <w:bCs/>
+          <w:color w:val="080808"/>
+          <w:sz w:val="22"/>
+          <w:szCs w:val="22"/>
+        </w:rPr>
+        <w:t xml:space="preserve">sp </w:t>
+      </w:r>
+      <w:r>
+        <w:rPr>
+          <w:b/>
+          <w:bCs/>
+          <w:color w:val="0033B3"/>
+          <w:sz w:val="22"/>
+          <w:szCs w:val="22"/>
+        </w:rPr>
+        <w:t xml:space="preserve">in </w:t>
+      </w:r>
+      <w:r>
+        <w:rPr>
+          <w:b/>
+          <w:bCs/>
+          <w:color w:val="080808"/>
+          <w:sz w:val="22"/>
+          <w:szCs w:val="22"/>
+        </w:rPr>
+        <w:t>sigma_points_state:</w:t>
+      </w:r>
+      <w:r>
+        <w:rPr>
+          <w:b/>
+          <w:bCs/>
+          <w:color w:val="080808"/>
+          <w:sz w:val="22"/>
+          <w:szCs w:val="22"/>
+        </w:rPr>
+        <w:br/>
+        <w:t xml:space="preserve">            sigma_points_state_propagated.append(trans_f(sp, u, delta_t))</w:t>
+      </w:r>
+      <w:r>
+        <w:rPr>
+          <w:b/>
+          <w:bCs/>
+          <w:color w:val="080808"/>
+          <w:sz w:val="22"/>
+          <w:szCs w:val="22"/>
+        </w:rPr>
+        <w:br/>
+        <w:t xml:space="preserve">        sigma_points_state_propagated = np.array(sigma_points_state_propagated)</w:t>
+      </w:r>
+      <w:r>
+        <w:rPr>
+          <w:b/>
+          <w:bCs/>
+          <w:color w:val="080808"/>
+          <w:sz w:val="22"/>
+          <w:szCs w:val="22"/>
+        </w:rPr>
+        <w:br/>
+        <w:t xml:space="preserve">        </w:t>
+      </w:r>
+      <w:r>
+        <w:rPr>
+          <w:b/>
+          <w:bCs/>
+          <w:i/>
+          <w:iCs/>
+          <w:color w:val="8C8C8C"/>
+          <w:sz w:val="22"/>
+          <w:szCs w:val="22"/>
+        </w:rPr>
+        <w:t># Predict state mean and covariance</w:t>
+      </w:r>
+      <w:r>
+        <w:rPr>
+          <w:b/>
+          <w:bCs/>
+          <w:i/>
+          <w:iCs/>
+          <w:color w:val="8C8C8C"/>
+          <w:sz w:val="22"/>
+          <w:szCs w:val="22"/>
+        </w:rPr>
+        <w:br/>
+        <w:t xml:space="preserve">        </w:t>
+      </w:r>
+      <w:r>
+        <w:rPr>
+          <w:b/>
+          <w:bCs/>
+          <w:color w:val="080808"/>
+          <w:sz w:val="22"/>
+          <w:szCs w:val="22"/>
+        </w:rPr>
+        <w:t>predict_state_mean = np.dot(</w:t>
+      </w:r>
+      <w:r>
+        <w:rPr>
+          <w:b/>
+          <w:bCs/>
+          <w:color w:val="94558D"/>
+          <w:sz w:val="22"/>
+          <w:szCs w:val="22"/>
+        </w:rPr>
+        <w:t>self</w:t>
+      </w:r>
+      <w:r>
+        <w:rPr>
+          <w:b/>
+          <w:bCs/>
+          <w:color w:val="080808"/>
+          <w:sz w:val="22"/>
+          <w:szCs w:val="22"/>
+        </w:rPr>
+        <w:t>.wm, sigma_points_state_propagated)</w:t>
+      </w:r>
+      <w:r>
+        <w:rPr>
+          <w:b/>
+          <w:bCs/>
+          <w:color w:val="080808"/>
+          <w:sz w:val="22"/>
+          <w:szCs w:val="22"/>
+        </w:rPr>
+        <w:br/>
+        <w:t xml:space="preserve">        dif_state = sigma_points_state_propagated - predict_state_mean</w:t>
+      </w:r>
+      <w:r>
+        <w:rPr>
+          <w:b/>
+          <w:bCs/>
+          <w:color w:val="080808"/>
+          <w:sz w:val="22"/>
+          <w:szCs w:val="22"/>
+        </w:rPr>
+        <w:br/>
+        <w:t xml:space="preserve">        predict_state_cov = (</w:t>
+      </w:r>
+      <w:r>
+        <w:rPr>
+          <w:b/>
+          <w:bCs/>
+          <w:color w:val="94558D"/>
+          <w:sz w:val="22"/>
+          <w:szCs w:val="22"/>
+        </w:rPr>
+        <w:t>self</w:t>
+      </w:r>
+      <w:r>
+        <w:rPr>
+          <w:b/>
+          <w:bCs/>
+          <w:color w:val="080808"/>
+          <w:sz w:val="22"/>
+          <w:szCs w:val="22"/>
+        </w:rPr>
+        <w:t xml:space="preserve">.wc * dif_state.T).dot(dif_state) + </w:t>
+      </w:r>
+      <w:r>
+        <w:rPr>
+          <w:b/>
+          <w:bCs/>
+          <w:color w:val="94558D"/>
+          <w:sz w:val="22"/>
+          <w:szCs w:val="22"/>
+        </w:rPr>
+        <w:t>self</w:t>
+      </w:r>
+      <w:r>
+        <w:rPr>
+          <w:b/>
+          <w:bCs/>
+          <w:color w:val="080808"/>
+          <w:sz w:val="22"/>
+          <w:szCs w:val="22"/>
+        </w:rPr>
+        <w:t>.R</w:t>
+      </w:r>
+      <w:r>
+        <w:rPr>
+          <w:b/>
+          <w:bCs/>
+          <w:color w:val="080808"/>
+          <w:sz w:val="22"/>
+          <w:szCs w:val="22"/>
+        </w:rPr>
+        <w:br/>
+        <w:t xml:space="preserve">        </w:t>
+      </w:r>
+      <w:r>
+        <w:rPr>
+          <w:b/>
+          <w:bCs/>
+          <w:color w:val="0033B3"/>
+          <w:sz w:val="22"/>
+          <w:szCs w:val="22"/>
+        </w:rPr>
+        <w:t xml:space="preserve">return </w:t>
+      </w:r>
+      <w:r>
+        <w:rPr>
+          <w:b/>
+          <w:bCs/>
+          <w:color w:val="080808"/>
+          <w:sz w:val="22"/>
+          <w:szCs w:val="22"/>
+        </w:rPr>
+        <w:t>predict_state_mean, predict_state_cov, dif_state, sigma_points_state_propagated</w:t>
+      </w:r>
+      <w:r>
+        <w:rPr>
+          <w:b/>
+          <w:bCs/>
+          <w:color w:val="080808"/>
+          <w:sz w:val="22"/>
+          <w:szCs w:val="22"/>
+        </w:rPr>
+        <w:br/>
+      </w:r>
+      <w:r>
+        <w:rPr>
+          <w:b/>
+          <w:bCs/>
+          <w:color w:val="080808"/>
+          <w:sz w:val="22"/>
+          <w:szCs w:val="22"/>
+        </w:rPr>
+        <w:br/>
+        <w:t xml:space="preserve">    </w:t>
+      </w:r>
+      <w:r>
+        <w:rPr>
+          <w:b/>
+          <w:bCs/>
+          <w:color w:val="0033B3"/>
+          <w:sz w:val="22"/>
+          <w:szCs w:val="22"/>
+        </w:rPr>
+        <w:t xml:space="preserve">def </w:t>
+      </w:r>
+      <w:r>
+        <w:rPr>
+          <w:b/>
+          <w:bCs/>
+          <w:color w:val="000000"/>
+          <w:sz w:val="22"/>
+          <w:szCs w:val="22"/>
+        </w:rPr>
+        <w:t>update</w:t>
+      </w:r>
+      <w:r>
+        <w:rPr>
+          <w:b/>
+          <w:bCs/>
+          <w:color w:val="080808"/>
+          <w:sz w:val="22"/>
+          <w:szCs w:val="22"/>
+        </w:rPr>
+        <w:t>(</w:t>
+      </w:r>
+      <w:r>
+        <w:rPr>
+          <w:b/>
+          <w:bCs/>
+          <w:color w:val="94558D"/>
+          <w:sz w:val="22"/>
+          <w:szCs w:val="22"/>
+        </w:rPr>
+        <w:t>self</w:t>
+      </w:r>
+      <w:r>
+        <w:rPr>
+          <w:b/>
+          <w:bCs/>
+          <w:color w:val="080808"/>
+          <w:sz w:val="22"/>
+          <w:szCs w:val="22"/>
+        </w:rPr>
+        <w:t xml:space="preserve">, predict_mean, predict_cov, dif_state, z, </w:t>
+      </w:r>
+      <w:r>
+        <w:rPr>
+          <w:b/>
+          <w:bCs/>
+          <w:color w:val="080808"/>
+          <w:sz w:val="22"/>
+          <w:szCs w:val="22"/>
+        </w:rPr>
+        <w:lastRenderedPageBreak/>
+        <w:t>measurement_f, sp_propagated):</w:t>
+      </w:r>
+      <w:r>
+        <w:rPr>
+          <w:b/>
+          <w:bCs/>
+          <w:i/>
+          <w:iCs/>
+          <w:color w:val="8C8C8C"/>
+          <w:sz w:val="22"/>
+          <w:szCs w:val="22"/>
+        </w:rPr>
+        <w:t xml:space="preserve"> </w:t>
+      </w:r>
+      <w:r>
+        <w:rPr>
+          <w:b/>
+          <w:bCs/>
+          <w:i/>
+          <w:iCs/>
+          <w:color w:val="8C8C8C"/>
+          <w:sz w:val="22"/>
+          <w:szCs w:val="22"/>
+        </w:rPr>
+        <w:br/>
+        <w:t xml:space="preserve">        </w:t>
+      </w:r>
+      <w:r>
+        <w:rPr>
+          <w:b/>
+          <w:bCs/>
+          <w:color w:val="080808"/>
+          <w:sz w:val="22"/>
+          <w:szCs w:val="22"/>
+        </w:rPr>
+        <w:t>sigma_points_obs_propagated = measurement_f(sp_propagated)</w:t>
+      </w:r>
+      <w:r>
+        <w:rPr>
+          <w:b/>
+          <w:bCs/>
+          <w:color w:val="080808"/>
+          <w:sz w:val="22"/>
+          <w:szCs w:val="22"/>
+        </w:rPr>
+        <w:br/>
+        <w:t xml:space="preserve">        </w:t>
+      </w:r>
+      <w:r>
+        <w:rPr>
+          <w:b/>
+          <w:bCs/>
+          <w:i/>
+          <w:iCs/>
+          <w:color w:val="8C8C8C"/>
+          <w:sz w:val="22"/>
+          <w:szCs w:val="22"/>
+        </w:rPr>
+        <w:t># Calculate mean and covariance of observation</w:t>
+      </w:r>
+      <w:r>
+        <w:rPr>
+          <w:b/>
+          <w:bCs/>
+          <w:i/>
+          <w:iCs/>
+          <w:color w:val="8C8C8C"/>
+          <w:sz w:val="22"/>
+          <w:szCs w:val="22"/>
+        </w:rPr>
+        <w:br/>
+        <w:t xml:space="preserve">        </w:t>
+      </w:r>
+      <w:r>
+        <w:rPr>
+          <w:b/>
+          <w:bCs/>
+          <w:color w:val="080808"/>
+          <w:sz w:val="22"/>
+          <w:szCs w:val="22"/>
+        </w:rPr>
+        <w:t>obs_mean = np.dot(</w:t>
+      </w:r>
+      <w:r>
+        <w:rPr>
+          <w:b/>
+          <w:bCs/>
+          <w:color w:val="94558D"/>
+          <w:sz w:val="22"/>
+          <w:szCs w:val="22"/>
+        </w:rPr>
+        <w:t>self</w:t>
+      </w:r>
+      <w:r>
+        <w:rPr>
+          <w:b/>
+          <w:bCs/>
+          <w:color w:val="080808"/>
+          <w:sz w:val="22"/>
+          <w:szCs w:val="22"/>
+        </w:rPr>
+        <w:t>.wm, sigma_points_obs_propagated)</w:t>
+      </w:r>
+      <w:r>
+        <w:rPr>
+          <w:b/>
+          <w:bCs/>
+          <w:color w:val="080808"/>
+          <w:sz w:val="22"/>
+          <w:szCs w:val="22"/>
+        </w:rPr>
+        <w:br/>
+        <w:t xml:space="preserve">        dif_obs = sigma_points_obs_propagated - obs_mean</w:t>
+      </w:r>
+      <w:r>
+        <w:rPr>
+          <w:b/>
+          <w:bCs/>
+          <w:color w:val="080808"/>
+          <w:sz w:val="22"/>
+          <w:szCs w:val="22"/>
+        </w:rPr>
+        <w:br/>
+        <w:t xml:space="preserve">        obs_cov = (</w:t>
+      </w:r>
+      <w:r>
+        <w:rPr>
+          <w:b/>
+          <w:bCs/>
+          <w:color w:val="94558D"/>
+          <w:sz w:val="22"/>
+          <w:szCs w:val="22"/>
+        </w:rPr>
+        <w:t>self</w:t>
+      </w:r>
+      <w:r>
+        <w:rPr>
+          <w:b/>
+          <w:bCs/>
+          <w:color w:val="080808"/>
+          <w:sz w:val="22"/>
+          <w:szCs w:val="22"/>
+        </w:rPr>
+        <w:t xml:space="preserve">.wc * dif_obs.T).dot(dif_obs) + </w:t>
+      </w:r>
+      <w:r>
+        <w:rPr>
+          <w:b/>
+          <w:bCs/>
+          <w:color w:val="94558D"/>
+          <w:sz w:val="22"/>
+          <w:szCs w:val="22"/>
+        </w:rPr>
+        <w:t>self</w:t>
+      </w:r>
+      <w:r>
+        <w:rPr>
+          <w:b/>
+          <w:bCs/>
+          <w:color w:val="080808"/>
+          <w:sz w:val="22"/>
+          <w:szCs w:val="22"/>
+        </w:rPr>
+        <w:t>.Q</w:t>
+      </w:r>
+      <w:r>
+        <w:rPr>
+          <w:b/>
+          <w:bCs/>
+          <w:color w:val="080808"/>
+          <w:sz w:val="22"/>
+          <w:szCs w:val="22"/>
+        </w:rPr>
+        <w:br/>
+        <w:t xml:space="preserve">        </w:t>
+      </w:r>
+      <w:r>
+        <w:rPr>
+          <w:b/>
+          <w:bCs/>
+          <w:i/>
+          <w:iCs/>
+          <w:color w:val="8C8C8C"/>
+          <w:sz w:val="22"/>
+          <w:szCs w:val="22"/>
+        </w:rPr>
+        <w:t># Cross-covariance between predicted state and predicted observation</w:t>
+      </w:r>
+      <w:r>
+        <w:rPr>
+          <w:b/>
+          <w:bCs/>
+          <w:i/>
+          <w:iCs/>
+          <w:color w:val="8C8C8C"/>
+          <w:sz w:val="22"/>
+          <w:szCs w:val="22"/>
+        </w:rPr>
+        <w:br/>
+        <w:t xml:space="preserve">        </w:t>
+      </w:r>
+      <w:r>
+        <w:rPr>
+          <w:b/>
+          <w:bCs/>
+          <w:color w:val="080808"/>
+          <w:sz w:val="22"/>
+          <w:szCs w:val="22"/>
+        </w:rPr>
+        <w:t>cross_cov = (</w:t>
+      </w:r>
+      <w:r>
+        <w:rPr>
+          <w:b/>
+          <w:bCs/>
+          <w:color w:val="94558D"/>
+          <w:sz w:val="22"/>
+          <w:szCs w:val="22"/>
+        </w:rPr>
+        <w:t>self</w:t>
+      </w:r>
+      <w:r>
+        <w:rPr>
+          <w:b/>
+          <w:bCs/>
+          <w:color w:val="080808"/>
+          <w:sz w:val="22"/>
+          <w:szCs w:val="22"/>
+        </w:rPr>
+        <w:t>.wc * dif_state.T).dot(dif_obs)</w:t>
+      </w:r>
+      <w:r>
+        <w:rPr>
+          <w:b/>
+          <w:bCs/>
+          <w:color w:val="080808"/>
+          <w:sz w:val="22"/>
+          <w:szCs w:val="22"/>
+        </w:rPr>
+        <w:br/>
+        <w:t xml:space="preserve">        KalmanGain = cross_cov.dot(np.linalg.inv(obs_cov))</w:t>
+      </w:r>
+      <w:r>
+        <w:rPr>
+          <w:b/>
+          <w:bCs/>
+          <w:color w:val="080808"/>
+          <w:sz w:val="22"/>
+          <w:szCs w:val="22"/>
+        </w:rPr>
+        <w:br/>
+        <w:t xml:space="preserve">        state_mean_post = predict_mean + KalmanGain.dot((z - obs_mean).T)</w:t>
+      </w:r>
+      <w:r>
+        <w:rPr>
+          <w:b/>
+          <w:bCs/>
+          <w:color w:val="080808"/>
+          <w:sz w:val="22"/>
+          <w:szCs w:val="22"/>
+        </w:rPr>
+        <w:br/>
+        <w:t xml:space="preserve">        state_cov_post = predict_cov - KalmanGain.dot(obs_cov).dot(KalmanGain.T)</w:t>
+      </w:r>
+      <w:r>
+        <w:rPr>
+          <w:b/>
+          <w:bCs/>
+          <w:color w:val="080808"/>
+          <w:sz w:val="22"/>
+          <w:szCs w:val="22"/>
+        </w:rPr>
+        <w:br/>
+        <w:t xml:space="preserve">        </w:t>
+      </w:r>
+      <w:r>
+        <w:rPr>
+          <w:b/>
+          <w:bCs/>
+          <w:color w:val="0033B3"/>
+          <w:sz w:val="22"/>
+          <w:szCs w:val="22"/>
+        </w:rPr>
+        <w:t xml:space="preserve">return </w:t>
+      </w:r>
+      <w:r>
+        <w:rPr>
+          <w:b/>
+          <w:bCs/>
+          <w:color w:val="080808"/>
+          <w:sz w:val="22"/>
+          <w:szCs w:val="22"/>
+        </w:rPr>
+        <w:t>state_mean_post, state_cov_post</w:t>
+      </w:r>
+      <w:r>
+        <w:rPr>
+          <w:b/>
+          <w:bCs/>
+          <w:color w:val="080808"/>
+          <w:sz w:val="22"/>
+          <w:szCs w:val="22"/>
+        </w:rPr>
+        <w:br/>
+      </w:r>
+      <w:r>
+        <w:rPr>
+          <w:b/>
+          <w:bCs/>
+          <w:color w:val="080808"/>
+          <w:sz w:val="22"/>
+          <w:szCs w:val="22"/>
+        </w:rPr>
+        <w:br/>
+        <w:t xml:space="preserve">    </w:t>
+      </w:r>
+      <w:r>
+        <w:rPr>
+          <w:b/>
+          <w:bCs/>
+          <w:color w:val="0033B3"/>
+          <w:sz w:val="22"/>
+          <w:szCs w:val="22"/>
+        </w:rPr>
+        <w:t xml:space="preserve">def </w:t>
+      </w:r>
+      <w:r>
+        <w:rPr>
+          <w:b/>
+          <w:bCs/>
+          <w:color w:val="000000"/>
+          <w:sz w:val="22"/>
+          <w:szCs w:val="22"/>
+        </w:rPr>
+        <w:t>propagate</w:t>
+      </w:r>
+      <w:r>
+        <w:rPr>
+          <w:b/>
+          <w:bCs/>
+          <w:color w:val="080808"/>
+          <w:sz w:val="22"/>
+          <w:szCs w:val="22"/>
+        </w:rPr>
+        <w:t>(</w:t>
+      </w:r>
+      <w:r>
+        <w:rPr>
+          <w:b/>
+          <w:bCs/>
+          <w:color w:val="94558D"/>
+          <w:sz w:val="22"/>
+          <w:szCs w:val="22"/>
+        </w:rPr>
+        <w:t>self</w:t>
+      </w:r>
+      <w:r>
+        <w:rPr>
+          <w:b/>
+          <w:bCs/>
+          <w:color w:val="080808"/>
+          <w:sz w:val="22"/>
+          <w:szCs w:val="22"/>
+        </w:rPr>
+        <w:t xml:space="preserve">, mean: </w:t>
+      </w:r>
+      <w:r>
+        <w:rPr>
+          <w:b/>
+          <w:bCs/>
+          <w:color w:val="000000"/>
+          <w:sz w:val="22"/>
+          <w:szCs w:val="22"/>
+        </w:rPr>
+        <w:t>np.ndarray</w:t>
+      </w:r>
+      <w:r>
+        <w:rPr>
+          <w:b/>
+          <w:bCs/>
+          <w:color w:val="080808"/>
+          <w:sz w:val="22"/>
+          <w:szCs w:val="22"/>
+        </w:rPr>
+        <w:t xml:space="preserve">, cov: </w:t>
+      </w:r>
+      <w:r>
+        <w:rPr>
+          <w:b/>
+          <w:bCs/>
+          <w:color w:val="000000"/>
+          <w:sz w:val="22"/>
+          <w:szCs w:val="22"/>
+        </w:rPr>
+        <w:t>np.ndarray</w:t>
+      </w:r>
+      <w:r>
+        <w:rPr>
+          <w:b/>
+          <w:bCs/>
+          <w:color w:val="080808"/>
+          <w:sz w:val="22"/>
+          <w:szCs w:val="22"/>
+        </w:rPr>
+        <w:t xml:space="preserve">, u: </w:t>
+      </w:r>
+      <w:r>
+        <w:rPr>
+          <w:b/>
+          <w:bCs/>
+          <w:color w:val="000000"/>
+          <w:sz w:val="22"/>
+          <w:szCs w:val="22"/>
+        </w:rPr>
+        <w:t>np.ndarray</w:t>
+      </w:r>
+      <w:r>
+        <w:rPr>
+          <w:b/>
+          <w:bCs/>
+          <w:color w:val="080808"/>
+          <w:sz w:val="22"/>
+          <w:szCs w:val="22"/>
+        </w:rPr>
+        <w:t xml:space="preserve">, trans_f, z: </w:t>
+      </w:r>
+      <w:r>
+        <w:rPr>
+          <w:b/>
+          <w:bCs/>
+          <w:color w:val="000000"/>
+          <w:sz w:val="22"/>
+          <w:szCs w:val="22"/>
+        </w:rPr>
+        <w:t>np.ndarray</w:t>
+      </w:r>
+      <w:r>
+        <w:rPr>
+          <w:b/>
+          <w:bCs/>
+          <w:color w:val="080808"/>
+          <w:sz w:val="22"/>
+          <w:szCs w:val="22"/>
+        </w:rPr>
+        <w:t>,</w:t>
+      </w:r>
+      <w:r>
+        <w:rPr>
+          <w:b/>
+          <w:bCs/>
+          <w:color w:val="080808"/>
+          <w:sz w:val="22"/>
+          <w:szCs w:val="22"/>
+        </w:rPr>
+        <w:br/>
+        <w:t xml:space="preserve">                  measurement_f, delta_t_u=</w:t>
+      </w:r>
+      <w:r>
+        <w:rPr>
+          <w:b/>
+          <w:bCs/>
+          <w:color w:val="1750EB"/>
+          <w:sz w:val="22"/>
+          <w:szCs w:val="22"/>
+        </w:rPr>
+        <w:t>1</w:t>
+      </w:r>
+      <w:r>
+        <w:rPr>
+          <w:b/>
+          <w:bCs/>
+          <w:color w:val="080808"/>
+          <w:sz w:val="22"/>
+          <w:szCs w:val="22"/>
+        </w:rPr>
+        <w:t>):</w:t>
+      </w:r>
+      <w:r>
+        <w:rPr>
+          <w:b/>
+          <w:bCs/>
+          <w:color w:val="080808"/>
+          <w:sz w:val="22"/>
+          <w:szCs w:val="22"/>
+        </w:rPr>
+        <w:br/>
+        <w:t xml:space="preserve">        predicted_next_mean, predicted_next_cov, dif, sp_propagated = </w:t>
+      </w:r>
+      <w:r>
+        <w:rPr>
+          <w:b/>
+          <w:bCs/>
+          <w:color w:val="94558D"/>
+          <w:sz w:val="22"/>
+          <w:szCs w:val="22"/>
+        </w:rPr>
+        <w:t>self</w:t>
+      </w:r>
+      <w:r>
+        <w:rPr>
+          <w:b/>
+          <w:bCs/>
+          <w:color w:val="080808"/>
+          <w:sz w:val="22"/>
+          <w:szCs w:val="22"/>
+        </w:rPr>
+        <w:t>.predict(mean, cov, u, trans_f, delta_t_u)</w:t>
+      </w:r>
+      <w:r>
+        <w:rPr>
+          <w:b/>
+          <w:bCs/>
+          <w:color w:val="080808"/>
+          <w:sz w:val="22"/>
+          <w:szCs w:val="22"/>
+        </w:rPr>
+        <w:br/>
+        <w:t xml:space="preserve">        </w:t>
+      </w:r>
+      <w:r>
+        <w:rPr>
+          <w:b/>
+          <w:bCs/>
+          <w:color w:val="0033B3"/>
+          <w:sz w:val="22"/>
+          <w:szCs w:val="22"/>
+        </w:rPr>
+        <w:t xml:space="preserve">return </w:t>
+      </w:r>
+      <w:r>
+        <w:rPr>
+          <w:b/>
+          <w:bCs/>
+          <w:color w:val="94558D"/>
+          <w:sz w:val="22"/>
+          <w:szCs w:val="22"/>
+        </w:rPr>
+        <w:t>self</w:t>
+      </w:r>
+      <w:r>
+        <w:rPr>
+          <w:b/>
+          <w:bCs/>
+          <w:color w:val="080808"/>
+          <w:sz w:val="22"/>
+          <w:szCs w:val="22"/>
+        </w:rPr>
+        <w:t>.update(predicted_next_mean, predicted_next_cov, dif, z, measurement_f, sp_propagated)</w:t>
+      </w:r>
+    </w:p>
+    <w:p>
+      <w:pPr>
+        <w:pStyle w:val="HTMLPreformatted"/>
+        <w:shd w:val="clear" w:color="auto" w:fill="FFFFFF"/>
+        <w:rPr>
+          <w:b/>
+          <w:bCs/>
+          <w:color w:val="080808"/>
+          <w:sz w:val="22"/>
+          <w:szCs w:val="22"/>
+        </w:rPr>
+      </w:pPr>
+    </w:p>
+    <w:p>
+      <w:pPr>
+        <w:pStyle w:val="HTMLPreformatted"/>
+        <w:shd w:val="clear" w:color="auto" w:fill="FFFFFF"/>
+        <w:rPr>
+          <w:b/>
+          <w:bCs/>
+          <w:color w:val="080808"/>
+          <w:sz w:val="22"/>
+          <w:szCs w:val="22"/>
+        </w:rPr>
+      </w:pPr>
+    </w:p>
+    <w:p>
+      <w:pPr>
+        <w:pStyle w:val="Heading2"/>
+      </w:pPr>
+      <w:r>
+        <w:tab/>
+      </w:r>
+      <w:r>
+        <w:rPr>
+          <w:lang w:val="en-US"/>
+        </w:rPr>
+        <w:t xml:space="preserve">4.5 </w:t>
+      </w:r>
+      <w:r>
+        <w:t>Результати роботи алгоритму</w:t>
+      </w:r>
+    </w:p>
+    <w:p>
+      <w:r>
+        <w:rPr>
           <w:noProof/>
+        </w:rPr>
+        <mc:AlternateContent>
+          <mc:Choice Requires="wpg">
+            <w:drawing>
+              <wp:anchor distT="0" distB="0" distL="114300" distR="114300" simplePos="0" relativeHeight="251687936" behindDoc="0" locked="0" layoutInCell="1" allowOverlap="1" wp14:anchorId="3249E066" wp14:editId="26EB1E67">
+                <wp:simplePos x="0" y="0"/>
+                <wp:positionH relativeFrom="margin">
+                  <wp:posOffset>-29210</wp:posOffset>
+                </wp:positionH>
+                <wp:positionV relativeFrom="margin">
+                  <wp:posOffset>4995279</wp:posOffset>
+                </wp:positionV>
+                <wp:extent cx="6200775" cy="3472815"/>
+                <wp:effectExtent l="0" t="0" r="9525" b="0"/>
+                <wp:wrapSquare wrapText="bothSides"/>
+                <wp:docPr id="29" name="Group 29"/>
+                <wp:cNvGraphicFramePr/>
+                <a:graphic xmlns:a="http://schemas.openxmlformats.org/drawingml/2006/main">
+                  <a:graphicData uri="http://schemas.microsoft.com/office/word/2010/wordprocessingGroup">
+                    <wpg:wgp>
+                      <wpg:cNvGrpSpPr/>
+                      <wpg:grpSpPr>
+                        <a:xfrm>
+                          <a:off x="0" y="0"/>
+                          <a:ext cx="6200775" cy="3472815"/>
+                          <a:chOff x="0" y="0"/>
+                          <a:chExt cx="6201225" cy="3473355"/>
+                        </a:xfrm>
+                      </wpg:grpSpPr>
+                      <pic:pic xmlns:pic="http://schemas.openxmlformats.org/drawingml/2006/picture">
+                        <pic:nvPicPr>
+                          <pic:cNvPr id="7" name="Picture 7"/>
+                          <pic:cNvPicPr>
+                            <a:picLocks noChangeAspect="1"/>
+                          </pic:cNvPicPr>
+                        </pic:nvPicPr>
+                        <pic:blipFill>
+                          <a:blip r:embed="rId22">
+                            <a:extLst>
+                              <a:ext uri="{28A0092B-C50C-407E-A947-70E740481C1C}">
+                                <a14:useLocalDpi xmlns:a14="http://schemas.microsoft.com/office/drawing/2010/main" val="0"/>
+                              </a:ext>
+                            </a:extLst>
+                          </a:blip>
+                          <a:stretch>
+                            <a:fillRect/>
+                          </a:stretch>
+                        </pic:blipFill>
+                        <pic:spPr>
+                          <a:xfrm>
+                            <a:off x="3104866" y="0"/>
+                            <a:ext cx="3041015" cy="2923540"/>
+                          </a:xfrm>
+                          <a:prstGeom prst="rect">
+                            <a:avLst/>
+                          </a:prstGeom>
+                        </pic:spPr>
+                      </pic:pic>
+                      <pic:pic xmlns:pic="http://schemas.openxmlformats.org/drawingml/2006/picture">
+                        <pic:nvPicPr>
+                          <pic:cNvPr id="10" name="Picture 10"/>
+                          <pic:cNvPicPr>
+                            <a:picLocks noChangeAspect="1"/>
+                          </pic:cNvPicPr>
+                        </pic:nvPicPr>
+                        <pic:blipFill>
+                          <a:blip r:embed="rId23">
+                            <a:extLst>
+                              <a:ext uri="{28A0092B-C50C-407E-A947-70E740481C1C}">
+                                <a14:useLocalDpi xmlns:a14="http://schemas.microsoft.com/office/drawing/2010/main" val="0"/>
+                              </a:ext>
+                            </a:extLst>
+                          </a:blip>
+                          <a:stretch>
+                            <a:fillRect/>
+                          </a:stretch>
+                        </pic:blipFill>
+                        <pic:spPr>
+                          <a:xfrm>
+                            <a:off x="0" y="0"/>
+                            <a:ext cx="3063240" cy="2923540"/>
+                          </a:xfrm>
+                          <a:prstGeom prst="rect">
+                            <a:avLst/>
+                          </a:prstGeom>
+                        </pic:spPr>
+                      </pic:pic>
+                      <wps:wsp>
+                        <wps:cNvPr id="21" name="Text Box 21"/>
+                        <wps:cNvSpPr txBox="1"/>
+                        <wps:spPr>
+                          <a:xfrm>
+                            <a:off x="61410" y="2961084"/>
+                            <a:ext cx="6139815" cy="512271"/>
+                          </a:xfrm>
+                          <a:prstGeom prst="rect">
+                            <a:avLst/>
+                          </a:prstGeom>
+                          <a:solidFill>
+                            <a:prstClr val="white"/>
+                          </a:solidFill>
+                          <a:ln>
+                            <a:noFill/>
+                          </a:ln>
+                        </wps:spPr>
+                        <wps:txbx>
+                          <w:txbxContent>
+                            <w:p>
+                              <w:pPr>
+                                <w:pStyle w:val="Caption"/>
+                                <w:ind w:firstLine="0"/>
+                                <w:rPr>
+                                  <w:noProof/>
+                                </w:rPr>
+                              </w:pPr>
+                              <w:r>
+                                <w:t xml:space="preserve">Рисунок 15 – траєкторія за фільтром з моделлю </w:t>
+                              </w:r>
+                              <w:r>
+                                <w:rPr>
+                                  <w:lang w:val="en-US"/>
+                                </w:rPr>
+                                <w:t>CTRV</w:t>
+                              </w:r>
+                              <w:r>
+                                <w:t xml:space="preserve"> </w:t>
+                              </w:r>
+                              <w:r>
+                                <w:t xml:space="preserve">(зліва) та дані лише з </w:t>
+                              </w:r>
+                              <w:r>
+                                <w:rPr>
+                                  <w:lang w:val="en-US"/>
+                                </w:rPr>
+                                <w:t>GPS</w:t>
+                              </w:r>
+                              <w:r>
+                                <w:t xml:space="preserve"> </w:t>
+                              </w:r>
+                              <w:r>
+                                <w:t>(справа)</w:t>
+                              </w:r>
+                            </w:p>
+                          </w:txbxContent>
+                        </wps:txbx>
+                        <wps:bodyPr rot="0" spcFirstLastPara="0" vertOverflow="overflow" horzOverflow="overflow" vert="horz" wrap="square" lIns="0" tIns="0" rIns="0" bIns="0" numCol="1" spcCol="0" rtlCol="0" fromWordArt="0" anchor="t" anchorCtr="0" forceAA="0" compatLnSpc="1">
+                          <a:prstTxWarp prst="textNoShape">
+                            <a:avLst/>
+                          </a:prstTxWarp>
+                          <a:noAutofit/>
+                        </wps:bodyPr>
+                      </wps:wsp>
+                    </wpg:wgp>
+                  </a:graphicData>
+                </a:graphic>
+                <wp14:sizeRelV relativeFrom="margin">
+                  <wp14:pctHeight>0</wp14:pctHeight>
+                </wp14:sizeRelV>
+              </wp:anchor>
+            </w:drawing>
+          </mc:Choice>
+          <mc:Fallback>
+            <w:pict>
+              <v:group w14:anchorId="3249E066" id="Group 29" o:spid="_x0000_s1032" style="position:absolute;left:0;text-align:left;margin-left:-2.3pt;margin-top:393.35pt;width:488.25pt;height:273.45pt;z-index:251687936;mso-position-horizontal-relative:margin;mso-position-vertical-relative:margin;mso-height-relative:margin" coordsize="62012,34733" o:gfxdata="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">
+                <v:shapetype id="_x0000_t75" coordsize="21600,21600" o:spt="75" o:preferrelative="t" path="m@4@5l@4@11@9@11@9@5xe" filled="f" stroked="f">
+                  <v:stroke joinstyle="miter"/>
+                  <v:formulas>
+                    <v:f eqn="if lineDrawn pixelLineWidth 0"/>
+                    <v:f eqn="sum @0 1 0"/>
+                    <v:f eqn="sum 0 0 @1"/>
+                    <v:f eqn="prod @2 1 2"/>
+                    <v:f eqn="prod @3 21600 pixelWidth"/>
+                    <v:f eqn="prod @3 21600 pixelHeight"/>
+                    <v:f eqn="sum @0 0 1"/>
+                    <v:f eqn="prod @6 1 2"/>
+                    <v:f eqn="prod @7 21600 pixelWidth"/>
+                    <v:f eqn="sum @8 21600 0"/>
+                    <v:f eqn="prod @7 21600 pixelHeight"/>
+                    <v:f eqn="sum @10 21600 0"/>
+                  </v:formulas>
+                  <v:path o:extrusionok="f" gradientshapeok="t" o:connecttype="rect"/>
+                  <o:lock v:ext="edit" aspectratio="t"/>
+                </v:shapetype>
+                <v:shape id="Picture 7" o:spid="_x0000_s1033" type="#_x0000_t75" style="position:absolute;left:31048;width:30410;height:29235;visibility:visible;mso-wrap-style:square" o:gfxdata="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">
+                  <v:imagedata r:id="rId24" o:title=""/>
+                </v:shape>
+                <v:shape id="Picture 10" o:spid="_x0000_s1034" type="#_x0000_t75" style="position:absolute;width:30632;height:29235;visibility:visible;mso-wrap-style:square" o:gfxdata="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">
+                  <v:imagedata r:id="rId25" o:title=""/>
+                </v:shape>
+                <v:shape id="Text Box 21" o:spid="_x0000_s1035" type="#_x0000_t202" style="position:absolute;left:614;top:29610;width:61398;height:5123;visibility:visible;mso-wrap-style:square;v-text-anchor:top" o:gfxdata="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" stroked="f">
+                  <v:textbox inset="0,0,0,0">
+                    <w:txbxContent>
+                      <w:p>
+                        <w:pPr>
+                          <w:pStyle w:val="Caption"/>
+                          <w:ind w:firstLine="0"/>
+                          <w:rPr>
+                            <w:noProof/>
+                          </w:rPr>
+                        </w:pPr>
+                        <w:r>
+                          <w:t xml:space="preserve">Рисунок 15 – траєкторія за фільтром з моделлю </w:t>
+                        </w:r>
+                        <w:r>
+                          <w:rPr>
+                            <w:lang w:val="en-US"/>
+                          </w:rPr>
+                          <w:t>CTRV</w:t>
+                        </w:r>
+                        <w:r>
+                          <w:t xml:space="preserve"> </w:t>
+                        </w:r>
+                        <w:r>
+                          <w:t xml:space="preserve">(зліва) та дані лише з </w:t>
+                        </w:r>
+                        <w:r>
+                          <w:rPr>
+                            <w:lang w:val="en-US"/>
+                          </w:rPr>
+                          <w:t>GPS</w:t>
+                        </w:r>
+                        <w:r>
+                          <w:t xml:space="preserve"> </w:t>
+                        </w:r>
+                        <w:r>
+                          <w:t>(справа)</w:t>
+                        </w:r>
+                      </w:p>
+                    </w:txbxContent>
+                  </v:textbox>
+                </v:shape>
+                <w10:wrap type="square" anchorx="margin" anchory="margin"/>
+              </v:group>
+            </w:pict>
+          </mc:Fallback>
+        </mc:AlternateContent>
+      </w:r>
+      <w:r>
+        <w:t xml:space="preserve">Фільтр протестовано на реальних даних </w:t>
+      </w:r>
+      <w:r>
+        <w:t>заїзду тестової автівки Мюнхеном.</w:t>
+      </w:r>
+      <w:r>
+        <w:t xml:space="preserve"> </w:t>
+      </w:r>
+      <w:r>
+        <w:t xml:space="preserve">Заїзд включав як відкриті ділянки з хорошим сигналом </w:t>
+      </w:r>
+      <w:r>
+        <w:rPr>
+          <w:lang w:val="en-US"/>
+        </w:rPr>
+        <w:t>GPS</w:t>
+      </w:r>
+      <w:r>
+        <w:t xml:space="preserve">, так і ділянки із </w:t>
+      </w:r>
+      <w:r>
+        <w:lastRenderedPageBreak/>
+        <w:t>щільною забудовою</w:t>
+      </w:r>
+      <w:r>
+        <w:t>, що перешкоджає сигналу,</w:t>
+      </w:r>
+      <w:r>
+        <w:t xml:space="preserve"> та проїзд у тонелі, де сигнал </w:t>
+      </w:r>
+      <w:r>
+        <w:rPr>
+          <w:lang w:val="en-US"/>
+        </w:rPr>
+        <w:t>GPS</w:t>
+      </w:r>
+      <w:r>
+        <w:t xml:space="preserve"> </w:t>
+      </w:r>
+      <w:r>
+        <w:t>відсутній</w:t>
+      </w:r>
+      <w:r>
+        <w:t>.</w:t>
+      </w:r>
+    </w:p>
+    <w:p>
+      <w:pPr>
+        <w:rPr>
+          <w:lang w:val="ru-RU"/>
+        </w:rPr>
+      </w:pPr>
+      <w:r>
+        <w:rPr>
+          <w:noProof/>
+        </w:rPr>
+        <mc:AlternateContent>
+          <mc:Choice Requires="wpg">
+            <w:drawing>
+              <wp:anchor distT="0" distB="0" distL="114300" distR="114300" simplePos="0" relativeHeight="251694080" behindDoc="0" locked="0" layoutInCell="1" allowOverlap="1" wp14:anchorId="7F385616" wp14:editId="19D62A8B">
+                <wp:simplePos x="0" y="0"/>
+                <wp:positionH relativeFrom="column">
+                  <wp:posOffset>-4170</wp:posOffset>
+                </wp:positionH>
+                <wp:positionV relativeFrom="paragraph">
+                  <wp:posOffset>1736175</wp:posOffset>
+                </wp:positionV>
+                <wp:extent cx="6140450" cy="2830195"/>
+                <wp:effectExtent l="0" t="0" r="0" b="8255"/>
+                <wp:wrapTopAndBottom/>
+                <wp:docPr id="28" name="Group 28"/>
+                <wp:cNvGraphicFramePr/>
+                <a:graphic xmlns:a="http://schemas.openxmlformats.org/drawingml/2006/main">
+                  <a:graphicData uri="http://schemas.microsoft.com/office/word/2010/wordprocessingGroup">
+                    <wpg:wgp>
+                      <wpg:cNvGrpSpPr/>
+                      <wpg:grpSpPr>
+                        <a:xfrm>
+                          <a:off x="0" y="0"/>
+                          <a:ext cx="6140450" cy="2830195"/>
+                          <a:chOff x="0" y="0"/>
+                          <a:chExt cx="6140810" cy="2830488"/>
+                        </a:xfrm>
+                      </wpg:grpSpPr>
+                      <pic:pic xmlns:pic="http://schemas.openxmlformats.org/drawingml/2006/picture">
+                        <pic:nvPicPr>
+                          <pic:cNvPr id="25" name="Picture 25"/>
+                          <pic:cNvPicPr>
+                            <a:picLocks noChangeAspect="1"/>
+                          </pic:cNvPicPr>
+                        </pic:nvPicPr>
+                        <pic:blipFill>
+                          <a:blip r:embed="rId26">
+                            <a:extLst>
+                              <a:ext uri="{28A0092B-C50C-407E-A947-70E740481C1C}">
+                                <a14:useLocalDpi xmlns:a14="http://schemas.microsoft.com/office/drawing/2010/main" val="0"/>
+                              </a:ext>
+                            </a:extLst>
+                          </a:blip>
+                          <a:stretch>
+                            <a:fillRect/>
+                          </a:stretch>
+                        </pic:blipFill>
+                        <pic:spPr>
+                          <a:xfrm>
+                            <a:off x="0" y="0"/>
+                            <a:ext cx="3041015" cy="1783080"/>
+                          </a:xfrm>
+                          <a:prstGeom prst="rect">
+                            <a:avLst/>
+                          </a:prstGeom>
+                        </pic:spPr>
+                      </pic:pic>
+                      <pic:pic xmlns:pic="http://schemas.openxmlformats.org/drawingml/2006/picture">
+                        <pic:nvPicPr>
+                          <pic:cNvPr id="26" name="Picture 26"/>
+                          <pic:cNvPicPr>
+                            <a:picLocks noChangeAspect="1"/>
+                          </pic:cNvPicPr>
+                        </pic:nvPicPr>
+                        <pic:blipFill>
+                          <a:blip r:embed="rId27">
+                            <a:extLst>
+                              <a:ext uri="{28A0092B-C50C-407E-A947-70E740481C1C}">
+                                <a14:useLocalDpi xmlns:a14="http://schemas.microsoft.com/office/drawing/2010/main" val="0"/>
+                              </a:ext>
+                            </a:extLst>
+                          </a:blip>
+                          <a:stretch>
+                            <a:fillRect/>
+                          </a:stretch>
+                        </pic:blipFill>
+                        <pic:spPr>
+                          <a:xfrm>
+                            <a:off x="3077570" y="13647"/>
+                            <a:ext cx="3063240" cy="1758950"/>
+                          </a:xfrm>
+                          <a:prstGeom prst="rect">
+                            <a:avLst/>
+                          </a:prstGeom>
+                        </pic:spPr>
+                      </pic:pic>
+                      <wps:wsp>
+                        <wps:cNvPr id="27" name="Text Box 27"/>
+                        <wps:cNvSpPr txBox="1"/>
+                        <wps:spPr>
+                          <a:xfrm>
+                            <a:off x="0" y="1897038"/>
+                            <a:ext cx="6139815" cy="933450"/>
+                          </a:xfrm>
+                          <a:prstGeom prst="rect">
+                            <a:avLst/>
+                          </a:prstGeom>
+                          <a:solidFill>
+                            <a:prstClr val="white"/>
+                          </a:solidFill>
+                          <a:ln>
+                            <a:noFill/>
+                          </a:ln>
+                        </wps:spPr>
+                        <wps:txbx>
+                          <w:txbxContent>
+                            <w:p>
+                              <w:pPr>
+                                <w:pStyle w:val="Caption"/>
+                                <w:ind w:firstLine="0"/>
+                                <w:rPr>
+                                  <w:noProof/>
+                                </w:rPr>
+                              </w:pPr>
+                              <w:r>
+                                <w:rPr>
+                                  <w:noProof/>
+                                </w:rPr>
+                                <w:t xml:space="preserve">Рисунок 16. Траєкторія під час в’їзду у тонель. Траєкторія, отримана з фільтру (зліва) є набагато плавнішою і набагато ближча до справжньої, ніж отримана з </w:t>
+                              </w:r>
+                              <w:r>
+                                <w:rPr>
+                                  <w:noProof/>
+                                  <w:lang w:val="en-US"/>
+                                </w:rPr>
+                                <w:t>GPS</w:t>
+                              </w:r>
+                              <w:r>
+                                <w:rPr>
+                                  <w:noProof/>
+                                </w:rPr>
+                                <w:t xml:space="preserve"> (справа)</w:t>
+                              </w:r>
+                            </w:p>
+                          </w:txbxContent>
+                        </wps:txbx>
+                        <wps:bodyPr rot="0" spcFirstLastPara="0" vertOverflow="overflow" horzOverflow="overflow" vert="horz" wrap="square" lIns="0" tIns="0" rIns="0" bIns="0" numCol="1" spcCol="0" rtlCol="0" fromWordArt="0" anchor="t" anchorCtr="0" forceAA="0" compatLnSpc="1">
+                          <a:prstTxWarp prst="textNoShape">
+                            <a:avLst/>
+                          </a:prstTxWarp>
+                          <a:noAutofit/>
+                        </wps:bodyPr>
+                      </wps:wsp>
+                    </wpg:wgp>
+                  </a:graphicData>
+                </a:graphic>
+              </wp:anchor>
+            </w:drawing>
+          </mc:Choice>
+          <mc:Fallback>
+            <w:pict>
+              <v:group w14:anchorId="7F385616" id="Group 28" o:spid="_x0000_s1036" style="position:absolute;left:0;text-align:left;margin-left:-.35pt;margin-top:136.7pt;width:483.5pt;height:222.85pt;z-index:251694080" coordsize="61408,28304" o:gfxdata="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">
+                <v:shape id="Picture 25" o:spid="_x0000_s1037" type="#_x0000_t75" style="position:absolute;width:30410;height:17830;visibility:visible;mso-wrap-style:square" o:gfxdata="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">
+                  <v:imagedata r:id="rId28" o:title=""/>
+                </v:shape>
+                <v:shape id="Picture 26" o:spid="_x0000_s1038" type="#_x0000_t75" style="position:absolute;left:30775;top:136;width:30633;height:17589;visibility:visible;mso-wrap-style:square" o:gfxdata="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">
+                  <v:imagedata r:id="rId29" o:title=""/>
+                </v:shape>
+                <v:shape id="Text Box 27" o:spid="_x0000_s1039" type="#_x0000_t202" style="position:absolute;top:18970;width:61398;height:9334;visibility:visible;mso-wrap-style:square;v-text-anchor:top" o:gfxdata="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" stroked="f">
+                  <v:textbox inset="0,0,0,0">
+                    <w:txbxContent>
+                      <w:p>
+                        <w:pPr>
+                          <w:pStyle w:val="Caption"/>
+                          <w:ind w:firstLine="0"/>
+                          <w:rPr>
+                            <w:noProof/>
+                          </w:rPr>
+                        </w:pPr>
+                        <w:r>
+                          <w:rPr>
+                            <w:noProof/>
+                          </w:rPr>
+                          <w:t xml:space="preserve">Рисунок 16. Траєкторія під час в’їзду у тонель. Траєкторія, отримана з фільтру (зліва) є набагато плавнішою і набагато ближча до справжньої, ніж отримана з </w:t>
+                        </w:r>
+                        <w:r>
+                          <w:rPr>
+                            <w:noProof/>
+                            <w:lang w:val="en-US"/>
+                          </w:rPr>
+                          <w:t>GPS</w:t>
+                        </w:r>
+                        <w:r>
+                          <w:rPr>
+                            <w:noProof/>
+                          </w:rPr>
+                          <w:t xml:space="preserve"> (справа)</w:t>
+                        </w:r>
+                      </w:p>
+                    </w:txbxContent>
+                  </v:textbox>
+                </v:shape>
+                <w10:wrap type="topAndBottom"/>
+              </v:group>
+            </w:pict>
+          </mc:Fallback>
+        </mc:AlternateContent>
+      </w:r>
+      <w:r>
+        <w:t xml:space="preserve">На рисунку 15 </w:t>
+      </w:r>
+      <w:r>
+        <w:t xml:space="preserve">порівняно результат роботи фільтру з даними «чистого» </w:t>
+      </w:r>
+      <w:r>
+        <w:rPr>
+          <w:lang w:val="en-US"/>
+        </w:rPr>
+        <w:t>GPS</w:t>
+      </w:r>
+      <w:r>
+        <w:rPr>
+          <w:lang w:val="ru-RU"/>
+        </w:rPr>
+        <w:t>.</w:t>
+      </w:r>
+      <w:r>
+        <w:rPr>
+          <w:lang w:val="ru-RU"/>
+        </w:rPr>
+        <w:t xml:space="preserve"> </w:t>
+      </w:r>
+      <w:r>
+        <w:rPr>
+          <w:lang w:val="ru-RU"/>
+        </w:rPr>
+        <w:t xml:space="preserve">На відкритих ділянках </w:t>
+      </w:r>
+      <w:r>
+        <w:rPr>
+          <w:lang w:val="ru-RU"/>
+        </w:rPr>
+        <w:t xml:space="preserve">траєкторії відрізняються в рамках </w:t>
+      </w:r>
+      <w:r>
+        <w:rPr>
+          <w:lang w:val="ru-RU"/>
+        </w:rPr>
+        <w:t>1м.</w:t>
+      </w:r>
+      <w:r>
+        <w:rPr>
+          <w:lang w:val="ru-RU"/>
+        </w:rPr>
+        <w:t xml:space="preserve"> </w:t>
+      </w:r>
+      <w:r>
+        <w:rPr>
+          <w:lang w:val="ru-RU"/>
+        </w:rPr>
+        <w:t xml:space="preserve">Різницю краще видно при порівнянні траєкторії на ділянці з тонелем (рис. 16). </w:t>
+      </w:r>
+      <w:r>
+        <w:rPr>
+          <w:lang w:val="ru-RU"/>
+        </w:rPr>
+        <w:t xml:space="preserve">Як видно, фільтр </w:t>
+      </w:r>
+      <w:r>
+        <w:rPr>
+          <w:lang w:val="ru-RU"/>
+        </w:rPr>
+        <w:t>справляється з поставленою задачею</w:t>
+      </w:r>
+      <w:r>
+        <w:rPr>
+          <w:lang w:val="ru-RU"/>
+        </w:rPr>
+        <w:t xml:space="preserve"> – визначення місцезнаходження автівки в умовах поганого чи відсутнього сигналу </w:t>
+      </w:r>
+      <w:r>
+        <w:rPr>
+          <w:lang w:val="en-US"/>
+        </w:rPr>
+        <w:t>GPS</w:t>
+      </w:r>
+      <w:r>
+        <w:rPr>
+          <w:lang w:val="ru-RU"/>
+        </w:rPr>
+        <w:t>.</w:t>
+      </w:r>
+    </w:p>
+    <w:p>
+      <w:pPr>
+        <w:ind w:firstLine="0"/>
+        <w:rPr>
+          <w:lang w:val="ru-RU"/>
         </w:rPr>
       </w:pPr>
     </w:p>
@@ -35965,6 +43977,47 @@
       </w:pPr>
       <w:r>
         <w:continuationSeparator/>
+      </w:r>
+    </w:p>
+  </w:footnote>
+  <w:footnote w:id="1">
+    <w:p>
+      <w:pPr>
+        <w:pStyle w:val="FootnoteText"/>
+        <w:ind w:firstLine="0"/>
+      </w:pPr>
+      <w:r>
+        <w:rPr>
+          <w:rStyle w:val="FootnoteReference"/>
+        </w:rPr>
+        <w:footnoteRef/>
+      </w:r>
+      <w:r>
+        <w:t xml:space="preserve"> Реалізацію решти необхідних функцій – операці</w:t>
+      </w:r>
+      <w:r>
+        <w:t>й</w:t>
+      </w:r>
+      <w:r>
+        <w:t xml:space="preserve"> з перетворення </w:t>
+      </w:r>
+      <w:r>
+        <w:rPr>
+          <w:lang w:val="en-US"/>
+        </w:rPr>
+        <w:t>GPS</w:t>
+      </w:r>
+      <w:r>
+        <w:rPr>
+          <w:lang w:val="ru-RU"/>
+        </w:rPr>
+        <w:t xml:space="preserve">, </w:t>
+      </w:r>
+      <w:r>
+        <w:t xml:space="preserve">генерації результатів – </w:t>
+      </w:r>
+      <w:r>
+        <w:t>наведено в додатку 1.</w:t>
       </w:r>
     </w:p>
   </w:footnote>
@@ -38975,6 +47028,7 @@
   <w:style w:type="character" w:default="1" w:styleId="DefaultParagraphFont">
     <w:name w:val="Default Paragraph Font"/>
     <w:uiPriority w:val="1"/>
+    <w:semiHidden/>
     <w:unhideWhenUsed/>
   </w:style>
   <w:style w:type="table" w:default="1" w:styleId="TableNormal">
@@ -39150,6 +47204,97 @@
       <w:sz w:val="28"/>
       <w:szCs w:val="28"/>
       <w:lang w:val="uk-UA" w:eastAsia="ru-RU"/>
+    </w:rPr>
+  </w:style>
+  <w:style w:type="paragraph" w:styleId="FootnoteText">
+    <w:name w:val="footnote text"/>
+    <w:basedOn w:val="Normal"/>
+    <w:link w:val="FootnoteTextChar"/>
+    <w:uiPriority w:val="99"/>
+    <w:semiHidden/>
+    <w:unhideWhenUsed/>
+    <w:rsid w:val="000B6087"/>
+    <w:pPr>
+      <w:spacing w:line="240" w:lineRule="auto"/>
+    </w:pPr>
+    <w:rPr>
+      <w:sz w:val="20"/>
+      <w:szCs w:val="20"/>
+    </w:rPr>
+  </w:style>
+  <w:style w:type="character" w:customStyle="1" w:styleId="FootnoteTextChar">
+    <w:name w:val="Footnote Text Char"/>
+    <w:basedOn w:val="DefaultParagraphFont"/>
+    <w:link w:val="FootnoteText"/>
+    <w:uiPriority w:val="99"/>
+    <w:semiHidden/>
+    <w:rsid w:val="000B6087"/>
+    <w:rPr>
+      <w:rFonts w:ascii="Times New Roman" w:eastAsia="Times New Roman" w:hAnsi="Times New Roman" w:cs="Times New Roman"/>
+      <w:sz w:val="20"/>
+      <w:szCs w:val="20"/>
+      <w:lang w:val="uk-UA" w:eastAsia="ru-RU"/>
+    </w:rPr>
+  </w:style>
+  <w:style w:type="character" w:styleId="FootnoteReference">
+    <w:name w:val="footnote reference"/>
+    <w:basedOn w:val="DefaultParagraphFont"/>
+    <w:uiPriority w:val="99"/>
+    <w:semiHidden/>
+    <w:unhideWhenUsed/>
+    <w:rsid w:val="000B6087"/>
+    <w:rPr>
+      <w:vertAlign w:val="superscript"/>
+    </w:rPr>
+  </w:style>
+  <w:style w:type="paragraph" w:styleId="HTMLPreformatted">
+    <w:name w:val="HTML Preformatted"/>
+    <w:basedOn w:val="Normal"/>
+    <w:link w:val="HTMLPreformattedChar"/>
+    <w:uiPriority w:val="99"/>
+    <w:unhideWhenUsed/>
+    <w:rsid w:val="000E2DC7"/>
+    <w:pPr>
+      <w:tabs>
+        <w:tab w:val="left" w:pos="916"/>
+        <w:tab w:val="left" w:pos="1832"/>
+        <w:tab w:val="left" w:pos="2748"/>
+        <w:tab w:val="left" w:pos="3664"/>
+        <w:tab w:val="left" w:pos="4580"/>
+        <w:tab w:val="left" w:pos="5496"/>
+        <w:tab w:val="left" w:pos="6412"/>
+        <w:tab w:val="left" w:pos="7328"/>
+        <w:tab w:val="left" w:pos="8244"/>
+        <w:tab w:val="left" w:pos="9160"/>
+        <w:tab w:val="left" w:pos="10076"/>
+        <w:tab w:val="left" w:pos="10992"/>
+        <w:tab w:val="left" w:pos="11908"/>
+        <w:tab w:val="left" w:pos="12824"/>
+        <w:tab w:val="left" w:pos="13740"/>
+        <w:tab w:val="left" w:pos="14656"/>
+      </w:tabs>
+      <w:spacing w:line="240" w:lineRule="auto"/>
+      <w:ind w:firstLine="0"/>
+      <w:jc w:val="left"/>
+    </w:pPr>
+    <w:rPr>
+      <w:rFonts w:ascii="Courier New" w:hAnsi="Courier New" w:cs="Courier New"/>
+      <w:sz w:val="20"/>
+      <w:szCs w:val="20"/>
+      <w:lang w:val="ru-UA" w:eastAsia="ru-UA"/>
+    </w:rPr>
+  </w:style>
+  <w:style w:type="character" w:customStyle="1" w:styleId="HTMLPreformattedChar">
+    <w:name w:val="HTML Preformatted Char"/>
+    <w:basedOn w:val="DefaultParagraphFont"/>
+    <w:link w:val="HTMLPreformatted"/>
+    <w:uiPriority w:val="99"/>
+    <w:rsid w:val="000E2DC7"/>
+    <w:rPr>
+      <w:rFonts w:ascii="Courier New" w:eastAsia="Times New Roman" w:hAnsi="Courier New" w:cs="Courier New"/>
+      <w:sz w:val="20"/>
+      <w:szCs w:val="20"/>
+      <w:lang w:val="ru-UA" w:eastAsia="ru-UA"/>
     </w:rPr>
   </w:style>
 </w:styles>
